--- a/coursework2015/Instructions.docx
+++ b/coursework2015/Instructions.docx
@@ -1,13 +1,8 @@
 
 <file path=word/document.xml><?xml version="1.0" encoding="utf-8"?>
-<w:document xmlns:wpc="http://schemas.microsoft.com/office/word/2010/wordprocessingCanvas" xmlns:mc="http://schemas.openxmlformats.org/markup-compatibility/2006" xmlns:o="urn:schemas-microsoft-com:office:office" xmlns:r="http://schemas.openxmlformats.org/officeDocument/2006/relationships" xmlns:m="http://schemas.openxmlformats.org/officeDocument/2006/math" xmlns:v="urn:schemas-microsoft-com:vml" xmlns:wp14="http://schemas.microsoft.com/office/word/2010/wordprocessingDrawing" xmlns:wp="http://schemas.openxmlformats.org/drawingml/2006/wordprocessingDrawing" xmlns:w10="urn:schemas-microsoft-com:office:word" xmlns:w="http://schemas.openxmlformats.org/wordprocessingml/2006/main" xmlns:w14="http://schemas.microsoft.com/office/word/2010/wordml" xmlns:wpg="http://schemas.microsoft.com/office/word/2010/wordprocessingGroup" xmlns:wpi="http://schemas.microsoft.com/office/word/2010/wordprocessingInk" xmlns:wne="http://schemas.microsoft.com/office/word/2006/wordml" xmlns:wps="http://schemas.microsoft.com/office/word/2010/wordprocessingShape" mc:Ignorable="w14 wp14">
+<w:document xmlns:wpc="http://schemas.microsoft.com/office/word/2010/wordprocessingCanvas" xmlns:mc="http://schemas.openxmlformats.org/markup-compatibility/2006" xmlns:o="urn:schemas-microsoft-com:office:office" xmlns:r="http://schemas.openxmlformats.org/officeDocument/2006/relationships" xmlns:m="http://schemas.openxmlformats.org/officeDocument/2006/math" xmlns:v="urn:schemas-microsoft-com:vml" xmlns:wp14="http://schemas.microsoft.com/office/word/2010/wordprocessingDrawing" xmlns:wp="http://schemas.openxmlformats.org/drawingml/2006/wordprocessingDrawing" xmlns:w10="urn:schemas-microsoft-com:office:word" xmlns:w="http://schemas.openxmlformats.org/wordprocessingml/2006/main" xmlns:w14="http://schemas.microsoft.com/office/word/2010/wordml" xmlns:w15="http://schemas.microsoft.com/office/word/2012/wordml" xmlns:wpg="http://schemas.microsoft.com/office/word/2010/wordprocessingGroup" xmlns:wpi="http://schemas.microsoft.com/office/word/2010/wordprocessingInk" xmlns:wne="http://schemas.microsoft.com/office/word/2006/wordml" xmlns:wps="http://schemas.microsoft.com/office/word/2010/wordprocessingShape" mc:Ignorable="w14 w15 wp14">
   <w:body>
     <w:p>
-      <w:pPr>
-        <w:rPr>
-          <w:lang w:val="en-US"/>
-        </w:rPr>
-      </w:pPr>
       <w:r>
         <w:rPr>
           <w:noProof/>
@@ -39,7 +34,7 @@
                     </pic:cNvPicPr>
                   </pic:nvPicPr>
                   <pic:blipFill>
-                    <a:blip r:embed="rId6">
+                    <a:blip r:embed="rId5">
                       <a:extLst>
                         <a:ext uri="{28A0092B-C50C-407E-A947-70E740481C1C}">
                           <a14:useLocalDpi xmlns:a14="http://schemas.microsoft.com/office/drawing/2010/main" val="0"/>
@@ -91,227 +86,111 @@
     <w:p/>
     <w:p>
       <w:r>
-        <w:t xml:space="preserve">В первую очередь подключите файл </w:t>
-      </w:r>
-      <w:r>
-        <w:rPr>
-          <w:lang w:val="en-US"/>
-        </w:rPr>
-        <w:t>Parameters</w:t>
-      </w:r>
-      <w:r>
-        <w:t>.</w:t>
-      </w:r>
-      <w:r>
-        <w:rPr>
-          <w:lang w:val="en-US"/>
-        </w:rPr>
-        <w:t>h</w:t>
-      </w:r>
-      <w:r>
-        <w:t>.</w:t>
+        <w:t>П</w:t>
+      </w:r>
+      <w:r>
+        <w:t xml:space="preserve">роекты для роботов сгруппированы в подкаталог Robots, </w:t>
+      </w:r>
+      <w:r>
+        <w:t xml:space="preserve">для начала работы со своим роботом нужно взять проект из каталога </w:t>
+      </w:r>
+      <w:r>
+        <w:t>Robots</w:t>
+      </w:r>
+      <w:bookmarkStart w:id="0" w:name="_GoBack"/>
+      <w:bookmarkEnd w:id="0"/>
+      <w:r>
+        <w:t>\</w:t>
+      </w:r>
+      <w:r>
+        <w:t>robotbase.</w:t>
+      </w:r>
+      <w:r>
+        <w:rPr>
+          <w:lang w:val="en-US"/>
+        </w:rPr>
+        <w:t>NN</w:t>
+      </w:r>
+      <w:r>
+        <w:t xml:space="preserve">, </w:t>
+      </w:r>
+      <w:r>
+        <w:t xml:space="preserve">где </w:t>
+      </w:r>
+      <w:r>
+        <w:rPr>
+          <w:lang w:val="en-US"/>
+        </w:rPr>
+        <w:t>NN</w:t>
+      </w:r>
+      <w:r>
+        <w:t xml:space="preserve"> </w:t>
+      </w:r>
+      <w:r>
+        <w:t>–</w:t>
+      </w:r>
+      <w:r>
+        <w:t xml:space="preserve"> </w:t>
+      </w:r>
+      <w:r>
+        <w:t>номер по журналу.</w:t>
       </w:r>
     </w:p>
     <w:p>
       <w:r>
-        <w:t>Функция, вызываемая ядром, должна иметь следующий вид:</w:t>
+        <w:t xml:space="preserve">Для </w:t>
+      </w:r>
+      <w:r>
+        <w:t xml:space="preserve">включения </w:t>
+      </w:r>
+      <w:r>
+        <w:t xml:space="preserve">работающего робота </w:t>
+      </w:r>
+      <w:r>
+        <w:t xml:space="preserve">в турнир </w:t>
+      </w:r>
+      <w:r>
+        <w:t xml:space="preserve">необходимо </w:t>
+      </w:r>
+      <w:r>
+        <w:t xml:space="preserve">добавить строчку </w:t>
+      </w:r>
+      <w:r>
+        <w:t xml:space="preserve">с именем библиотеки </w:t>
+      </w:r>
+      <w:r>
+        <w:t xml:space="preserve">в </w:t>
+      </w:r>
+      <w:r>
+        <w:t xml:space="preserve">файл </w:t>
+      </w:r>
+      <w:r>
+        <w:t>robottournament</w:t>
+      </w:r>
+      <w:r>
+        <w:t>\</w:t>
+      </w:r>
+      <w:r>
+        <w:t>list.txt</w:t>
+      </w:r>
+      <w:r>
+        <w:t xml:space="preserve">. </w:t>
       </w:r>
     </w:p>
     <w:p>
-      <w:pPr>
-        <w:rPr>
-          <w:rFonts w:ascii="Consolas" w:hAnsi="Consolas" w:cs="Consolas"/>
-          <w:color w:val="B4B4B4"/>
-          <w:sz w:val="19"/>
-          <w:szCs w:val="19"/>
-        </w:rPr>
-      </w:pPr>
-      <w:proofErr w:type="gramStart"/>
-      <w:r>
-        <w:rPr>
-          <w:rFonts w:ascii="Consolas" w:hAnsi="Consolas" w:cs="Consolas"/>
-          <w:color w:val="569CD6"/>
-          <w:sz w:val="19"/>
-          <w:szCs w:val="19"/>
-          <w:highlight w:val="black"/>
-          <w:lang w:val="en-US"/>
-        </w:rPr>
-        <w:t>void</w:t>
-      </w:r>
-      <w:proofErr w:type="gramEnd"/>
-      <w:r>
-        <w:rPr>
-          <w:rFonts w:ascii="Consolas" w:hAnsi="Consolas" w:cs="Consolas"/>
-          <w:color w:val="DCDCDC"/>
-          <w:sz w:val="19"/>
-          <w:szCs w:val="19"/>
-          <w:highlight w:val="black"/>
-          <w:lang w:val="en-US"/>
-        </w:rPr>
-        <w:t xml:space="preserve"> </w:t>
-      </w:r>
-      <w:proofErr w:type="spellStart"/>
-      <w:r>
-        <w:rPr>
-          <w:rFonts w:ascii="Consolas" w:hAnsi="Consolas" w:cs="Consolas"/>
-          <w:color w:val="C8C8C8"/>
-          <w:sz w:val="19"/>
-          <w:szCs w:val="19"/>
-          <w:highlight w:val="black"/>
-          <w:lang w:val="en-US"/>
-        </w:rPr>
+      <w:r>
+        <w:t xml:space="preserve">Поведение робота описывается в функции </w:t>
+      </w:r>
+      <w:r>
         <w:t>DoStep</w:t>
       </w:r>
-      <w:proofErr w:type="spellEnd"/>
-      <w:r>
-        <w:rPr>
-          <w:rFonts w:ascii="Consolas" w:hAnsi="Consolas" w:cs="Consolas"/>
-          <w:color w:val="B4B4B4"/>
-          <w:sz w:val="19"/>
-          <w:szCs w:val="19"/>
-          <w:highlight w:val="black"/>
-          <w:lang w:val="en-US"/>
-        </w:rPr>
-        <w:t>(</w:t>
-      </w:r>
-      <w:proofErr w:type="spellStart"/>
-      <w:r>
-        <w:rPr>
-          <w:rFonts w:ascii="Consolas" w:hAnsi="Consolas" w:cs="Consolas"/>
-          <w:color w:val="4EC9B0"/>
-          <w:sz w:val="19"/>
-          <w:szCs w:val="19"/>
-          <w:highlight w:val="black"/>
-          <w:lang w:val="en-US"/>
-        </w:rPr>
-        <w:t>stepinfo</w:t>
-      </w:r>
-      <w:proofErr w:type="spellEnd"/>
-      <w:r>
-        <w:rPr>
-          <w:rFonts w:ascii="Consolas" w:hAnsi="Consolas" w:cs="Consolas"/>
-          <w:color w:val="DCDCDC"/>
-          <w:sz w:val="19"/>
-          <w:szCs w:val="19"/>
-          <w:highlight w:val="black"/>
-          <w:lang w:val="en-US"/>
-        </w:rPr>
-        <w:t xml:space="preserve"> </w:t>
-      </w:r>
-      <w:r>
-        <w:rPr>
-          <w:rFonts w:ascii="Consolas" w:hAnsi="Consolas" w:cs="Consolas"/>
-          <w:color w:val="B4B4B4"/>
-          <w:sz w:val="19"/>
-          <w:szCs w:val="19"/>
-          <w:highlight w:val="black"/>
-          <w:lang w:val="en-US"/>
-        </w:rPr>
-        <w:t>*</w:t>
-      </w:r>
-      <w:r>
-        <w:rPr>
-          <w:rFonts w:ascii="Consolas" w:hAnsi="Consolas" w:cs="Consolas"/>
-          <w:color w:val="7F7F7F"/>
-          <w:sz w:val="19"/>
-          <w:szCs w:val="19"/>
-          <w:highlight w:val="black"/>
-          <w:lang w:val="en-US"/>
-        </w:rPr>
-        <w:t>Info</w:t>
-      </w:r>
-      <w:r>
-        <w:rPr>
-          <w:rFonts w:ascii="Consolas" w:hAnsi="Consolas" w:cs="Consolas"/>
-          <w:color w:val="B4B4B4"/>
-          <w:sz w:val="19"/>
-          <w:szCs w:val="19"/>
-          <w:highlight w:val="black"/>
-          <w:lang w:val="en-US"/>
-        </w:rPr>
-        <w:t>,</w:t>
-      </w:r>
-      <w:r>
-        <w:rPr>
-          <w:rFonts w:ascii="Consolas" w:hAnsi="Consolas" w:cs="Consolas"/>
-          <w:color w:val="DCDCDC"/>
-          <w:sz w:val="19"/>
-          <w:szCs w:val="19"/>
-          <w:highlight w:val="black"/>
-          <w:lang w:val="en-US"/>
-        </w:rPr>
-        <w:t xml:space="preserve"> </w:t>
-      </w:r>
-      <w:r>
-        <w:rPr>
-          <w:rFonts w:ascii="Consolas" w:hAnsi="Consolas" w:cs="Consolas"/>
-          <w:color w:val="4EC9B0"/>
-          <w:sz w:val="19"/>
-          <w:szCs w:val="19"/>
-          <w:highlight w:val="black"/>
-          <w:lang w:val="en-US"/>
-        </w:rPr>
-        <w:t>step</w:t>
-      </w:r>
-      <w:r>
-        <w:rPr>
-          <w:rFonts w:ascii="Consolas" w:hAnsi="Consolas" w:cs="Consolas"/>
-          <w:color w:val="DCDCDC"/>
-          <w:sz w:val="19"/>
-          <w:szCs w:val="19"/>
-          <w:highlight w:val="black"/>
-          <w:lang w:val="en-US"/>
-        </w:rPr>
-        <w:t xml:space="preserve"> </w:t>
-      </w:r>
-      <w:r>
-        <w:rPr>
-          <w:rFonts w:ascii="Consolas" w:hAnsi="Consolas" w:cs="Consolas"/>
-          <w:color w:val="B4B4B4"/>
-          <w:sz w:val="19"/>
-          <w:szCs w:val="19"/>
-          <w:highlight w:val="black"/>
-          <w:lang w:val="en-US"/>
-        </w:rPr>
-        <w:t>*</w:t>
-      </w:r>
-      <w:r>
-        <w:rPr>
-          <w:rFonts w:ascii="Consolas" w:hAnsi="Consolas" w:cs="Consolas"/>
-          <w:color w:val="7F7F7F"/>
-          <w:sz w:val="19"/>
-          <w:szCs w:val="19"/>
-          <w:highlight w:val="black"/>
-          <w:lang w:val="en-US"/>
-        </w:rPr>
-        <w:t>Step</w:t>
-      </w:r>
-      <w:r>
-        <w:rPr>
-          <w:rFonts w:ascii="Consolas" w:hAnsi="Consolas" w:cs="Consolas"/>
-          <w:color w:val="B4B4B4"/>
-          <w:sz w:val="19"/>
-          <w:szCs w:val="19"/>
-          <w:highlight w:val="black"/>
-          <w:lang w:val="en-US"/>
-        </w:rPr>
-        <w:t>)</w:t>
+      <w:r>
+        <w:t>.</w:t>
       </w:r>
     </w:p>
     <w:p>
       <w:r>
-        <w:t xml:space="preserve">Для совершения действия вызывайте функцию </w:t>
-      </w:r>
-      <w:proofErr w:type="spellStart"/>
-      <w:r>
-        <w:rPr>
-          <w:lang w:val="en-US"/>
-        </w:rPr>
-        <w:t>DoAction</w:t>
-      </w:r>
-      <w:proofErr w:type="spellEnd"/>
-      <w:r>
-        <w:t>:</w:t>
+        <w:t>Функция, вызываемая ядром, должна иметь следующий вид:</w:t>
       </w:r>
     </w:p>
     <w:p>
@@ -324,7 +203,6 @@
           <w:lang w:val="en-US"/>
         </w:rPr>
       </w:pPr>
-      <w:proofErr w:type="gramStart"/>
       <w:r>
         <w:rPr>
           <w:rFonts w:ascii="Consolas" w:hAnsi="Consolas" w:cs="Consolas"/>
@@ -336,19 +214,17 @@
         </w:rPr>
         <w:t>void</w:t>
       </w:r>
-      <w:proofErr w:type="gramEnd"/>
-      <w:r>
-        <w:rPr>
-          <w:rFonts w:ascii="Consolas" w:hAnsi="Consolas" w:cs="Consolas"/>
-          <w:color w:val="DCDCDC"/>
-          <w:sz w:val="19"/>
-          <w:szCs w:val="19"/>
-          <w:highlight w:val="black"/>
-          <w:lang w:val="en-US"/>
-        </w:rPr>
-        <w:t xml:space="preserve"> </w:t>
-      </w:r>
-      <w:proofErr w:type="spellStart"/>
+      <w:r>
+        <w:rPr>
+          <w:rFonts w:ascii="Consolas" w:hAnsi="Consolas" w:cs="Consolas"/>
+          <w:color w:val="DCDCDC"/>
+          <w:sz w:val="19"/>
+          <w:szCs w:val="19"/>
+          <w:highlight w:val="black"/>
+          <w:lang w:val="en-US"/>
+        </w:rPr>
+        <w:t xml:space="preserve"> </w:t>
+      </w:r>
       <w:r>
         <w:rPr>
           <w:rFonts w:ascii="Consolas" w:hAnsi="Consolas" w:cs="Consolas"/>
@@ -358,9 +234,8 @@
           <w:highlight w:val="black"/>
           <w:lang w:val="en-US"/>
         </w:rPr>
-        <w:t>DoAction</w:t>
-      </w:r>
-      <w:proofErr w:type="spellEnd"/>
+        <w:t>DoStep</w:t>
+      </w:r>
       <w:r>
         <w:rPr>
           <w:rFonts w:ascii="Consolas" w:hAnsi="Consolas" w:cs="Consolas"/>
@@ -381,6 +256,72 @@
           <w:highlight w:val="black"/>
           <w:lang w:val="en-US"/>
         </w:rPr>
+        <w:t>stepinfo</w:t>
+      </w:r>
+      <w:r>
+        <w:rPr>
+          <w:rFonts w:ascii="Consolas" w:hAnsi="Consolas" w:cs="Consolas"/>
+          <w:color w:val="DCDCDC"/>
+          <w:sz w:val="19"/>
+          <w:szCs w:val="19"/>
+          <w:highlight w:val="black"/>
+          <w:lang w:val="en-US"/>
+        </w:rPr>
+        <w:t xml:space="preserve"> </w:t>
+      </w:r>
+      <w:r>
+        <w:rPr>
+          <w:rFonts w:ascii="Consolas" w:hAnsi="Consolas" w:cs="Consolas"/>
+          <w:color w:val="B4B4B4"/>
+          <w:sz w:val="19"/>
+          <w:szCs w:val="19"/>
+          <w:highlight w:val="black"/>
+          <w:lang w:val="en-US"/>
+        </w:rPr>
+        <w:t>*</w:t>
+      </w:r>
+      <w:r>
+        <w:rPr>
+          <w:rFonts w:ascii="Consolas" w:hAnsi="Consolas" w:cs="Consolas"/>
+          <w:color w:val="7F7F7F"/>
+          <w:sz w:val="19"/>
+          <w:szCs w:val="19"/>
+          <w:highlight w:val="black"/>
+          <w:lang w:val="en-US"/>
+        </w:rPr>
+        <w:t>Info</w:t>
+      </w:r>
+      <w:r>
+        <w:rPr>
+          <w:rFonts w:ascii="Consolas" w:hAnsi="Consolas" w:cs="Consolas"/>
+          <w:color w:val="B4B4B4"/>
+          <w:sz w:val="19"/>
+          <w:szCs w:val="19"/>
+          <w:highlight w:val="black"/>
+          <w:lang w:val="en-US"/>
+        </w:rPr>
+        <w:t>,</w:t>
+      </w:r>
+      <w:r>
+        <w:rPr>
+          <w:rFonts w:ascii="Consolas" w:hAnsi="Consolas" w:cs="Consolas"/>
+          <w:color w:val="DCDCDC"/>
+          <w:sz w:val="19"/>
+          <w:szCs w:val="19"/>
+          <w:highlight w:val="black"/>
+          <w:lang w:val="en-US"/>
+        </w:rPr>
+        <w:t xml:space="preserve"> </w:t>
+      </w:r>
+      <w:r>
+        <w:rPr>
+          <w:rFonts w:ascii="Consolas" w:hAnsi="Consolas" w:cs="Consolas"/>
+          <w:color w:val="4EC9B0"/>
+          <w:sz w:val="19"/>
+          <w:szCs w:val="19"/>
+          <w:highlight w:val="black"/>
+          <w:lang w:val="en-US"/>
+        </w:rPr>
         <w:t>step</w:t>
       </w:r>
       <w:r>
@@ -415,570 +356,6 @@
           <w:lang w:val="en-US"/>
         </w:rPr>
         <w:t>Step</w:t>
-      </w:r>
-      <w:r>
-        <w:rPr>
-          <w:rFonts w:ascii="Consolas" w:hAnsi="Consolas" w:cs="Consolas"/>
-          <w:color w:val="B4B4B4"/>
-          <w:sz w:val="19"/>
-          <w:szCs w:val="19"/>
-          <w:highlight w:val="black"/>
-          <w:lang w:val="en-US"/>
-        </w:rPr>
-        <w:t>,</w:t>
-      </w:r>
-      <w:r>
-        <w:rPr>
-          <w:rFonts w:ascii="Consolas" w:hAnsi="Consolas" w:cs="Consolas"/>
-          <w:color w:val="DCDCDC"/>
-          <w:sz w:val="19"/>
-          <w:szCs w:val="19"/>
-          <w:highlight w:val="black"/>
-          <w:lang w:val="en-US"/>
-        </w:rPr>
-        <w:t xml:space="preserve"> </w:t>
-      </w:r>
-      <w:proofErr w:type="spellStart"/>
-      <w:r>
-        <w:rPr>
-          <w:rFonts w:ascii="Consolas" w:hAnsi="Consolas" w:cs="Consolas"/>
-          <w:color w:val="569CD6"/>
-          <w:sz w:val="19"/>
-          <w:szCs w:val="19"/>
-          <w:highlight w:val="black"/>
-          <w:lang w:val="en-US"/>
-        </w:rPr>
-        <w:t>int</w:t>
-      </w:r>
-      <w:proofErr w:type="spellEnd"/>
-      <w:r>
-        <w:rPr>
-          <w:rFonts w:ascii="Consolas" w:hAnsi="Consolas" w:cs="Consolas"/>
-          <w:color w:val="DCDCDC"/>
-          <w:sz w:val="19"/>
-          <w:szCs w:val="19"/>
-          <w:highlight w:val="black"/>
-          <w:lang w:val="en-US"/>
-        </w:rPr>
-        <w:t xml:space="preserve"> </w:t>
-      </w:r>
-      <w:r>
-        <w:rPr>
-          <w:rFonts w:ascii="Consolas" w:hAnsi="Consolas" w:cs="Consolas"/>
-          <w:color w:val="7F7F7F"/>
-          <w:sz w:val="19"/>
-          <w:szCs w:val="19"/>
-          <w:highlight w:val="black"/>
-          <w:lang w:val="en-US"/>
-        </w:rPr>
-        <w:t>type</w:t>
-      </w:r>
-      <w:r>
-        <w:rPr>
-          <w:rFonts w:ascii="Consolas" w:hAnsi="Consolas" w:cs="Consolas"/>
-          <w:color w:val="B4B4B4"/>
-          <w:sz w:val="19"/>
-          <w:szCs w:val="19"/>
-          <w:highlight w:val="black"/>
-          <w:lang w:val="en-US"/>
-        </w:rPr>
-        <w:t>,</w:t>
-      </w:r>
-      <w:r>
-        <w:rPr>
-          <w:rFonts w:ascii="Consolas" w:hAnsi="Consolas" w:cs="Consolas"/>
-          <w:color w:val="DCDCDC"/>
-          <w:sz w:val="19"/>
-          <w:szCs w:val="19"/>
-          <w:highlight w:val="black"/>
-          <w:lang w:val="en-US"/>
-        </w:rPr>
-        <w:t xml:space="preserve"> </w:t>
-      </w:r>
-      <w:proofErr w:type="spellStart"/>
-      <w:r>
-        <w:rPr>
-          <w:rFonts w:ascii="Consolas" w:hAnsi="Consolas" w:cs="Consolas"/>
-          <w:color w:val="569CD6"/>
-          <w:sz w:val="19"/>
-          <w:szCs w:val="19"/>
-          <w:highlight w:val="black"/>
-          <w:lang w:val="en-US"/>
-        </w:rPr>
-        <w:t>int</w:t>
-      </w:r>
-      <w:proofErr w:type="spellEnd"/>
-      <w:r>
-        <w:rPr>
-          <w:rFonts w:ascii="Consolas" w:hAnsi="Consolas" w:cs="Consolas"/>
-          <w:color w:val="DCDCDC"/>
-          <w:sz w:val="19"/>
-          <w:szCs w:val="19"/>
-          <w:highlight w:val="black"/>
-          <w:lang w:val="en-US"/>
-        </w:rPr>
-        <w:t xml:space="preserve"> </w:t>
-      </w:r>
-      <w:r>
-        <w:rPr>
-          <w:rFonts w:ascii="Consolas" w:hAnsi="Consolas" w:cs="Consolas"/>
-          <w:color w:val="7F7F7F"/>
-          <w:sz w:val="19"/>
-          <w:szCs w:val="19"/>
-          <w:highlight w:val="black"/>
-          <w:lang w:val="en-US"/>
-        </w:rPr>
-        <w:t>dx</w:t>
-      </w:r>
-      <w:r>
-        <w:rPr>
-          <w:rFonts w:ascii="Consolas" w:hAnsi="Consolas" w:cs="Consolas"/>
-          <w:color w:val="DCDCDC"/>
-          <w:sz w:val="19"/>
-          <w:szCs w:val="19"/>
-          <w:highlight w:val="black"/>
-          <w:lang w:val="en-US"/>
-        </w:rPr>
-        <w:t xml:space="preserve"> </w:t>
-      </w:r>
-      <w:r>
-        <w:rPr>
-          <w:rFonts w:ascii="Consolas" w:hAnsi="Consolas" w:cs="Consolas"/>
-          <w:color w:val="B4B4B4"/>
-          <w:sz w:val="19"/>
-          <w:szCs w:val="19"/>
-          <w:highlight w:val="black"/>
-          <w:lang w:val="en-US"/>
-        </w:rPr>
-        <w:t>=</w:t>
-      </w:r>
-      <w:r>
-        <w:rPr>
-          <w:rFonts w:ascii="Consolas" w:hAnsi="Consolas" w:cs="Consolas"/>
-          <w:color w:val="DCDCDC"/>
-          <w:sz w:val="19"/>
-          <w:szCs w:val="19"/>
-          <w:highlight w:val="black"/>
-          <w:lang w:val="en-US"/>
-        </w:rPr>
-        <w:t xml:space="preserve"> </w:t>
-      </w:r>
-      <w:r>
-        <w:rPr>
-          <w:rFonts w:ascii="Consolas" w:hAnsi="Consolas" w:cs="Consolas"/>
-          <w:color w:val="B5CEA8"/>
-          <w:sz w:val="19"/>
-          <w:szCs w:val="19"/>
-          <w:highlight w:val="black"/>
-          <w:lang w:val="en-US"/>
-        </w:rPr>
-        <w:t>0</w:t>
-      </w:r>
-      <w:r>
-        <w:rPr>
-          <w:rFonts w:ascii="Consolas" w:hAnsi="Consolas" w:cs="Consolas"/>
-          <w:color w:val="B4B4B4"/>
-          <w:sz w:val="19"/>
-          <w:szCs w:val="19"/>
-          <w:highlight w:val="black"/>
-          <w:lang w:val="en-US"/>
-        </w:rPr>
-        <w:t>,</w:t>
-      </w:r>
-      <w:r>
-        <w:rPr>
-          <w:rFonts w:ascii="Consolas" w:hAnsi="Consolas" w:cs="Consolas"/>
-          <w:color w:val="DCDCDC"/>
-          <w:sz w:val="19"/>
-          <w:szCs w:val="19"/>
-          <w:highlight w:val="black"/>
-          <w:lang w:val="en-US"/>
-        </w:rPr>
-        <w:t xml:space="preserve"> </w:t>
-      </w:r>
-      <w:proofErr w:type="spellStart"/>
-      <w:r>
-        <w:rPr>
-          <w:rFonts w:ascii="Consolas" w:hAnsi="Consolas" w:cs="Consolas"/>
-          <w:color w:val="569CD6"/>
-          <w:sz w:val="19"/>
-          <w:szCs w:val="19"/>
-          <w:highlight w:val="black"/>
-          <w:lang w:val="en-US"/>
-        </w:rPr>
-        <w:t>int</w:t>
-      </w:r>
-      <w:proofErr w:type="spellEnd"/>
-      <w:r>
-        <w:rPr>
-          <w:rFonts w:ascii="Consolas" w:hAnsi="Consolas" w:cs="Consolas"/>
-          <w:color w:val="DCDCDC"/>
-          <w:sz w:val="19"/>
-          <w:szCs w:val="19"/>
-          <w:highlight w:val="black"/>
-          <w:lang w:val="en-US"/>
-        </w:rPr>
-        <w:t xml:space="preserve"> </w:t>
-      </w:r>
-      <w:proofErr w:type="spellStart"/>
-      <w:r>
-        <w:rPr>
-          <w:rFonts w:ascii="Consolas" w:hAnsi="Consolas" w:cs="Consolas"/>
-          <w:color w:val="7F7F7F"/>
-          <w:sz w:val="19"/>
-          <w:szCs w:val="19"/>
-          <w:highlight w:val="black"/>
-          <w:lang w:val="en-US"/>
-        </w:rPr>
-        <w:t>dy</w:t>
-      </w:r>
-      <w:proofErr w:type="spellEnd"/>
-      <w:r>
-        <w:rPr>
-          <w:rFonts w:ascii="Consolas" w:hAnsi="Consolas" w:cs="Consolas"/>
-          <w:color w:val="DCDCDC"/>
-          <w:sz w:val="19"/>
-          <w:szCs w:val="19"/>
-          <w:highlight w:val="black"/>
-          <w:lang w:val="en-US"/>
-        </w:rPr>
-        <w:t xml:space="preserve"> </w:t>
-      </w:r>
-      <w:r>
-        <w:rPr>
-          <w:rFonts w:ascii="Consolas" w:hAnsi="Consolas" w:cs="Consolas"/>
-          <w:color w:val="B4B4B4"/>
-          <w:sz w:val="19"/>
-          <w:szCs w:val="19"/>
-          <w:highlight w:val="black"/>
-          <w:lang w:val="en-US"/>
-        </w:rPr>
-        <w:t>=</w:t>
-      </w:r>
-      <w:r>
-        <w:rPr>
-          <w:rFonts w:ascii="Consolas" w:hAnsi="Consolas" w:cs="Consolas"/>
-          <w:color w:val="DCDCDC"/>
-          <w:sz w:val="19"/>
-          <w:szCs w:val="19"/>
-          <w:highlight w:val="black"/>
-          <w:lang w:val="en-US"/>
-        </w:rPr>
-        <w:t xml:space="preserve"> </w:t>
-      </w:r>
-      <w:r>
-        <w:rPr>
-          <w:rFonts w:ascii="Consolas" w:hAnsi="Consolas" w:cs="Consolas"/>
-          <w:color w:val="B5CEA8"/>
-          <w:sz w:val="19"/>
-          <w:szCs w:val="19"/>
-          <w:highlight w:val="black"/>
-          <w:lang w:val="en-US"/>
-        </w:rPr>
-        <w:t>0</w:t>
-      </w:r>
-      <w:r>
-        <w:rPr>
-          <w:rFonts w:ascii="Consolas" w:hAnsi="Consolas" w:cs="Consolas"/>
-          <w:color w:val="B4B4B4"/>
-          <w:sz w:val="19"/>
-          <w:szCs w:val="19"/>
-          <w:highlight w:val="black"/>
-          <w:lang w:val="en-US"/>
-        </w:rPr>
-        <w:t>,</w:t>
-      </w:r>
-      <w:r>
-        <w:rPr>
-          <w:rFonts w:ascii="Consolas" w:hAnsi="Consolas" w:cs="Consolas"/>
-          <w:color w:val="DCDCDC"/>
-          <w:sz w:val="19"/>
-          <w:szCs w:val="19"/>
-          <w:highlight w:val="black"/>
-          <w:lang w:val="en-US"/>
-        </w:rPr>
-        <w:t xml:space="preserve"> </w:t>
-      </w:r>
-      <w:proofErr w:type="spellStart"/>
-      <w:r>
-        <w:rPr>
-          <w:rFonts w:ascii="Consolas" w:hAnsi="Consolas" w:cs="Consolas"/>
-          <w:color w:val="569CD6"/>
-          <w:sz w:val="19"/>
-          <w:szCs w:val="19"/>
-          <w:highlight w:val="black"/>
-          <w:lang w:val="en-US"/>
-        </w:rPr>
-        <w:t>int</w:t>
-      </w:r>
-      <w:proofErr w:type="spellEnd"/>
-      <w:r>
-        <w:rPr>
-          <w:rFonts w:ascii="Consolas" w:hAnsi="Consolas" w:cs="Consolas"/>
-          <w:color w:val="DCDCDC"/>
-          <w:sz w:val="19"/>
-          <w:szCs w:val="19"/>
-          <w:highlight w:val="black"/>
-          <w:lang w:val="en-US"/>
-        </w:rPr>
-        <w:t xml:space="preserve"> </w:t>
-      </w:r>
-      <w:r>
-        <w:rPr>
-          <w:rFonts w:ascii="Consolas" w:hAnsi="Consolas" w:cs="Consolas"/>
-          <w:color w:val="7F7F7F"/>
-          <w:sz w:val="19"/>
-          <w:szCs w:val="19"/>
-          <w:highlight w:val="black"/>
-          <w:lang w:val="en-US"/>
-        </w:rPr>
-        <w:t>A</w:t>
-      </w:r>
-      <w:r>
-        <w:rPr>
-          <w:rFonts w:ascii="Consolas" w:hAnsi="Consolas" w:cs="Consolas"/>
-          <w:color w:val="DCDCDC"/>
-          <w:sz w:val="19"/>
-          <w:szCs w:val="19"/>
-          <w:highlight w:val="black"/>
-          <w:lang w:val="en-US"/>
-        </w:rPr>
-        <w:t xml:space="preserve"> </w:t>
-      </w:r>
-      <w:r>
-        <w:rPr>
-          <w:rFonts w:ascii="Consolas" w:hAnsi="Consolas" w:cs="Consolas"/>
-          <w:color w:val="B4B4B4"/>
-          <w:sz w:val="19"/>
-          <w:szCs w:val="19"/>
-          <w:highlight w:val="black"/>
-          <w:lang w:val="en-US"/>
-        </w:rPr>
-        <w:t>=</w:t>
-      </w:r>
-      <w:r>
-        <w:rPr>
-          <w:rFonts w:ascii="Consolas" w:hAnsi="Consolas" w:cs="Consolas"/>
-          <w:color w:val="DCDCDC"/>
-          <w:sz w:val="19"/>
-          <w:szCs w:val="19"/>
-          <w:highlight w:val="black"/>
-          <w:lang w:val="en-US"/>
-        </w:rPr>
-        <w:t xml:space="preserve"> </w:t>
-      </w:r>
-      <w:r>
-        <w:rPr>
-          <w:rFonts w:ascii="Consolas" w:hAnsi="Consolas" w:cs="Consolas"/>
-          <w:color w:val="B5CEA8"/>
-          <w:sz w:val="19"/>
-          <w:szCs w:val="19"/>
-          <w:highlight w:val="black"/>
-          <w:lang w:val="en-US"/>
-        </w:rPr>
-        <w:t>0</w:t>
-      </w:r>
-      <w:r>
-        <w:rPr>
-          <w:rFonts w:ascii="Consolas" w:hAnsi="Consolas" w:cs="Consolas"/>
-          <w:color w:val="B4B4B4"/>
-          <w:sz w:val="19"/>
-          <w:szCs w:val="19"/>
-          <w:highlight w:val="black"/>
-          <w:lang w:val="en-US"/>
-        </w:rPr>
-        <w:t>,</w:t>
-      </w:r>
-      <w:r>
-        <w:rPr>
-          <w:rFonts w:ascii="Consolas" w:hAnsi="Consolas" w:cs="Consolas"/>
-          <w:color w:val="DCDCDC"/>
-          <w:sz w:val="19"/>
-          <w:szCs w:val="19"/>
-          <w:highlight w:val="black"/>
-          <w:lang w:val="en-US"/>
-        </w:rPr>
-        <w:t xml:space="preserve"> </w:t>
-      </w:r>
-      <w:proofErr w:type="spellStart"/>
-      <w:r>
-        <w:rPr>
-          <w:rFonts w:ascii="Consolas" w:hAnsi="Consolas" w:cs="Consolas"/>
-          <w:color w:val="569CD6"/>
-          <w:sz w:val="19"/>
-          <w:szCs w:val="19"/>
-          <w:highlight w:val="black"/>
-          <w:lang w:val="en-US"/>
-        </w:rPr>
-        <w:t>int</w:t>
-      </w:r>
-      <w:proofErr w:type="spellEnd"/>
-      <w:r>
-        <w:rPr>
-          <w:rFonts w:ascii="Consolas" w:hAnsi="Consolas" w:cs="Consolas"/>
-          <w:color w:val="DCDCDC"/>
-          <w:sz w:val="19"/>
-          <w:szCs w:val="19"/>
-          <w:highlight w:val="black"/>
-          <w:lang w:val="en-US"/>
-        </w:rPr>
-        <w:t xml:space="preserve"> </w:t>
-      </w:r>
-      <w:r>
-        <w:rPr>
-          <w:rFonts w:ascii="Consolas" w:hAnsi="Consolas" w:cs="Consolas"/>
-          <w:color w:val="7F7F7F"/>
-          <w:sz w:val="19"/>
-          <w:szCs w:val="19"/>
-          <w:highlight w:val="black"/>
-          <w:lang w:val="en-US"/>
-        </w:rPr>
-        <w:t>P</w:t>
-      </w:r>
-      <w:r>
-        <w:rPr>
-          <w:rFonts w:ascii="Consolas" w:hAnsi="Consolas" w:cs="Consolas"/>
-          <w:color w:val="DCDCDC"/>
-          <w:sz w:val="19"/>
-          <w:szCs w:val="19"/>
-          <w:highlight w:val="black"/>
-          <w:lang w:val="en-US"/>
-        </w:rPr>
-        <w:t xml:space="preserve"> </w:t>
-      </w:r>
-      <w:r>
-        <w:rPr>
-          <w:rFonts w:ascii="Consolas" w:hAnsi="Consolas" w:cs="Consolas"/>
-          <w:color w:val="B4B4B4"/>
-          <w:sz w:val="19"/>
-          <w:szCs w:val="19"/>
-          <w:highlight w:val="black"/>
-          <w:lang w:val="en-US"/>
-        </w:rPr>
-        <w:t>=</w:t>
-      </w:r>
-      <w:r>
-        <w:rPr>
-          <w:rFonts w:ascii="Consolas" w:hAnsi="Consolas" w:cs="Consolas"/>
-          <w:color w:val="DCDCDC"/>
-          <w:sz w:val="19"/>
-          <w:szCs w:val="19"/>
-          <w:highlight w:val="black"/>
-          <w:lang w:val="en-US"/>
-        </w:rPr>
-        <w:t xml:space="preserve"> </w:t>
-      </w:r>
-      <w:r>
-        <w:rPr>
-          <w:rFonts w:ascii="Consolas" w:hAnsi="Consolas" w:cs="Consolas"/>
-          <w:color w:val="B5CEA8"/>
-          <w:sz w:val="19"/>
-          <w:szCs w:val="19"/>
-          <w:highlight w:val="black"/>
-          <w:lang w:val="en-US"/>
-        </w:rPr>
-        <w:t>0</w:t>
-      </w:r>
-      <w:r>
-        <w:rPr>
-          <w:rFonts w:ascii="Consolas" w:hAnsi="Consolas" w:cs="Consolas"/>
-          <w:color w:val="B4B4B4"/>
-          <w:sz w:val="19"/>
-          <w:szCs w:val="19"/>
-          <w:highlight w:val="black"/>
-          <w:lang w:val="en-US"/>
-        </w:rPr>
-        <w:t>,</w:t>
-      </w:r>
-      <w:r>
-        <w:rPr>
-          <w:rFonts w:ascii="Consolas" w:hAnsi="Consolas" w:cs="Consolas"/>
-          <w:color w:val="DCDCDC"/>
-          <w:sz w:val="19"/>
-          <w:szCs w:val="19"/>
-          <w:highlight w:val="black"/>
-          <w:lang w:val="en-US"/>
-        </w:rPr>
-        <w:t xml:space="preserve"> </w:t>
-      </w:r>
-      <w:proofErr w:type="spellStart"/>
-      <w:r>
-        <w:rPr>
-          <w:rFonts w:ascii="Consolas" w:hAnsi="Consolas" w:cs="Consolas"/>
-          <w:color w:val="569CD6"/>
-          <w:sz w:val="19"/>
-          <w:szCs w:val="19"/>
-          <w:highlight w:val="black"/>
-          <w:lang w:val="en-US"/>
-        </w:rPr>
-        <w:t>int</w:t>
-      </w:r>
-      <w:proofErr w:type="spellEnd"/>
-      <w:r>
-        <w:rPr>
-          <w:rFonts w:ascii="Consolas" w:hAnsi="Consolas" w:cs="Consolas"/>
-          <w:color w:val="DCDCDC"/>
-          <w:sz w:val="19"/>
-          <w:szCs w:val="19"/>
-          <w:highlight w:val="black"/>
-          <w:lang w:val="en-US"/>
-        </w:rPr>
-        <w:t xml:space="preserve"> </w:t>
-      </w:r>
-      <w:r>
-        <w:rPr>
-          <w:rFonts w:ascii="Consolas" w:hAnsi="Consolas" w:cs="Consolas"/>
-          <w:color w:val="7F7F7F"/>
-          <w:sz w:val="19"/>
-          <w:szCs w:val="19"/>
-          <w:highlight w:val="black"/>
-          <w:lang w:val="en-US"/>
-        </w:rPr>
-        <w:t>V</w:t>
-      </w:r>
-      <w:r>
-        <w:rPr>
-          <w:rFonts w:ascii="Consolas" w:hAnsi="Consolas" w:cs="Consolas"/>
-          <w:color w:val="DCDCDC"/>
-          <w:sz w:val="19"/>
-          <w:szCs w:val="19"/>
-          <w:highlight w:val="black"/>
-          <w:lang w:val="en-US"/>
-        </w:rPr>
-        <w:t xml:space="preserve"> </w:t>
-      </w:r>
-      <w:r>
-        <w:rPr>
-          <w:rFonts w:ascii="Consolas" w:hAnsi="Consolas" w:cs="Consolas"/>
-          <w:color w:val="B4B4B4"/>
-          <w:sz w:val="19"/>
-          <w:szCs w:val="19"/>
-          <w:highlight w:val="black"/>
-          <w:lang w:val="en-US"/>
-        </w:rPr>
-        <w:t>=</w:t>
-      </w:r>
-      <w:r>
-        <w:rPr>
-          <w:rFonts w:ascii="Consolas" w:hAnsi="Consolas" w:cs="Consolas"/>
-          <w:color w:val="DCDCDC"/>
-          <w:sz w:val="19"/>
-          <w:szCs w:val="19"/>
-          <w:highlight w:val="black"/>
-          <w:lang w:val="en-US"/>
-        </w:rPr>
-        <w:t xml:space="preserve"> </w:t>
-      </w:r>
-      <w:r>
-        <w:rPr>
-          <w:rFonts w:ascii="Consolas" w:hAnsi="Consolas" w:cs="Consolas"/>
-          <w:color w:val="B5CEA8"/>
-          <w:sz w:val="19"/>
-          <w:szCs w:val="19"/>
-          <w:highlight w:val="black"/>
-          <w:lang w:val="en-US"/>
-        </w:rPr>
-        <w:t>0</w:t>
       </w:r>
       <w:r>
         <w:rPr>
@@ -993,8 +370,682 @@
       </w:r>
     </w:p>
     <w:p>
-      <w:pPr>
-        <w:pStyle w:val="a5"/>
+      <w:r>
+        <w:t xml:space="preserve">Для совершения действия вызывайте функцию </w:t>
+      </w:r>
+      <w:r>
+        <w:rPr>
+          <w:lang w:val="en-US"/>
+        </w:rPr>
+        <w:t>DoAction</w:t>
+      </w:r>
+      <w:r>
+        <w:t>:</w:t>
+      </w:r>
+    </w:p>
+    <w:p>
+      <w:pPr>
+        <w:rPr>
+          <w:rFonts w:ascii="Consolas" w:hAnsi="Consolas" w:cs="Consolas"/>
+          <w:color w:val="B4B4B4"/>
+          <w:sz w:val="19"/>
+          <w:szCs w:val="19"/>
+          <w:lang w:val="en-US"/>
+        </w:rPr>
+      </w:pPr>
+      <w:r>
+        <w:rPr>
+          <w:rFonts w:ascii="Consolas" w:hAnsi="Consolas" w:cs="Consolas"/>
+          <w:color w:val="569CD6"/>
+          <w:sz w:val="19"/>
+          <w:szCs w:val="19"/>
+          <w:highlight w:val="black"/>
+          <w:lang w:val="en-US"/>
+        </w:rPr>
+        <w:t>void</w:t>
+      </w:r>
+      <w:r>
+        <w:rPr>
+          <w:rFonts w:ascii="Consolas" w:hAnsi="Consolas" w:cs="Consolas"/>
+          <w:color w:val="DCDCDC"/>
+          <w:sz w:val="19"/>
+          <w:szCs w:val="19"/>
+          <w:highlight w:val="black"/>
+          <w:lang w:val="en-US"/>
+        </w:rPr>
+        <w:t xml:space="preserve"> </w:t>
+      </w:r>
+      <w:r>
+        <w:rPr>
+          <w:rFonts w:ascii="Consolas" w:hAnsi="Consolas" w:cs="Consolas"/>
+          <w:color w:val="C8C8C8"/>
+          <w:sz w:val="19"/>
+          <w:szCs w:val="19"/>
+          <w:highlight w:val="black"/>
+          <w:lang w:val="en-US"/>
+        </w:rPr>
+        <w:t>DoAction</w:t>
+      </w:r>
+      <w:r>
+        <w:rPr>
+          <w:rFonts w:ascii="Consolas" w:hAnsi="Consolas" w:cs="Consolas"/>
+          <w:color w:val="B4B4B4"/>
+          <w:sz w:val="19"/>
+          <w:szCs w:val="19"/>
+          <w:highlight w:val="black"/>
+          <w:lang w:val="en-US"/>
+        </w:rPr>
+        <w:t>(</w:t>
+      </w:r>
+      <w:r>
+        <w:rPr>
+          <w:rFonts w:ascii="Consolas" w:hAnsi="Consolas" w:cs="Consolas"/>
+          <w:color w:val="4EC9B0"/>
+          <w:sz w:val="19"/>
+          <w:szCs w:val="19"/>
+          <w:highlight w:val="black"/>
+          <w:lang w:val="en-US"/>
+        </w:rPr>
+        <w:t>step</w:t>
+      </w:r>
+      <w:r>
+        <w:rPr>
+          <w:rFonts w:ascii="Consolas" w:hAnsi="Consolas" w:cs="Consolas"/>
+          <w:color w:val="DCDCDC"/>
+          <w:sz w:val="19"/>
+          <w:szCs w:val="19"/>
+          <w:highlight w:val="black"/>
+          <w:lang w:val="en-US"/>
+        </w:rPr>
+        <w:t xml:space="preserve"> </w:t>
+      </w:r>
+      <w:r>
+        <w:rPr>
+          <w:rFonts w:ascii="Consolas" w:hAnsi="Consolas" w:cs="Consolas"/>
+          <w:color w:val="B4B4B4"/>
+          <w:sz w:val="19"/>
+          <w:szCs w:val="19"/>
+          <w:highlight w:val="black"/>
+          <w:lang w:val="en-US"/>
+        </w:rPr>
+        <w:t>*</w:t>
+      </w:r>
+      <w:r>
+        <w:rPr>
+          <w:rFonts w:ascii="Consolas" w:hAnsi="Consolas" w:cs="Consolas"/>
+          <w:color w:val="7F7F7F"/>
+          <w:sz w:val="19"/>
+          <w:szCs w:val="19"/>
+          <w:highlight w:val="black"/>
+          <w:lang w:val="en-US"/>
+        </w:rPr>
+        <w:t>Step</w:t>
+      </w:r>
+      <w:r>
+        <w:rPr>
+          <w:rFonts w:ascii="Consolas" w:hAnsi="Consolas" w:cs="Consolas"/>
+          <w:color w:val="B4B4B4"/>
+          <w:sz w:val="19"/>
+          <w:szCs w:val="19"/>
+          <w:highlight w:val="black"/>
+          <w:lang w:val="en-US"/>
+        </w:rPr>
+        <w:t>,</w:t>
+      </w:r>
+      <w:r>
+        <w:rPr>
+          <w:rFonts w:ascii="Consolas" w:hAnsi="Consolas" w:cs="Consolas"/>
+          <w:color w:val="DCDCDC"/>
+          <w:sz w:val="19"/>
+          <w:szCs w:val="19"/>
+          <w:highlight w:val="black"/>
+          <w:lang w:val="en-US"/>
+        </w:rPr>
+        <w:t xml:space="preserve"> </w:t>
+      </w:r>
+      <w:r>
+        <w:rPr>
+          <w:rFonts w:ascii="Consolas" w:hAnsi="Consolas" w:cs="Consolas"/>
+          <w:color w:val="569CD6"/>
+          <w:sz w:val="19"/>
+          <w:szCs w:val="19"/>
+          <w:highlight w:val="black"/>
+          <w:lang w:val="en-US"/>
+        </w:rPr>
+        <w:t>int</w:t>
+      </w:r>
+      <w:r>
+        <w:rPr>
+          <w:rFonts w:ascii="Consolas" w:hAnsi="Consolas" w:cs="Consolas"/>
+          <w:color w:val="DCDCDC"/>
+          <w:sz w:val="19"/>
+          <w:szCs w:val="19"/>
+          <w:highlight w:val="black"/>
+          <w:lang w:val="en-US"/>
+        </w:rPr>
+        <w:t xml:space="preserve"> </w:t>
+      </w:r>
+      <w:r>
+        <w:rPr>
+          <w:rFonts w:ascii="Consolas" w:hAnsi="Consolas" w:cs="Consolas"/>
+          <w:color w:val="7F7F7F"/>
+          <w:sz w:val="19"/>
+          <w:szCs w:val="19"/>
+          <w:highlight w:val="black"/>
+          <w:lang w:val="en-US"/>
+        </w:rPr>
+        <w:t>type</w:t>
+      </w:r>
+      <w:r>
+        <w:rPr>
+          <w:rFonts w:ascii="Consolas" w:hAnsi="Consolas" w:cs="Consolas"/>
+          <w:color w:val="B4B4B4"/>
+          <w:sz w:val="19"/>
+          <w:szCs w:val="19"/>
+          <w:highlight w:val="black"/>
+          <w:lang w:val="en-US"/>
+        </w:rPr>
+        <w:t>,</w:t>
+      </w:r>
+      <w:r>
+        <w:rPr>
+          <w:rFonts w:ascii="Consolas" w:hAnsi="Consolas" w:cs="Consolas"/>
+          <w:color w:val="DCDCDC"/>
+          <w:sz w:val="19"/>
+          <w:szCs w:val="19"/>
+          <w:highlight w:val="black"/>
+          <w:lang w:val="en-US"/>
+        </w:rPr>
+        <w:t xml:space="preserve"> </w:t>
+      </w:r>
+      <w:r>
+        <w:rPr>
+          <w:rFonts w:ascii="Consolas" w:hAnsi="Consolas" w:cs="Consolas"/>
+          <w:color w:val="569CD6"/>
+          <w:sz w:val="19"/>
+          <w:szCs w:val="19"/>
+          <w:highlight w:val="black"/>
+          <w:lang w:val="en-US"/>
+        </w:rPr>
+        <w:t>int</w:t>
+      </w:r>
+      <w:r>
+        <w:rPr>
+          <w:rFonts w:ascii="Consolas" w:hAnsi="Consolas" w:cs="Consolas"/>
+          <w:color w:val="DCDCDC"/>
+          <w:sz w:val="19"/>
+          <w:szCs w:val="19"/>
+          <w:highlight w:val="black"/>
+          <w:lang w:val="en-US"/>
+        </w:rPr>
+        <w:t xml:space="preserve"> </w:t>
+      </w:r>
+      <w:r>
+        <w:rPr>
+          <w:rFonts w:ascii="Consolas" w:hAnsi="Consolas" w:cs="Consolas"/>
+          <w:color w:val="7F7F7F"/>
+          <w:sz w:val="19"/>
+          <w:szCs w:val="19"/>
+          <w:highlight w:val="black"/>
+          <w:lang w:val="en-US"/>
+        </w:rPr>
+        <w:t>dx</w:t>
+      </w:r>
+      <w:r>
+        <w:rPr>
+          <w:rFonts w:ascii="Consolas" w:hAnsi="Consolas" w:cs="Consolas"/>
+          <w:color w:val="DCDCDC"/>
+          <w:sz w:val="19"/>
+          <w:szCs w:val="19"/>
+          <w:highlight w:val="black"/>
+          <w:lang w:val="en-US"/>
+        </w:rPr>
+        <w:t xml:space="preserve"> </w:t>
+      </w:r>
+      <w:r>
+        <w:rPr>
+          <w:rFonts w:ascii="Consolas" w:hAnsi="Consolas" w:cs="Consolas"/>
+          <w:color w:val="B4B4B4"/>
+          <w:sz w:val="19"/>
+          <w:szCs w:val="19"/>
+          <w:highlight w:val="black"/>
+          <w:lang w:val="en-US"/>
+        </w:rPr>
+        <w:t>=</w:t>
+      </w:r>
+      <w:r>
+        <w:rPr>
+          <w:rFonts w:ascii="Consolas" w:hAnsi="Consolas" w:cs="Consolas"/>
+          <w:color w:val="DCDCDC"/>
+          <w:sz w:val="19"/>
+          <w:szCs w:val="19"/>
+          <w:highlight w:val="black"/>
+          <w:lang w:val="en-US"/>
+        </w:rPr>
+        <w:t xml:space="preserve"> </w:t>
+      </w:r>
+      <w:r>
+        <w:rPr>
+          <w:rFonts w:ascii="Consolas" w:hAnsi="Consolas" w:cs="Consolas"/>
+          <w:color w:val="B5CEA8"/>
+          <w:sz w:val="19"/>
+          <w:szCs w:val="19"/>
+          <w:highlight w:val="black"/>
+          <w:lang w:val="en-US"/>
+        </w:rPr>
+        <w:t>0</w:t>
+      </w:r>
+      <w:r>
+        <w:rPr>
+          <w:rFonts w:ascii="Consolas" w:hAnsi="Consolas" w:cs="Consolas"/>
+          <w:color w:val="B4B4B4"/>
+          <w:sz w:val="19"/>
+          <w:szCs w:val="19"/>
+          <w:highlight w:val="black"/>
+          <w:lang w:val="en-US"/>
+        </w:rPr>
+        <w:t>,</w:t>
+      </w:r>
+      <w:r>
+        <w:rPr>
+          <w:rFonts w:ascii="Consolas" w:hAnsi="Consolas" w:cs="Consolas"/>
+          <w:color w:val="DCDCDC"/>
+          <w:sz w:val="19"/>
+          <w:szCs w:val="19"/>
+          <w:highlight w:val="black"/>
+          <w:lang w:val="en-US"/>
+        </w:rPr>
+        <w:t xml:space="preserve"> </w:t>
+      </w:r>
+      <w:r>
+        <w:rPr>
+          <w:rFonts w:ascii="Consolas" w:hAnsi="Consolas" w:cs="Consolas"/>
+          <w:color w:val="569CD6"/>
+          <w:sz w:val="19"/>
+          <w:szCs w:val="19"/>
+          <w:highlight w:val="black"/>
+          <w:lang w:val="en-US"/>
+        </w:rPr>
+        <w:t>int</w:t>
+      </w:r>
+      <w:r>
+        <w:rPr>
+          <w:rFonts w:ascii="Consolas" w:hAnsi="Consolas" w:cs="Consolas"/>
+          <w:color w:val="DCDCDC"/>
+          <w:sz w:val="19"/>
+          <w:szCs w:val="19"/>
+          <w:highlight w:val="black"/>
+          <w:lang w:val="en-US"/>
+        </w:rPr>
+        <w:t xml:space="preserve"> </w:t>
+      </w:r>
+      <w:r>
+        <w:rPr>
+          <w:rFonts w:ascii="Consolas" w:hAnsi="Consolas" w:cs="Consolas"/>
+          <w:color w:val="7F7F7F"/>
+          <w:sz w:val="19"/>
+          <w:szCs w:val="19"/>
+          <w:highlight w:val="black"/>
+          <w:lang w:val="en-US"/>
+        </w:rPr>
+        <w:t>dy</w:t>
+      </w:r>
+      <w:r>
+        <w:rPr>
+          <w:rFonts w:ascii="Consolas" w:hAnsi="Consolas" w:cs="Consolas"/>
+          <w:color w:val="DCDCDC"/>
+          <w:sz w:val="19"/>
+          <w:szCs w:val="19"/>
+          <w:highlight w:val="black"/>
+          <w:lang w:val="en-US"/>
+        </w:rPr>
+        <w:t xml:space="preserve"> </w:t>
+      </w:r>
+      <w:r>
+        <w:rPr>
+          <w:rFonts w:ascii="Consolas" w:hAnsi="Consolas" w:cs="Consolas"/>
+          <w:color w:val="B4B4B4"/>
+          <w:sz w:val="19"/>
+          <w:szCs w:val="19"/>
+          <w:highlight w:val="black"/>
+          <w:lang w:val="en-US"/>
+        </w:rPr>
+        <w:t>=</w:t>
+      </w:r>
+      <w:r>
+        <w:rPr>
+          <w:rFonts w:ascii="Consolas" w:hAnsi="Consolas" w:cs="Consolas"/>
+          <w:color w:val="DCDCDC"/>
+          <w:sz w:val="19"/>
+          <w:szCs w:val="19"/>
+          <w:highlight w:val="black"/>
+          <w:lang w:val="en-US"/>
+        </w:rPr>
+        <w:t xml:space="preserve"> </w:t>
+      </w:r>
+      <w:r>
+        <w:rPr>
+          <w:rFonts w:ascii="Consolas" w:hAnsi="Consolas" w:cs="Consolas"/>
+          <w:color w:val="B5CEA8"/>
+          <w:sz w:val="19"/>
+          <w:szCs w:val="19"/>
+          <w:highlight w:val="black"/>
+          <w:lang w:val="en-US"/>
+        </w:rPr>
+        <w:t>0</w:t>
+      </w:r>
+      <w:r>
+        <w:rPr>
+          <w:rFonts w:ascii="Consolas" w:hAnsi="Consolas" w:cs="Consolas"/>
+          <w:color w:val="B4B4B4"/>
+          <w:sz w:val="19"/>
+          <w:szCs w:val="19"/>
+          <w:highlight w:val="black"/>
+          <w:lang w:val="en-US"/>
+        </w:rPr>
+        <w:t>,</w:t>
+      </w:r>
+      <w:r>
+        <w:rPr>
+          <w:rFonts w:ascii="Consolas" w:hAnsi="Consolas" w:cs="Consolas"/>
+          <w:color w:val="DCDCDC"/>
+          <w:sz w:val="19"/>
+          <w:szCs w:val="19"/>
+          <w:highlight w:val="black"/>
+          <w:lang w:val="en-US"/>
+        </w:rPr>
+        <w:t xml:space="preserve"> </w:t>
+      </w:r>
+      <w:r>
+        <w:rPr>
+          <w:rFonts w:ascii="Consolas" w:hAnsi="Consolas" w:cs="Consolas"/>
+          <w:color w:val="569CD6"/>
+          <w:sz w:val="19"/>
+          <w:szCs w:val="19"/>
+          <w:highlight w:val="black"/>
+          <w:lang w:val="en-US"/>
+        </w:rPr>
+        <w:t>int</w:t>
+      </w:r>
+      <w:r>
+        <w:rPr>
+          <w:rFonts w:ascii="Consolas" w:hAnsi="Consolas" w:cs="Consolas"/>
+          <w:color w:val="DCDCDC"/>
+          <w:sz w:val="19"/>
+          <w:szCs w:val="19"/>
+          <w:highlight w:val="black"/>
+          <w:lang w:val="en-US"/>
+        </w:rPr>
+        <w:t xml:space="preserve"> </w:t>
+      </w:r>
+      <w:r>
+        <w:rPr>
+          <w:rFonts w:ascii="Consolas" w:hAnsi="Consolas" w:cs="Consolas"/>
+          <w:color w:val="7F7F7F"/>
+          <w:sz w:val="19"/>
+          <w:szCs w:val="19"/>
+          <w:highlight w:val="black"/>
+          <w:lang w:val="en-US"/>
+        </w:rPr>
+        <w:t>A</w:t>
+      </w:r>
+      <w:r>
+        <w:rPr>
+          <w:rFonts w:ascii="Consolas" w:hAnsi="Consolas" w:cs="Consolas"/>
+          <w:color w:val="DCDCDC"/>
+          <w:sz w:val="19"/>
+          <w:szCs w:val="19"/>
+          <w:highlight w:val="black"/>
+          <w:lang w:val="en-US"/>
+        </w:rPr>
+        <w:t xml:space="preserve"> </w:t>
+      </w:r>
+      <w:r>
+        <w:rPr>
+          <w:rFonts w:ascii="Consolas" w:hAnsi="Consolas" w:cs="Consolas"/>
+          <w:color w:val="B4B4B4"/>
+          <w:sz w:val="19"/>
+          <w:szCs w:val="19"/>
+          <w:highlight w:val="black"/>
+          <w:lang w:val="en-US"/>
+        </w:rPr>
+        <w:t>=</w:t>
+      </w:r>
+      <w:r>
+        <w:rPr>
+          <w:rFonts w:ascii="Consolas" w:hAnsi="Consolas" w:cs="Consolas"/>
+          <w:color w:val="DCDCDC"/>
+          <w:sz w:val="19"/>
+          <w:szCs w:val="19"/>
+          <w:highlight w:val="black"/>
+          <w:lang w:val="en-US"/>
+        </w:rPr>
+        <w:t xml:space="preserve"> </w:t>
+      </w:r>
+      <w:r>
+        <w:rPr>
+          <w:rFonts w:ascii="Consolas" w:hAnsi="Consolas" w:cs="Consolas"/>
+          <w:color w:val="B5CEA8"/>
+          <w:sz w:val="19"/>
+          <w:szCs w:val="19"/>
+          <w:highlight w:val="black"/>
+          <w:lang w:val="en-US"/>
+        </w:rPr>
+        <w:t>0</w:t>
+      </w:r>
+      <w:r>
+        <w:rPr>
+          <w:rFonts w:ascii="Consolas" w:hAnsi="Consolas" w:cs="Consolas"/>
+          <w:color w:val="B4B4B4"/>
+          <w:sz w:val="19"/>
+          <w:szCs w:val="19"/>
+          <w:highlight w:val="black"/>
+          <w:lang w:val="en-US"/>
+        </w:rPr>
+        <w:t>,</w:t>
+      </w:r>
+      <w:r>
+        <w:rPr>
+          <w:rFonts w:ascii="Consolas" w:hAnsi="Consolas" w:cs="Consolas"/>
+          <w:color w:val="DCDCDC"/>
+          <w:sz w:val="19"/>
+          <w:szCs w:val="19"/>
+          <w:highlight w:val="black"/>
+          <w:lang w:val="en-US"/>
+        </w:rPr>
+        <w:t xml:space="preserve"> </w:t>
+      </w:r>
+      <w:r>
+        <w:rPr>
+          <w:rFonts w:ascii="Consolas" w:hAnsi="Consolas" w:cs="Consolas"/>
+          <w:color w:val="569CD6"/>
+          <w:sz w:val="19"/>
+          <w:szCs w:val="19"/>
+          <w:highlight w:val="black"/>
+          <w:lang w:val="en-US"/>
+        </w:rPr>
+        <w:t>int</w:t>
+      </w:r>
+      <w:r>
+        <w:rPr>
+          <w:rFonts w:ascii="Consolas" w:hAnsi="Consolas" w:cs="Consolas"/>
+          <w:color w:val="DCDCDC"/>
+          <w:sz w:val="19"/>
+          <w:szCs w:val="19"/>
+          <w:highlight w:val="black"/>
+          <w:lang w:val="en-US"/>
+        </w:rPr>
+        <w:t xml:space="preserve"> </w:t>
+      </w:r>
+      <w:r>
+        <w:rPr>
+          <w:rFonts w:ascii="Consolas" w:hAnsi="Consolas" w:cs="Consolas"/>
+          <w:color w:val="7F7F7F"/>
+          <w:sz w:val="19"/>
+          <w:szCs w:val="19"/>
+          <w:highlight w:val="black"/>
+          <w:lang w:val="en-US"/>
+        </w:rPr>
+        <w:t>P</w:t>
+      </w:r>
+      <w:r>
+        <w:rPr>
+          <w:rFonts w:ascii="Consolas" w:hAnsi="Consolas" w:cs="Consolas"/>
+          <w:color w:val="DCDCDC"/>
+          <w:sz w:val="19"/>
+          <w:szCs w:val="19"/>
+          <w:highlight w:val="black"/>
+          <w:lang w:val="en-US"/>
+        </w:rPr>
+        <w:t xml:space="preserve"> </w:t>
+      </w:r>
+      <w:r>
+        <w:rPr>
+          <w:rFonts w:ascii="Consolas" w:hAnsi="Consolas" w:cs="Consolas"/>
+          <w:color w:val="B4B4B4"/>
+          <w:sz w:val="19"/>
+          <w:szCs w:val="19"/>
+          <w:highlight w:val="black"/>
+          <w:lang w:val="en-US"/>
+        </w:rPr>
+        <w:t>=</w:t>
+      </w:r>
+      <w:r>
+        <w:rPr>
+          <w:rFonts w:ascii="Consolas" w:hAnsi="Consolas" w:cs="Consolas"/>
+          <w:color w:val="DCDCDC"/>
+          <w:sz w:val="19"/>
+          <w:szCs w:val="19"/>
+          <w:highlight w:val="black"/>
+          <w:lang w:val="en-US"/>
+        </w:rPr>
+        <w:t xml:space="preserve"> </w:t>
+      </w:r>
+      <w:r>
+        <w:rPr>
+          <w:rFonts w:ascii="Consolas" w:hAnsi="Consolas" w:cs="Consolas"/>
+          <w:color w:val="B5CEA8"/>
+          <w:sz w:val="19"/>
+          <w:szCs w:val="19"/>
+          <w:highlight w:val="black"/>
+          <w:lang w:val="en-US"/>
+        </w:rPr>
+        <w:t>0</w:t>
+      </w:r>
+      <w:r>
+        <w:rPr>
+          <w:rFonts w:ascii="Consolas" w:hAnsi="Consolas" w:cs="Consolas"/>
+          <w:color w:val="B4B4B4"/>
+          <w:sz w:val="19"/>
+          <w:szCs w:val="19"/>
+          <w:highlight w:val="black"/>
+          <w:lang w:val="en-US"/>
+        </w:rPr>
+        <w:t>,</w:t>
+      </w:r>
+      <w:r>
+        <w:rPr>
+          <w:rFonts w:ascii="Consolas" w:hAnsi="Consolas" w:cs="Consolas"/>
+          <w:color w:val="DCDCDC"/>
+          <w:sz w:val="19"/>
+          <w:szCs w:val="19"/>
+          <w:highlight w:val="black"/>
+          <w:lang w:val="en-US"/>
+        </w:rPr>
+        <w:t xml:space="preserve"> </w:t>
+      </w:r>
+      <w:r>
+        <w:rPr>
+          <w:rFonts w:ascii="Consolas" w:hAnsi="Consolas" w:cs="Consolas"/>
+          <w:color w:val="569CD6"/>
+          <w:sz w:val="19"/>
+          <w:szCs w:val="19"/>
+          <w:highlight w:val="black"/>
+          <w:lang w:val="en-US"/>
+        </w:rPr>
+        <w:t>int</w:t>
+      </w:r>
+      <w:r>
+        <w:rPr>
+          <w:rFonts w:ascii="Consolas" w:hAnsi="Consolas" w:cs="Consolas"/>
+          <w:color w:val="DCDCDC"/>
+          <w:sz w:val="19"/>
+          <w:szCs w:val="19"/>
+          <w:highlight w:val="black"/>
+          <w:lang w:val="en-US"/>
+        </w:rPr>
+        <w:t xml:space="preserve"> </w:t>
+      </w:r>
+      <w:r>
+        <w:rPr>
+          <w:rFonts w:ascii="Consolas" w:hAnsi="Consolas" w:cs="Consolas"/>
+          <w:color w:val="7F7F7F"/>
+          <w:sz w:val="19"/>
+          <w:szCs w:val="19"/>
+          <w:highlight w:val="black"/>
+          <w:lang w:val="en-US"/>
+        </w:rPr>
+        <w:t>V</w:t>
+      </w:r>
+      <w:r>
+        <w:rPr>
+          <w:rFonts w:ascii="Consolas" w:hAnsi="Consolas" w:cs="Consolas"/>
+          <w:color w:val="DCDCDC"/>
+          <w:sz w:val="19"/>
+          <w:szCs w:val="19"/>
+          <w:highlight w:val="black"/>
+          <w:lang w:val="en-US"/>
+        </w:rPr>
+        <w:t xml:space="preserve"> </w:t>
+      </w:r>
+      <w:r>
+        <w:rPr>
+          <w:rFonts w:ascii="Consolas" w:hAnsi="Consolas" w:cs="Consolas"/>
+          <w:color w:val="B4B4B4"/>
+          <w:sz w:val="19"/>
+          <w:szCs w:val="19"/>
+          <w:highlight w:val="black"/>
+          <w:lang w:val="en-US"/>
+        </w:rPr>
+        <w:t>=</w:t>
+      </w:r>
+      <w:r>
+        <w:rPr>
+          <w:rFonts w:ascii="Consolas" w:hAnsi="Consolas" w:cs="Consolas"/>
+          <w:color w:val="DCDCDC"/>
+          <w:sz w:val="19"/>
+          <w:szCs w:val="19"/>
+          <w:highlight w:val="black"/>
+          <w:lang w:val="en-US"/>
+        </w:rPr>
+        <w:t xml:space="preserve"> </w:t>
+      </w:r>
+      <w:r>
+        <w:rPr>
+          <w:rFonts w:ascii="Consolas" w:hAnsi="Consolas" w:cs="Consolas"/>
+          <w:color w:val="B5CEA8"/>
+          <w:sz w:val="19"/>
+          <w:szCs w:val="19"/>
+          <w:highlight w:val="black"/>
+          <w:lang w:val="en-US"/>
+        </w:rPr>
+        <w:t>0</w:t>
+      </w:r>
+      <w:r>
+        <w:rPr>
+          <w:rFonts w:ascii="Consolas" w:hAnsi="Consolas" w:cs="Consolas"/>
+          <w:color w:val="B4B4B4"/>
+          <w:sz w:val="19"/>
+          <w:szCs w:val="19"/>
+          <w:highlight w:val="black"/>
+          <w:lang w:val="en-US"/>
+        </w:rPr>
+        <w:t>)</w:t>
+      </w:r>
+    </w:p>
+    <w:p>
+      <w:pPr>
+        <w:pStyle w:val="ListParagraph"/>
         <w:numPr>
           <w:ilvl w:val="0"/>
           <w:numId w:val="3"/>
@@ -1018,7 +1069,7 @@
     </w:p>
     <w:p>
       <w:pPr>
-        <w:pStyle w:val="a5"/>
+        <w:pStyle w:val="ListParagraph"/>
         <w:numPr>
           <w:ilvl w:val="0"/>
           <w:numId w:val="3"/>
@@ -1028,14 +1079,12 @@
         <w:adjustRightInd w:val="0"/>
         <w:spacing w:after="0" w:line="240" w:lineRule="auto"/>
       </w:pPr>
-      <w:proofErr w:type="gramStart"/>
       <w:r>
         <w:rPr>
           <w:lang w:val="en-US"/>
         </w:rPr>
         <w:t>type</w:t>
       </w:r>
-      <w:proofErr w:type="gramEnd"/>
       <w:r>
         <w:t xml:space="preserve"> – </w:t>
       </w:r>
@@ -1048,7 +1097,7 @@
     </w:p>
     <w:p>
       <w:pPr>
-        <w:pStyle w:val="a5"/>
+        <w:pStyle w:val="ListParagraph"/>
         <w:autoSpaceDE w:val="0"/>
         <w:autoSpaceDN w:val="0"/>
         <w:adjustRightInd w:val="0"/>
@@ -1087,7 +1136,7 @@
     </w:p>
     <w:p>
       <w:pPr>
-        <w:pStyle w:val="a5"/>
+        <w:pStyle w:val="ListParagraph"/>
         <w:autoSpaceDE w:val="0"/>
         <w:autoSpaceDN w:val="0"/>
         <w:adjustRightInd w:val="0"/>
@@ -1126,7 +1175,7 @@
     </w:p>
     <w:p>
       <w:pPr>
-        <w:pStyle w:val="a5"/>
+        <w:pStyle w:val="ListParagraph"/>
         <w:autoSpaceDE w:val="0"/>
         <w:autoSpaceDN w:val="0"/>
         <w:adjustRightInd w:val="0"/>
@@ -1165,7 +1214,7 @@
     </w:p>
     <w:p>
       <w:pPr>
-        <w:pStyle w:val="a5"/>
+        <w:pStyle w:val="ListParagraph"/>
       </w:pPr>
       <w:r>
         <w:t>Обратите внимание, что действия производятся с учетом параметров и положений на начало хода, т.е. атака, например, будет совершена с силой, заданной в прошлом ходу.</w:t>
@@ -1173,7 +1222,7 @@
     </w:p>
     <w:p>
       <w:pPr>
-        <w:pStyle w:val="a5"/>
+        <w:pStyle w:val="ListParagraph"/>
         <w:numPr>
           <w:ilvl w:val="0"/>
           <w:numId w:val="3"/>
@@ -1186,25 +1235,21 @@
           <w:highlight w:val="black"/>
         </w:rPr>
       </w:pPr>
-      <w:proofErr w:type="gramStart"/>
       <w:r>
         <w:rPr>
           <w:lang w:val="en-US"/>
         </w:rPr>
         <w:t>dx</w:t>
       </w:r>
-      <w:proofErr w:type="gramEnd"/>
       <w:r>
         <w:t xml:space="preserve"> и </w:t>
       </w:r>
-      <w:proofErr w:type="spellStart"/>
       <w:r>
         <w:rPr>
           <w:lang w:val="en-US"/>
         </w:rPr>
         <w:t>dy</w:t>
       </w:r>
-      <w:proofErr w:type="spellEnd"/>
       <w:r>
         <w:t xml:space="preserve"> – </w:t>
       </w:r>
@@ -1303,7 +1348,7 @@
     </w:p>
     <w:p>
       <w:pPr>
-        <w:pStyle w:val="a5"/>
+        <w:pStyle w:val="ListParagraph"/>
         <w:numPr>
           <w:ilvl w:val="0"/>
           <w:numId w:val="3"/>
@@ -1378,10 +1423,7 @@
         <w:t>TECH</w:t>
       </w:r>
       <w:r>
-        <w:t>)</w:t>
-      </w:r>
-      <w:r>
-        <w:t>.</w:t>
+        <w:t>).</w:t>
       </w:r>
     </w:p>
     <w:p>
@@ -1413,8 +1455,6 @@
           <w:lang w:val="en-US"/>
         </w:rPr>
       </w:pPr>
-      <w:proofErr w:type="spellStart"/>
-      <w:proofErr w:type="gramStart"/>
       <w:r>
         <w:rPr>
           <w:rFonts w:ascii="Consolas" w:hAnsi="Consolas" w:cs="Consolas"/>
@@ -1426,20 +1466,17 @@
         </w:rPr>
         <w:t>struct</w:t>
       </w:r>
-      <w:proofErr w:type="spellEnd"/>
-      <w:proofErr w:type="gramEnd"/>
-      <w:r>
-        <w:rPr>
-          <w:rFonts w:ascii="Consolas" w:hAnsi="Consolas" w:cs="Consolas"/>
-          <w:color w:val="DCDCDC"/>
-          <w:sz w:val="19"/>
-          <w:szCs w:val="19"/>
-          <w:highlight w:val="black"/>
-          <w:lang w:val="en-US"/>
-        </w:rPr>
-        <w:t xml:space="preserve"> </w:t>
-      </w:r>
-      <w:proofErr w:type="spellStart"/>
+      <w:r>
+        <w:rPr>
+          <w:rFonts w:ascii="Consolas" w:hAnsi="Consolas" w:cs="Consolas"/>
+          <w:color w:val="DCDCDC"/>
+          <w:sz w:val="19"/>
+          <w:szCs w:val="19"/>
+          <w:highlight w:val="black"/>
+          <w:lang w:val="en-US"/>
+        </w:rPr>
+        <w:t xml:space="preserve"> </w:t>
+      </w:r>
       <w:r>
         <w:rPr>
           <w:rFonts w:ascii="Consolas" w:hAnsi="Consolas" w:cs="Consolas"/>
@@ -1451,7 +1488,6 @@
         </w:rPr>
         <w:t>stepinfo</w:t>
       </w:r>
-      <w:proofErr w:type="spellEnd"/>
     </w:p>
     <w:p>
       <w:pPr>
@@ -1506,8 +1542,6 @@
         </w:rPr>
         <w:tab/>
       </w:r>
-      <w:proofErr w:type="spellStart"/>
-      <w:proofErr w:type="gramStart"/>
       <w:r>
         <w:rPr>
           <w:rFonts w:ascii="Consolas" w:hAnsi="Consolas" w:cs="Consolas"/>
@@ -1519,20 +1553,17 @@
         </w:rPr>
         <w:t>int</w:t>
       </w:r>
-      <w:proofErr w:type="spellEnd"/>
-      <w:proofErr w:type="gramEnd"/>
-      <w:r>
-        <w:rPr>
-          <w:rFonts w:ascii="Consolas" w:hAnsi="Consolas" w:cs="Consolas"/>
-          <w:color w:val="DCDCDC"/>
-          <w:sz w:val="19"/>
-          <w:szCs w:val="19"/>
-          <w:highlight w:val="black"/>
-          <w:lang w:val="en-US"/>
-        </w:rPr>
-        <w:t xml:space="preserve"> </w:t>
-      </w:r>
-      <w:proofErr w:type="spellStart"/>
+      <w:r>
+        <w:rPr>
+          <w:rFonts w:ascii="Consolas" w:hAnsi="Consolas" w:cs="Consolas"/>
+          <w:color w:val="DCDCDC"/>
+          <w:sz w:val="19"/>
+          <w:szCs w:val="19"/>
+          <w:highlight w:val="black"/>
+          <w:lang w:val="en-US"/>
+        </w:rPr>
+        <w:t xml:space="preserve"> </w:t>
+      </w:r>
       <w:r>
         <w:rPr>
           <w:rFonts w:ascii="Consolas" w:hAnsi="Consolas" w:cs="Consolas"/>
@@ -1544,7 +1575,6 @@
         </w:rPr>
         <w:t>stepnum</w:t>
       </w:r>
-      <w:proofErr w:type="spellEnd"/>
       <w:r>
         <w:rPr>
           <w:rFonts w:ascii="Consolas" w:hAnsi="Consolas" w:cs="Consolas"/>
@@ -1583,8 +1613,6 @@
         </w:rPr>
         <w:tab/>
       </w:r>
-      <w:proofErr w:type="spellStart"/>
-      <w:proofErr w:type="gramStart"/>
       <w:r>
         <w:rPr>
           <w:rFonts w:ascii="Consolas" w:hAnsi="Consolas" w:cs="Consolas"/>
@@ -1596,20 +1624,17 @@
         </w:rPr>
         <w:t>int</w:t>
       </w:r>
-      <w:proofErr w:type="spellEnd"/>
-      <w:proofErr w:type="gramEnd"/>
-      <w:r>
-        <w:rPr>
-          <w:rFonts w:ascii="Consolas" w:hAnsi="Consolas" w:cs="Consolas"/>
-          <w:color w:val="DCDCDC"/>
-          <w:sz w:val="19"/>
-          <w:szCs w:val="19"/>
-          <w:highlight w:val="black"/>
-          <w:lang w:val="en-US"/>
-        </w:rPr>
-        <w:t xml:space="preserve"> </w:t>
-      </w:r>
-      <w:proofErr w:type="spellStart"/>
+      <w:r>
+        <w:rPr>
+          <w:rFonts w:ascii="Consolas" w:hAnsi="Consolas" w:cs="Consolas"/>
+          <w:color w:val="DCDCDC"/>
+          <w:sz w:val="19"/>
+          <w:szCs w:val="19"/>
+          <w:highlight w:val="black"/>
+          <w:lang w:val="en-US"/>
+        </w:rPr>
+        <w:t xml:space="preserve"> </w:t>
+      </w:r>
       <w:r>
         <w:rPr>
           <w:rFonts w:ascii="Consolas" w:hAnsi="Consolas" w:cs="Consolas"/>
@@ -1621,7 +1646,6 @@
         </w:rPr>
         <w:t>yourNumber</w:t>
       </w:r>
-      <w:proofErr w:type="spellEnd"/>
       <w:r>
         <w:rPr>
           <w:rFonts w:ascii="Consolas" w:hAnsi="Consolas" w:cs="Consolas"/>
@@ -1660,7 +1684,6 @@
         </w:rPr>
         <w:tab/>
       </w:r>
-      <w:proofErr w:type="gramStart"/>
       <w:r>
         <w:rPr>
           <w:rFonts w:ascii="Consolas" w:hAnsi="Consolas" w:cs="Consolas"/>
@@ -1672,7 +1695,6 @@
         </w:rPr>
         <w:t>robot</w:t>
       </w:r>
-      <w:proofErr w:type="gramEnd"/>
       <w:r>
         <w:rPr>
           <w:rFonts w:ascii="Consolas" w:hAnsi="Consolas" w:cs="Consolas"/>
@@ -1744,7 +1766,6 @@
         </w:rPr>
         <w:tab/>
       </w:r>
-      <w:proofErr w:type="gramStart"/>
       <w:r>
         <w:rPr>
           <w:rFonts w:ascii="Consolas" w:hAnsi="Consolas" w:cs="Consolas"/>
@@ -1756,7 +1777,6 @@
         </w:rPr>
         <w:t>object</w:t>
       </w:r>
-      <w:proofErr w:type="gramEnd"/>
       <w:r>
         <w:rPr>
           <w:rFonts w:ascii="Consolas" w:hAnsi="Consolas" w:cs="Consolas"/>
@@ -1828,7 +1848,6 @@
         </w:rPr>
         <w:tab/>
       </w:r>
-      <w:proofErr w:type="gramStart"/>
       <w:r>
         <w:rPr>
           <w:rFonts w:ascii="Consolas" w:hAnsi="Consolas" w:cs="Consolas"/>
@@ -1840,7 +1859,6 @@
         </w:rPr>
         <w:t>step</w:t>
       </w:r>
-      <w:proofErr w:type="gramEnd"/>
       <w:r>
         <w:rPr>
           <w:rFonts w:ascii="Consolas" w:hAnsi="Consolas" w:cs="Consolas"/>
@@ -1898,6 +1916,7 @@
           <w:sz w:val="19"/>
           <w:szCs w:val="19"/>
           <w:highlight w:val="black"/>
+          <w:lang w:val="en-US"/>
         </w:rPr>
       </w:pPr>
       <w:r>
@@ -1911,7 +1930,6 @@
         </w:rPr>
         <w:tab/>
       </w:r>
-      <w:proofErr w:type="spellStart"/>
       <w:r>
         <w:rPr>
           <w:rFonts w:ascii="Consolas" w:hAnsi="Consolas" w:cs="Consolas"/>
@@ -1919,21 +1937,21 @@
           <w:sz w:val="19"/>
           <w:szCs w:val="19"/>
           <w:highlight w:val="black"/>
+          <w:lang w:val="en-US"/>
         </w:rPr>
         <w:t>fieldData</w:t>
       </w:r>
-      <w:proofErr w:type="spellEnd"/>
-      <w:r>
-        <w:rPr>
-          <w:rFonts w:ascii="Consolas" w:hAnsi="Consolas" w:cs="Consolas"/>
-          <w:color w:val="DCDCDC"/>
-          <w:sz w:val="19"/>
-          <w:szCs w:val="19"/>
-          <w:highlight w:val="black"/>
-        </w:rPr>
-        <w:t xml:space="preserve"> </w:t>
-      </w:r>
-      <w:proofErr w:type="spellStart"/>
+      <w:r>
+        <w:rPr>
+          <w:rFonts w:ascii="Consolas" w:hAnsi="Consolas" w:cs="Consolas"/>
+          <w:color w:val="DCDCDC"/>
+          <w:sz w:val="19"/>
+          <w:szCs w:val="19"/>
+          <w:highlight w:val="black"/>
+          <w:lang w:val="en-US"/>
+        </w:rPr>
+        <w:t xml:space="preserve"> </w:t>
+      </w:r>
       <w:r>
         <w:rPr>
           <w:rFonts w:ascii="Consolas" w:hAnsi="Consolas" w:cs="Consolas"/>
@@ -1941,17 +1959,18 @@
           <w:sz w:val="19"/>
           <w:szCs w:val="19"/>
           <w:highlight w:val="black"/>
+          <w:lang w:val="en-US"/>
         </w:rPr>
         <w:t>field</w:t>
       </w:r>
-      <w:proofErr w:type="spellEnd"/>
-      <w:r>
-        <w:rPr>
-          <w:rFonts w:ascii="Consolas" w:hAnsi="Consolas" w:cs="Consolas"/>
-          <w:color w:val="B4B4B4"/>
-          <w:sz w:val="19"/>
-          <w:szCs w:val="19"/>
-          <w:highlight w:val="black"/>
+      <w:r>
+        <w:rPr>
+          <w:rFonts w:ascii="Consolas" w:hAnsi="Consolas" w:cs="Consolas"/>
+          <w:color w:val="B4B4B4"/>
+          <w:sz w:val="19"/>
+          <w:szCs w:val="19"/>
+          <w:highlight w:val="black"/>
+          <w:lang w:val="en-US"/>
         </w:rPr>
         <w:t>;</w:t>
       </w:r>
@@ -1978,16 +1997,12 @@
       </w:r>
     </w:p>
     <w:p>
-      <w:proofErr w:type="spellStart"/>
-      <w:proofErr w:type="gramStart"/>
       <w:r>
         <w:rPr>
           <w:lang w:val="en-US"/>
         </w:rPr>
         <w:t>stepnum</w:t>
       </w:r>
-      <w:proofErr w:type="spellEnd"/>
-      <w:proofErr w:type="gramEnd"/>
       <w:r>
         <w:t xml:space="preserve"> – </w:t>
       </w:r>
@@ -1996,16 +2011,12 @@
       </w:r>
     </w:p>
     <w:p>
-      <w:proofErr w:type="spellStart"/>
-      <w:proofErr w:type="gramStart"/>
       <w:r>
         <w:rPr>
           <w:lang w:val="en-US"/>
         </w:rPr>
         <w:t>yourNumber</w:t>
       </w:r>
-      <w:proofErr w:type="spellEnd"/>
-      <w:proofErr w:type="gramEnd"/>
       <w:r>
         <w:t xml:space="preserve"> – </w:t>
       </w:r>
@@ -2014,14 +2025,13 @@
       </w:r>
     </w:p>
     <w:p>
-      <w:proofErr w:type="gramStart"/>
-      <w:r>
-        <w:rPr>
-          <w:lang w:val="en-US"/>
-        </w:rPr>
+      <w:r>
+        <w:rPr>
+          <w:lang w:val="en-US"/>
+        </w:rPr>
+        <w:lastRenderedPageBreak/>
         <w:t>robots</w:t>
       </w:r>
-      <w:proofErr w:type="gramEnd"/>
       <w:r>
         <w:t xml:space="preserve"> – </w:t>
       </w:r>
@@ -2030,14 +2040,12 @@
       </w:r>
     </w:p>
     <w:p>
-      <w:proofErr w:type="gramStart"/>
       <w:r>
         <w:rPr>
           <w:lang w:val="en-US"/>
         </w:rPr>
         <w:t>objects</w:t>
       </w:r>
-      <w:proofErr w:type="gramEnd"/>
       <w:r>
         <w:t xml:space="preserve"> – </w:t>
       </w:r>
@@ -2046,14 +2054,12 @@
       </w:r>
     </w:p>
     <w:p>
-      <w:proofErr w:type="gramStart"/>
       <w:r>
         <w:rPr>
           <w:lang w:val="en-US"/>
         </w:rPr>
         <w:t>history</w:t>
       </w:r>
-      <w:proofErr w:type="gramEnd"/>
       <w:r>
         <w:t xml:space="preserve"> – </w:t>
       </w:r>
@@ -2080,14 +2086,11 @@
         <w:rPr>
           <w:lang w:val="en-US"/>
         </w:rPr>
-        <w:lastRenderedPageBreak/>
         <w:t xml:space="preserve">field – </w:t>
       </w:r>
       <w:r>
         <w:t>информация о параметрах поля</w:t>
       </w:r>
-      <w:bookmarkStart w:id="0" w:name="_GoBack"/>
-      <w:bookmarkEnd w:id="0"/>
     </w:p>
     <w:sectPr>
       <w:pgSz w:w="11906" w:h="16838"/>
@@ -2100,8 +2103,8 @@
 </file>
 
 <file path=word/numbering.xml><?xml version="1.0" encoding="utf-8"?>
-<w:numbering xmlns:wpc="http://schemas.microsoft.com/office/word/2010/wordprocessingCanvas" xmlns:mc="http://schemas.openxmlformats.org/markup-compatibility/2006" xmlns:o="urn:schemas-microsoft-com:office:office" xmlns:r="http://schemas.openxmlformats.org/officeDocument/2006/relationships" xmlns:m="http://schemas.openxmlformats.org/officeDocument/2006/math" xmlns:v="urn:schemas-microsoft-com:vml" xmlns:wp14="http://schemas.microsoft.com/office/word/2010/wordprocessingDrawing" xmlns:wp="http://schemas.openxmlformats.org/drawingml/2006/wordprocessingDrawing" xmlns:w10="urn:schemas-microsoft-com:office:word" xmlns:w="http://schemas.openxmlformats.org/wordprocessingml/2006/main" xmlns:w14="http://schemas.microsoft.com/office/word/2010/wordml" xmlns:wpg="http://schemas.microsoft.com/office/word/2010/wordprocessingGroup" xmlns:wpi="http://schemas.microsoft.com/office/word/2010/wordprocessingInk" xmlns:wne="http://schemas.microsoft.com/office/word/2006/wordml" xmlns:wps="http://schemas.microsoft.com/office/word/2010/wordprocessingShape" mc:Ignorable="w14 wp14">
-  <w:abstractNum w:abstractNumId="0">
+<w:numbering xmlns:wpc="http://schemas.microsoft.com/office/word/2010/wordprocessingCanvas" xmlns:mc="http://schemas.openxmlformats.org/markup-compatibility/2006" xmlns:o="urn:schemas-microsoft-com:office:office" xmlns:r="http://schemas.openxmlformats.org/officeDocument/2006/relationships" xmlns:m="http://schemas.openxmlformats.org/officeDocument/2006/math" xmlns:v="urn:schemas-microsoft-com:vml" xmlns:wp14="http://schemas.microsoft.com/office/word/2010/wordprocessingDrawing" xmlns:wp="http://schemas.openxmlformats.org/drawingml/2006/wordprocessingDrawing" xmlns:w10="urn:schemas-microsoft-com:office:word" xmlns:w="http://schemas.openxmlformats.org/wordprocessingml/2006/main" xmlns:w14="http://schemas.microsoft.com/office/word/2010/wordml" xmlns:w15="http://schemas.microsoft.com/office/word/2012/wordml" xmlns:wpg="http://schemas.microsoft.com/office/word/2010/wordprocessingGroup" xmlns:wpi="http://schemas.microsoft.com/office/word/2010/wordprocessingInk" xmlns:wne="http://schemas.microsoft.com/office/word/2006/wordml" xmlns:wps="http://schemas.microsoft.com/office/word/2010/wordprocessingShape" mc:Ignorable="w14 w15 wp14">
+  <w:abstractNum w:abstractNumId="0" w15:restartNumberingAfterBreak="0">
     <w:nsid w:val="16031F44"/>
     <w:multiLevelType w:val="hybridMultilevel"/>
     <w:tmpl w:val="900236D2"/>
@@ -2190,7 +2193,7 @@
       </w:pPr>
     </w:lvl>
   </w:abstractNum>
-  <w:abstractNum w:abstractNumId="1">
+  <w:abstractNum w:abstractNumId="1" w15:restartNumberingAfterBreak="0">
     <w:nsid w:val="28160F88"/>
     <w:multiLevelType w:val="hybridMultilevel"/>
     <w:tmpl w:val="1AA44D30"/>
@@ -2279,7 +2282,7 @@
       </w:pPr>
     </w:lvl>
   </w:abstractNum>
-  <w:abstractNum w:abstractNumId="2">
+  <w:abstractNum w:abstractNumId="2" w15:restartNumberingAfterBreak="0">
     <w:nsid w:val="35D61A61"/>
     <w:multiLevelType w:val="hybridMultilevel"/>
     <w:tmpl w:val="6EBCADDC"/>
@@ -2378,7 +2381,7 @@
 </file>
 
 <file path=word/styles.xml><?xml version="1.0" encoding="utf-8"?>
-<w:styles xmlns:mc="http://schemas.openxmlformats.org/markup-compatibility/2006" xmlns:r="http://schemas.openxmlformats.org/officeDocument/2006/relationships" xmlns:w="http://schemas.openxmlformats.org/wordprocessingml/2006/main" xmlns:w14="http://schemas.microsoft.com/office/word/2010/wordml" mc:Ignorable="w14">
+<w:styles xmlns:mc="http://schemas.openxmlformats.org/markup-compatibility/2006" xmlns:r="http://schemas.openxmlformats.org/officeDocument/2006/relationships" xmlns:w="http://schemas.openxmlformats.org/wordprocessingml/2006/main" xmlns:w14="http://schemas.microsoft.com/office/word/2010/wordml" xmlns:w15="http://schemas.microsoft.com/office/word/2012/wordml" mc:Ignorable="w14 w15">
   <w:docDefaults>
     <w:rPrDefault>
       <w:rPr>
@@ -2394,156 +2397,390 @@
       </w:pPr>
     </w:pPrDefault>
   </w:docDefaults>
-  <w:latentStyles w:defLockedState="0" w:defUIPriority="99" w:defSemiHidden="1" w:defUnhideWhenUsed="1" w:defQFormat="0" w:count="267">
-    <w:lsdException w:name="Normal" w:semiHidden="0" w:uiPriority="0" w:unhideWhenUsed="0" w:qFormat="1"/>
-    <w:lsdException w:name="heading 1" w:semiHidden="0" w:uiPriority="9" w:unhideWhenUsed="0" w:qFormat="1"/>
-    <w:lsdException w:name="heading 2" w:uiPriority="9" w:qFormat="1"/>
-    <w:lsdException w:name="heading 3" w:uiPriority="9" w:qFormat="1"/>
-    <w:lsdException w:name="heading 4" w:uiPriority="9" w:qFormat="1"/>
-    <w:lsdException w:name="heading 5" w:uiPriority="9" w:qFormat="1"/>
-    <w:lsdException w:name="heading 6" w:uiPriority="9" w:qFormat="1"/>
-    <w:lsdException w:name="heading 7" w:uiPriority="9" w:qFormat="1"/>
-    <w:lsdException w:name="heading 8" w:uiPriority="9" w:qFormat="1"/>
-    <w:lsdException w:name="heading 9" w:uiPriority="9" w:qFormat="1"/>
-    <w:lsdException w:name="toc 1" w:uiPriority="39"/>
-    <w:lsdException w:name="toc 2" w:uiPriority="39"/>
-    <w:lsdException w:name="toc 3" w:uiPriority="39"/>
-    <w:lsdException w:name="toc 4" w:uiPriority="39"/>
-    <w:lsdException w:name="toc 5" w:uiPriority="39"/>
-    <w:lsdException w:name="toc 6" w:uiPriority="39"/>
-    <w:lsdException w:name="toc 7" w:uiPriority="39"/>
-    <w:lsdException w:name="toc 8" w:uiPriority="39"/>
-    <w:lsdException w:name="toc 9" w:uiPriority="39"/>
-    <w:lsdException w:name="caption" w:uiPriority="35" w:qFormat="1"/>
-    <w:lsdException w:name="Title" w:semiHidden="0" w:uiPriority="10" w:unhideWhenUsed="0" w:qFormat="1"/>
-    <w:lsdException w:name="Default Paragraph Font" w:uiPriority="1"/>
-    <w:lsdException w:name="Subtitle" w:semiHidden="0" w:uiPriority="11" w:unhideWhenUsed="0" w:qFormat="1"/>
-    <w:lsdException w:name="Strong" w:semiHidden="0" w:uiPriority="22" w:unhideWhenUsed="0" w:qFormat="1"/>
-    <w:lsdException w:name="Emphasis" w:semiHidden="0" w:uiPriority="20" w:unhideWhenUsed="0" w:qFormat="1"/>
-    <w:lsdException w:name="Table Grid" w:semiHidden="0" w:uiPriority="59" w:unhideWhenUsed="0"/>
-    <w:lsdException w:name="Placeholder Text" w:unhideWhenUsed="0"/>
-    <w:lsdException w:name="No Spacing" w:semiHidden="0" w:uiPriority="1" w:unhideWhenUsed="0" w:qFormat="1"/>
-    <w:lsdException w:name="Light Shading" w:semiHidden="0" w:uiPriority="60" w:unhideWhenUsed="0"/>
-    <w:lsdException w:name="Light List" w:semiHidden="0" w:uiPriority="61" w:unhideWhenUsed="0"/>
-    <w:lsdException w:name="Light Grid" w:semiHidden="0" w:uiPriority="62" w:unhideWhenUsed="0"/>
-    <w:lsdException w:name="Medium Shading 1" w:semiHidden="0" w:uiPriority="63" w:unhideWhenUsed="0"/>
-    <w:lsdException w:name="Medium Shading 2" w:semiHidden="0" w:uiPriority="64" w:unhideWhenUsed="0"/>
-    <w:lsdException w:name="Medium List 1" w:semiHidden="0" w:uiPriority="65" w:unhideWhenUsed="0"/>
-    <w:lsdException w:name="Medium List 2" w:semiHidden="0" w:uiPriority="66" w:unhideWhenUsed="0"/>
-    <w:lsdException w:name="Medium Grid 1" w:semiHidden="0" w:uiPriority="67" w:unhideWhenUsed="0"/>
-    <w:lsdException w:name="Medium Grid 2" w:semiHidden="0" w:uiPriority="68" w:unhideWhenUsed="0"/>
-    <w:lsdException w:name="Medium Grid 3" w:semiHidden="0" w:uiPriority="69" w:unhideWhenUsed="0"/>
-    <w:lsdException w:name="Dark List" w:semiHidden="0" w:uiPriority="70" w:unhideWhenUsed="0"/>
-    <w:lsdException w:name="Colorful Shading" w:semiHidden="0" w:uiPriority="71" w:unhideWhenUsed="0"/>
-    <w:lsdException w:name="Colorful List" w:semiHidden="0" w:uiPriority="72" w:unhideWhenUsed="0"/>
-    <w:lsdException w:name="Colorful Grid" w:semiHidden="0" w:uiPriority="73" w:unhideWhenUsed="0"/>
-    <w:lsdException w:name="Light Shading Accent 1" w:semiHidden="0" w:uiPriority="60" w:unhideWhenUsed="0"/>
-    <w:lsdException w:name="Light List Accent 1" w:semiHidden="0" w:uiPriority="61" w:unhideWhenUsed="0"/>
-    <w:lsdException w:name="Light Grid Accent 1" w:semiHidden="0" w:uiPriority="62" w:unhideWhenUsed="0"/>
-    <w:lsdException w:name="Medium Shading 1 Accent 1" w:semiHidden="0" w:uiPriority="63" w:unhideWhenUsed="0"/>
-    <w:lsdException w:name="Medium Shading 2 Accent 1" w:semiHidden="0" w:uiPriority="64" w:unhideWhenUsed="0"/>
-    <w:lsdException w:name="Medium List 1 Accent 1" w:semiHidden="0" w:uiPriority="65" w:unhideWhenUsed="0"/>
-    <w:lsdException w:name="Revision" w:unhideWhenUsed="0"/>
-    <w:lsdException w:name="List Paragraph" w:semiHidden="0" w:uiPriority="34" w:unhideWhenUsed="0" w:qFormat="1"/>
-    <w:lsdException w:name="Quote" w:semiHidden="0" w:uiPriority="29" w:unhideWhenUsed="0" w:qFormat="1"/>
-    <w:lsdException w:name="Intense Quote" w:semiHidden="0" w:uiPriority="30" w:unhideWhenUsed="0" w:qFormat="1"/>
-    <w:lsdException w:name="Medium List 2 Accent 1" w:semiHidden="0" w:uiPriority="66" w:unhideWhenUsed="0"/>
-    <w:lsdException w:name="Medium Grid 1 Accent 1" w:semiHidden="0" w:uiPriority="67" w:unhideWhenUsed="0"/>
-    <w:lsdException w:name="Medium Grid 2 Accent 1" w:semiHidden="0" w:uiPriority="68" w:unhideWhenUsed="0"/>
-    <w:lsdException w:name="Medium Grid 3 Accent 1" w:semiHidden="0" w:uiPriority="69" w:unhideWhenUsed="0"/>
-    <w:lsdException w:name="Dark List Accent 1" w:semiHidden="0" w:uiPriority="70" w:unhideWhenUsed="0"/>
-    <w:lsdException w:name="Colorful Shading Accent 1" w:semiHidden="0" w:uiPriority="71" w:unhideWhenUsed="0"/>
-    <w:lsdException w:name="Colorful List Accent 1" w:semiHidden="0" w:uiPriority="72" w:unhideWhenUsed="0"/>
-    <w:lsdException w:name="Colorful Grid Accent 1" w:semiHidden="0" w:uiPriority="73" w:unhideWhenUsed="0"/>
-    <w:lsdException w:name="Light Shading Accent 2" w:semiHidden="0" w:uiPriority="60" w:unhideWhenUsed="0"/>
-    <w:lsdException w:name="Light List Accent 2" w:semiHidden="0" w:uiPriority="61" w:unhideWhenUsed="0"/>
-    <w:lsdException w:name="Light Grid Accent 2" w:semiHidden="0" w:uiPriority="62" w:unhideWhenUsed="0"/>
-    <w:lsdException w:name="Medium Shading 1 Accent 2" w:semiHidden="0" w:uiPriority="63" w:unhideWhenUsed="0"/>
-    <w:lsdException w:name="Medium Shading 2 Accent 2" w:semiHidden="0" w:uiPriority="64" w:unhideWhenUsed="0"/>
-    <w:lsdException w:name="Medium List 1 Accent 2" w:semiHidden="0" w:uiPriority="65" w:unhideWhenUsed="0"/>
-    <w:lsdException w:name="Medium List 2 Accent 2" w:semiHidden="0" w:uiPriority="66" w:unhideWhenUsed="0"/>
-    <w:lsdException w:name="Medium Grid 1 Accent 2" w:semiHidden="0" w:uiPriority="67" w:unhideWhenUsed="0"/>
-    <w:lsdException w:name="Medium Grid 2 Accent 2" w:semiHidden="0" w:uiPriority="68" w:unhideWhenUsed="0"/>
-    <w:lsdException w:name="Medium Grid 3 Accent 2" w:semiHidden="0" w:uiPriority="69" w:unhideWhenUsed="0"/>
-    <w:lsdException w:name="Dark List Accent 2" w:semiHidden="0" w:uiPriority="70" w:unhideWhenUsed="0"/>
-    <w:lsdException w:name="Colorful Shading Accent 2" w:semiHidden="0" w:uiPriority="71" w:unhideWhenUsed="0"/>
-    <w:lsdException w:name="Colorful List Accent 2" w:semiHidden="0" w:uiPriority="72" w:unhideWhenUsed="0"/>
-    <w:lsdException w:name="Colorful Grid Accent 2" w:semiHidden="0" w:uiPriority="73" w:unhideWhenUsed="0"/>
-    <w:lsdException w:name="Light Shading Accent 3" w:semiHidden="0" w:uiPriority="60" w:unhideWhenUsed="0"/>
-    <w:lsdException w:name="Light List Accent 3" w:semiHidden="0" w:uiPriority="61" w:unhideWhenUsed="0"/>
-    <w:lsdException w:name="Light Grid Accent 3" w:semiHidden="0" w:uiPriority="62" w:unhideWhenUsed="0"/>
-    <w:lsdException w:name="Medium Shading 1 Accent 3" w:semiHidden="0" w:uiPriority="63" w:unhideWhenUsed="0"/>
-    <w:lsdException w:name="Medium Shading 2 Accent 3" w:semiHidden="0" w:uiPriority="64" w:unhideWhenUsed="0"/>
-    <w:lsdException w:name="Medium List 1 Accent 3" w:semiHidden="0" w:uiPriority="65" w:unhideWhenUsed="0"/>
-    <w:lsdException w:name="Medium List 2 Accent 3" w:semiHidden="0" w:uiPriority="66" w:unhideWhenUsed="0"/>
-    <w:lsdException w:name="Medium Grid 1 Accent 3" w:semiHidden="0" w:uiPriority="67" w:unhideWhenUsed="0"/>
-    <w:lsdException w:name="Medium Grid 2 Accent 3" w:semiHidden="0" w:uiPriority="68" w:unhideWhenUsed="0"/>
-    <w:lsdException w:name="Medium Grid 3 Accent 3" w:semiHidden="0" w:uiPriority="69" w:unhideWhenUsed="0"/>
-    <w:lsdException w:name="Dark List Accent 3" w:semiHidden="0" w:uiPriority="70" w:unhideWhenUsed="0"/>
-    <w:lsdException w:name="Colorful Shading Accent 3" w:semiHidden="0" w:uiPriority="71" w:unhideWhenUsed="0"/>
-    <w:lsdException w:name="Colorful List Accent 3" w:semiHidden="0" w:uiPriority="72" w:unhideWhenUsed="0"/>
-    <w:lsdException w:name="Colorful Grid Accent 3" w:semiHidden="0" w:uiPriority="73" w:unhideWhenUsed="0"/>
-    <w:lsdException w:name="Light Shading Accent 4" w:semiHidden="0" w:uiPriority="60" w:unhideWhenUsed="0"/>
-    <w:lsdException w:name="Light List Accent 4" w:semiHidden="0" w:uiPriority="61" w:unhideWhenUsed="0"/>
-    <w:lsdException w:name="Light Grid Accent 4" w:semiHidden="0" w:uiPriority="62" w:unhideWhenUsed="0"/>
-    <w:lsdException w:name="Medium Shading 1 Accent 4" w:semiHidden="0" w:uiPriority="63" w:unhideWhenUsed="0"/>
-    <w:lsdException w:name="Medium Shading 2 Accent 4" w:semiHidden="0" w:uiPriority="64" w:unhideWhenUsed="0"/>
-    <w:lsdException w:name="Medium List 1 Accent 4" w:semiHidden="0" w:uiPriority="65" w:unhideWhenUsed="0"/>
-    <w:lsdException w:name="Medium List 2 Accent 4" w:semiHidden="0" w:uiPriority="66" w:unhideWhenUsed="0"/>
-    <w:lsdException w:name="Medium Grid 1 Accent 4" w:semiHidden="0" w:uiPriority="67" w:unhideWhenUsed="0"/>
-    <w:lsdException w:name="Medium Grid 2 Accent 4" w:semiHidden="0" w:uiPriority="68" w:unhideWhenUsed="0"/>
-    <w:lsdException w:name="Medium Grid 3 Accent 4" w:semiHidden="0" w:uiPriority="69" w:unhideWhenUsed="0"/>
-    <w:lsdException w:name="Dark List Accent 4" w:semiHidden="0" w:uiPriority="70" w:unhideWhenUsed="0"/>
-    <w:lsdException w:name="Colorful Shading Accent 4" w:semiHidden="0" w:uiPriority="71" w:unhideWhenUsed="0"/>
-    <w:lsdException w:name="Colorful List Accent 4" w:semiHidden="0" w:uiPriority="72" w:unhideWhenUsed="0"/>
-    <w:lsdException w:name="Colorful Grid Accent 4" w:semiHidden="0" w:uiPriority="73" w:unhideWhenUsed="0"/>
-    <w:lsdException w:name="Light Shading Accent 5" w:semiHidden="0" w:uiPriority="60" w:unhideWhenUsed="0"/>
-    <w:lsdException w:name="Light List Accent 5" w:semiHidden="0" w:uiPriority="61" w:unhideWhenUsed="0"/>
-    <w:lsdException w:name="Light Grid Accent 5" w:semiHidden="0" w:uiPriority="62" w:unhideWhenUsed="0"/>
-    <w:lsdException w:name="Medium Shading 1 Accent 5" w:semiHidden="0" w:uiPriority="63" w:unhideWhenUsed="0"/>
-    <w:lsdException w:name="Medium Shading 2 Accent 5" w:semiHidden="0" w:uiPriority="64" w:unhideWhenUsed="0"/>
-    <w:lsdException w:name="Medium List 1 Accent 5" w:semiHidden="0" w:uiPriority="65" w:unhideWhenUsed="0"/>
-    <w:lsdException w:name="Medium List 2 Accent 5" w:semiHidden="0" w:uiPriority="66" w:unhideWhenUsed="0"/>
-    <w:lsdException w:name="Medium Grid 1 Accent 5" w:semiHidden="0" w:uiPriority="67" w:unhideWhenUsed="0"/>
-    <w:lsdException w:name="Medium Grid 2 Accent 5" w:semiHidden="0" w:uiPriority="68" w:unhideWhenUsed="0"/>
-    <w:lsdException w:name="Medium Grid 3 Accent 5" w:semiHidden="0" w:uiPriority="69" w:unhideWhenUsed="0"/>
-    <w:lsdException w:name="Dark List Accent 5" w:semiHidden="0" w:uiPriority="70" w:unhideWhenUsed="0"/>
-    <w:lsdException w:name="Colorful Shading Accent 5" w:semiHidden="0" w:uiPriority="71" w:unhideWhenUsed="0"/>
-    <w:lsdException w:name="Colorful List Accent 5" w:semiHidden="0" w:uiPriority="72" w:unhideWhenUsed="0"/>
-    <w:lsdException w:name="Colorful Grid Accent 5" w:semiHidden="0" w:uiPriority="73" w:unhideWhenUsed="0"/>
-    <w:lsdException w:name="Light Shading Accent 6" w:semiHidden="0" w:uiPriority="60" w:unhideWhenUsed="0"/>
-    <w:lsdException w:name="Light List Accent 6" w:semiHidden="0" w:uiPriority="61" w:unhideWhenUsed="0"/>
-    <w:lsdException w:name="Light Grid Accent 6" w:semiHidden="0" w:uiPriority="62" w:unhideWhenUsed="0"/>
-    <w:lsdException w:name="Medium Shading 1 Accent 6" w:semiHidden="0" w:uiPriority="63" w:unhideWhenUsed="0"/>
-    <w:lsdException w:name="Medium Shading 2 Accent 6" w:semiHidden="0" w:uiPriority="64" w:unhideWhenUsed="0"/>
-    <w:lsdException w:name="Medium List 1 Accent 6" w:semiHidden="0" w:uiPriority="65" w:unhideWhenUsed="0"/>
-    <w:lsdException w:name="Medium List 2 Accent 6" w:semiHidden="0" w:uiPriority="66" w:unhideWhenUsed="0"/>
-    <w:lsdException w:name="Medium Grid 1 Accent 6" w:semiHidden="0" w:uiPriority="67" w:unhideWhenUsed="0"/>
-    <w:lsdException w:name="Medium Grid 2 Accent 6" w:semiHidden="0" w:uiPriority="68" w:unhideWhenUsed="0"/>
-    <w:lsdException w:name="Medium Grid 3 Accent 6" w:semiHidden="0" w:uiPriority="69" w:unhideWhenUsed="0"/>
-    <w:lsdException w:name="Dark List Accent 6" w:semiHidden="0" w:uiPriority="70" w:unhideWhenUsed="0"/>
-    <w:lsdException w:name="Colorful Shading Accent 6" w:semiHidden="0" w:uiPriority="71" w:unhideWhenUsed="0"/>
-    <w:lsdException w:name="Colorful List Accent 6" w:semiHidden="0" w:uiPriority="72" w:unhideWhenUsed="0"/>
-    <w:lsdException w:name="Colorful Grid Accent 6" w:semiHidden="0" w:uiPriority="73" w:unhideWhenUsed="0"/>
-    <w:lsdException w:name="Subtle Emphasis" w:semiHidden="0" w:uiPriority="19" w:unhideWhenUsed="0" w:qFormat="1"/>
-    <w:lsdException w:name="Intense Emphasis" w:semiHidden="0" w:uiPriority="21" w:unhideWhenUsed="0" w:qFormat="1"/>
-    <w:lsdException w:name="Subtle Reference" w:semiHidden="0" w:uiPriority="31" w:unhideWhenUsed="0" w:qFormat="1"/>
-    <w:lsdException w:name="Intense Reference" w:semiHidden="0" w:uiPriority="32" w:unhideWhenUsed="0" w:qFormat="1"/>
-    <w:lsdException w:name="Book Title" w:semiHidden="0" w:uiPriority="33" w:unhideWhenUsed="0" w:qFormat="1"/>
-    <w:lsdException w:name="Bibliography" w:uiPriority="37"/>
-    <w:lsdException w:name="TOC Heading" w:uiPriority="39" w:qFormat="1"/>
+  <w:latentStyles w:defLockedState="0" w:defUIPriority="99" w:defSemiHidden="0" w:defUnhideWhenUsed="0" w:defQFormat="0" w:count="371">
+    <w:lsdException w:name="Normal" w:uiPriority="0" w:qFormat="1"/>
+    <w:lsdException w:name="heading 1" w:uiPriority="9" w:qFormat="1"/>
+    <w:lsdException w:name="heading 2" w:semiHidden="1" w:uiPriority="9" w:unhideWhenUsed="1" w:qFormat="1"/>
+    <w:lsdException w:name="heading 3" w:semiHidden="1" w:uiPriority="9" w:unhideWhenUsed="1" w:qFormat="1"/>
+    <w:lsdException w:name="heading 4" w:semiHidden="1" w:uiPriority="9" w:unhideWhenUsed="1" w:qFormat="1"/>
+    <w:lsdException w:name="heading 5" w:semiHidden="1" w:uiPriority="9" w:unhideWhenUsed="1" w:qFormat="1"/>
+    <w:lsdException w:name="heading 6" w:semiHidden="1" w:uiPriority="9" w:unhideWhenUsed="1" w:qFormat="1"/>
+    <w:lsdException w:name="heading 7" w:semiHidden="1" w:uiPriority="9" w:unhideWhenUsed="1" w:qFormat="1"/>
+    <w:lsdException w:name="heading 8" w:semiHidden="1" w:uiPriority="9" w:unhideWhenUsed="1" w:qFormat="1"/>
+    <w:lsdException w:name="heading 9" w:semiHidden="1" w:uiPriority="9" w:unhideWhenUsed="1" w:qFormat="1"/>
+    <w:lsdException w:name="index 1" w:semiHidden="1" w:unhideWhenUsed="1"/>
+    <w:lsdException w:name="index 2" w:semiHidden="1" w:unhideWhenUsed="1"/>
+    <w:lsdException w:name="index 3" w:semiHidden="1" w:unhideWhenUsed="1"/>
+    <w:lsdException w:name="index 4" w:semiHidden="1" w:unhideWhenUsed="1"/>
+    <w:lsdException w:name="index 5" w:semiHidden="1" w:unhideWhenUsed="1"/>
+    <w:lsdException w:name="index 6" w:semiHidden="1" w:unhideWhenUsed="1"/>
+    <w:lsdException w:name="index 7" w:semiHidden="1" w:unhideWhenUsed="1"/>
+    <w:lsdException w:name="index 8" w:semiHidden="1" w:unhideWhenUsed="1"/>
+    <w:lsdException w:name="index 9" w:semiHidden="1" w:unhideWhenUsed="1"/>
+    <w:lsdException w:name="toc 1" w:semiHidden="1" w:uiPriority="39" w:unhideWhenUsed="1"/>
+    <w:lsdException w:name="toc 2" w:semiHidden="1" w:uiPriority="39" w:unhideWhenUsed="1"/>
+    <w:lsdException w:name="toc 3" w:semiHidden="1" w:uiPriority="39" w:unhideWhenUsed="1"/>
+    <w:lsdException w:name="toc 4" w:semiHidden="1" w:uiPriority="39" w:unhideWhenUsed="1"/>
+    <w:lsdException w:name="toc 5" w:semiHidden="1" w:uiPriority="39" w:unhideWhenUsed="1"/>
+    <w:lsdException w:name="toc 6" w:semiHidden="1" w:uiPriority="39" w:unhideWhenUsed="1"/>
+    <w:lsdException w:name="toc 7" w:semiHidden="1" w:uiPriority="39" w:unhideWhenUsed="1"/>
+    <w:lsdException w:name="toc 8" w:semiHidden="1" w:uiPriority="39" w:unhideWhenUsed="1"/>
+    <w:lsdException w:name="toc 9" w:semiHidden="1" w:uiPriority="39" w:unhideWhenUsed="1"/>
+    <w:lsdException w:name="Normal Indent" w:semiHidden="1" w:unhideWhenUsed="1"/>
+    <w:lsdException w:name="footnote text" w:semiHidden="1" w:unhideWhenUsed="1"/>
+    <w:lsdException w:name="annotation text" w:semiHidden="1" w:unhideWhenUsed="1"/>
+    <w:lsdException w:name="header" w:semiHidden="1" w:unhideWhenUsed="1"/>
+    <w:lsdException w:name="footer" w:semiHidden="1" w:unhideWhenUsed="1"/>
+    <w:lsdException w:name="index heading" w:semiHidden="1" w:unhideWhenUsed="1"/>
+    <w:lsdException w:name="caption" w:semiHidden="1" w:uiPriority="35" w:unhideWhenUsed="1" w:qFormat="1"/>
+    <w:lsdException w:name="table of figures" w:semiHidden="1" w:unhideWhenUsed="1"/>
+    <w:lsdException w:name="envelope address" w:semiHidden="1" w:unhideWhenUsed="1"/>
+    <w:lsdException w:name="envelope return" w:semiHidden="1" w:unhideWhenUsed="1"/>
+    <w:lsdException w:name="footnote reference" w:semiHidden="1" w:unhideWhenUsed="1"/>
+    <w:lsdException w:name="annotation reference" w:semiHidden="1" w:unhideWhenUsed="1"/>
+    <w:lsdException w:name="line number" w:semiHidden="1" w:unhideWhenUsed="1"/>
+    <w:lsdException w:name="page number" w:semiHidden="1" w:unhideWhenUsed="1"/>
+    <w:lsdException w:name="endnote reference" w:semiHidden="1" w:unhideWhenUsed="1"/>
+    <w:lsdException w:name="endnote text" w:semiHidden="1" w:unhideWhenUsed="1"/>
+    <w:lsdException w:name="table of authorities" w:semiHidden="1" w:unhideWhenUsed="1"/>
+    <w:lsdException w:name="macro" w:semiHidden="1" w:unhideWhenUsed="1"/>
+    <w:lsdException w:name="toa heading" w:semiHidden="1" w:unhideWhenUsed="1"/>
+    <w:lsdException w:name="List" w:semiHidden="1" w:unhideWhenUsed="1"/>
+    <w:lsdException w:name="List Bullet" w:semiHidden="1" w:unhideWhenUsed="1"/>
+    <w:lsdException w:name="List Number" w:semiHidden="1" w:unhideWhenUsed="1"/>
+    <w:lsdException w:name="List 2" w:semiHidden="1" w:unhideWhenUsed="1"/>
+    <w:lsdException w:name="List 3" w:semiHidden="1" w:unhideWhenUsed="1"/>
+    <w:lsdException w:name="List 4" w:semiHidden="1" w:unhideWhenUsed="1"/>
+    <w:lsdException w:name="List 5" w:semiHidden="1" w:unhideWhenUsed="1"/>
+    <w:lsdException w:name="List Bullet 2" w:semiHidden="1" w:unhideWhenUsed="1"/>
+    <w:lsdException w:name="List Bullet 3" w:semiHidden="1" w:unhideWhenUsed="1"/>
+    <w:lsdException w:name="List Bullet 4" w:semiHidden="1" w:unhideWhenUsed="1"/>
+    <w:lsdException w:name="List Bullet 5" w:semiHidden="1" w:unhideWhenUsed="1"/>
+    <w:lsdException w:name="List Number 2" w:semiHidden="1" w:unhideWhenUsed="1"/>
+    <w:lsdException w:name="List Number 3" w:semiHidden="1" w:unhideWhenUsed="1"/>
+    <w:lsdException w:name="List Number 4" w:semiHidden="1" w:unhideWhenUsed="1"/>
+    <w:lsdException w:name="List Number 5" w:semiHidden="1" w:unhideWhenUsed="1"/>
+    <w:lsdException w:name="Title" w:uiPriority="10" w:qFormat="1"/>
+    <w:lsdException w:name="Closing" w:semiHidden="1" w:unhideWhenUsed="1"/>
+    <w:lsdException w:name="Signature" w:semiHidden="1" w:unhideWhenUsed="1"/>
+    <w:lsdException w:name="Default Paragraph Font" w:semiHidden="1" w:uiPriority="1" w:unhideWhenUsed="1"/>
+    <w:lsdException w:name="Body Text" w:semiHidden="1" w:unhideWhenUsed="1"/>
+    <w:lsdException w:name="Body Text Indent" w:semiHidden="1" w:unhideWhenUsed="1"/>
+    <w:lsdException w:name="List Continue" w:semiHidden="1" w:unhideWhenUsed="1"/>
+    <w:lsdException w:name="List Continue 2" w:semiHidden="1" w:unhideWhenUsed="1"/>
+    <w:lsdException w:name="List Continue 3" w:semiHidden="1" w:unhideWhenUsed="1"/>
+    <w:lsdException w:name="List Continue 4" w:semiHidden="1" w:unhideWhenUsed="1"/>
+    <w:lsdException w:name="List Continue 5" w:semiHidden="1" w:unhideWhenUsed="1"/>
+    <w:lsdException w:name="Message Header" w:semiHidden="1" w:unhideWhenUsed="1"/>
+    <w:lsdException w:name="Subtitle" w:uiPriority="11" w:qFormat="1"/>
+    <w:lsdException w:name="Salutation" w:semiHidden="1" w:unhideWhenUsed="1"/>
+    <w:lsdException w:name="Date" w:semiHidden="1" w:unhideWhenUsed="1"/>
+    <w:lsdException w:name="Body Text First Indent" w:semiHidden="1" w:unhideWhenUsed="1"/>
+    <w:lsdException w:name="Body Text First Indent 2" w:semiHidden="1" w:unhideWhenUsed="1"/>
+    <w:lsdException w:name="Note Heading" w:semiHidden="1" w:unhideWhenUsed="1"/>
+    <w:lsdException w:name="Body Text 2" w:semiHidden="1" w:unhideWhenUsed="1"/>
+    <w:lsdException w:name="Body Text 3" w:semiHidden="1" w:unhideWhenUsed="1"/>
+    <w:lsdException w:name="Body Text Indent 2" w:semiHidden="1" w:unhideWhenUsed="1"/>
+    <w:lsdException w:name="Body Text Indent 3" w:semiHidden="1" w:unhideWhenUsed="1"/>
+    <w:lsdException w:name="Block Text" w:semiHidden="1" w:unhideWhenUsed="1"/>
+    <w:lsdException w:name="Hyperlink" w:semiHidden="1" w:unhideWhenUsed="1"/>
+    <w:lsdException w:name="FollowedHyperlink" w:semiHidden="1" w:unhideWhenUsed="1"/>
+    <w:lsdException w:name="Strong" w:uiPriority="22" w:qFormat="1"/>
+    <w:lsdException w:name="Emphasis" w:uiPriority="20" w:qFormat="1"/>
+    <w:lsdException w:name="Document Map" w:semiHidden="1" w:unhideWhenUsed="1"/>
+    <w:lsdException w:name="Plain Text" w:semiHidden="1" w:unhideWhenUsed="1"/>
+    <w:lsdException w:name="E-mail Signature" w:semiHidden="1" w:unhideWhenUsed="1"/>
+    <w:lsdException w:name="HTML Top of Form" w:semiHidden="1" w:unhideWhenUsed="1"/>
+    <w:lsdException w:name="HTML Bottom of Form" w:semiHidden="1" w:unhideWhenUsed="1"/>
+    <w:lsdException w:name="Normal (Web)" w:semiHidden="1" w:unhideWhenUsed="1"/>
+    <w:lsdException w:name="HTML Acronym" w:semiHidden="1" w:unhideWhenUsed="1"/>
+    <w:lsdException w:name="HTML Address" w:semiHidden="1" w:unhideWhenUsed="1"/>
+    <w:lsdException w:name="HTML Cite" w:semiHidden="1" w:unhideWhenUsed="1"/>
+    <w:lsdException w:name="HTML Code" w:semiHidden="1" w:unhideWhenUsed="1"/>
+    <w:lsdException w:name="HTML Definition" w:semiHidden="1" w:unhideWhenUsed="1"/>
+    <w:lsdException w:name="HTML Keyboard" w:semiHidden="1" w:unhideWhenUsed="1"/>
+    <w:lsdException w:name="HTML Preformatted" w:semiHidden="1" w:unhideWhenUsed="1"/>
+    <w:lsdException w:name="HTML Sample" w:semiHidden="1" w:unhideWhenUsed="1"/>
+    <w:lsdException w:name="HTML Typewriter" w:semiHidden="1" w:unhideWhenUsed="1"/>
+    <w:lsdException w:name="HTML Variable" w:semiHidden="1" w:unhideWhenUsed="1"/>
+    <w:lsdException w:name="Normal Table" w:semiHidden="1" w:unhideWhenUsed="1"/>
+    <w:lsdException w:name="annotation subject" w:semiHidden="1" w:unhideWhenUsed="1"/>
+    <w:lsdException w:name="No List" w:semiHidden="1" w:unhideWhenUsed="1"/>
+    <w:lsdException w:name="Outline List 1" w:semiHidden="1" w:unhideWhenUsed="1"/>
+    <w:lsdException w:name="Outline List 2" w:semiHidden="1" w:unhideWhenUsed="1"/>
+    <w:lsdException w:name="Outline List 3" w:semiHidden="1" w:unhideWhenUsed="1"/>
+    <w:lsdException w:name="Table Simple 1" w:semiHidden="1" w:unhideWhenUsed="1"/>
+    <w:lsdException w:name="Table Simple 2" w:semiHidden="1" w:unhideWhenUsed="1"/>
+    <w:lsdException w:name="Table Simple 3" w:semiHidden="1" w:unhideWhenUsed="1"/>
+    <w:lsdException w:name="Table Classic 1" w:semiHidden="1" w:unhideWhenUsed="1"/>
+    <w:lsdException w:name="Table Classic 2" w:semiHidden="1" w:unhideWhenUsed="1"/>
+    <w:lsdException w:name="Table Classic 3" w:semiHidden="1" w:unhideWhenUsed="1"/>
+    <w:lsdException w:name="Table Classic 4" w:semiHidden="1" w:unhideWhenUsed="1"/>
+    <w:lsdException w:name="Table Colorful 1" w:semiHidden="1" w:unhideWhenUsed="1"/>
+    <w:lsdException w:name="Table Colorful 2" w:semiHidden="1" w:unhideWhenUsed="1"/>
+    <w:lsdException w:name="Table Colorful 3" w:semiHidden="1" w:unhideWhenUsed="1"/>
+    <w:lsdException w:name="Table Columns 1" w:semiHidden="1" w:unhideWhenUsed="1"/>
+    <w:lsdException w:name="Table Columns 2" w:semiHidden="1" w:unhideWhenUsed="1"/>
+    <w:lsdException w:name="Table Columns 3" w:semiHidden="1" w:unhideWhenUsed="1"/>
+    <w:lsdException w:name="Table Columns 4" w:semiHidden="1" w:unhideWhenUsed="1"/>
+    <w:lsdException w:name="Table Columns 5" w:semiHidden="1" w:unhideWhenUsed="1"/>
+    <w:lsdException w:name="Table Grid 1" w:semiHidden="1" w:unhideWhenUsed="1"/>
+    <w:lsdException w:name="Table Grid 2" w:semiHidden="1" w:unhideWhenUsed="1"/>
+    <w:lsdException w:name="Table Grid 3" w:semiHidden="1" w:unhideWhenUsed="1"/>
+    <w:lsdException w:name="Table Grid 4" w:semiHidden="1" w:unhideWhenUsed="1"/>
+    <w:lsdException w:name="Table Grid 5" w:semiHidden="1" w:unhideWhenUsed="1"/>
+    <w:lsdException w:name="Table Grid 6" w:semiHidden="1" w:unhideWhenUsed="1"/>
+    <w:lsdException w:name="Table Grid 7" w:semiHidden="1" w:unhideWhenUsed="1"/>
+    <w:lsdException w:name="Table Grid 8" w:semiHidden="1" w:unhideWhenUsed="1"/>
+    <w:lsdException w:name="Table List 1" w:semiHidden="1" w:unhideWhenUsed="1"/>
+    <w:lsdException w:name="Table List 2" w:semiHidden="1" w:unhideWhenUsed="1"/>
+    <w:lsdException w:name="Table List 3" w:semiHidden="1" w:unhideWhenUsed="1"/>
+    <w:lsdException w:name="Table List 4" w:semiHidden="1" w:unhideWhenUsed="1"/>
+    <w:lsdException w:name="Table List 5" w:semiHidden="1" w:unhideWhenUsed="1"/>
+    <w:lsdException w:name="Table List 6" w:semiHidden="1" w:unhideWhenUsed="1"/>
+    <w:lsdException w:name="Table List 7" w:semiHidden="1" w:unhideWhenUsed="1"/>
+    <w:lsdException w:name="Table List 8" w:semiHidden="1" w:unhideWhenUsed="1"/>
+    <w:lsdException w:name="Table 3D effects 1" w:semiHidden="1" w:unhideWhenUsed="1"/>
+    <w:lsdException w:name="Table 3D effects 2" w:semiHidden="1" w:unhideWhenUsed="1"/>
+    <w:lsdException w:name="Table 3D effects 3" w:semiHidden="1" w:unhideWhenUsed="1"/>
+    <w:lsdException w:name="Table Contemporary" w:semiHidden="1" w:unhideWhenUsed="1"/>
+    <w:lsdException w:name="Table Elegant" w:semiHidden="1" w:unhideWhenUsed="1"/>
+    <w:lsdException w:name="Table Professional" w:semiHidden="1" w:unhideWhenUsed="1"/>
+    <w:lsdException w:name="Table Subtle 1" w:semiHidden="1" w:unhideWhenUsed="1"/>
+    <w:lsdException w:name="Table Subtle 2" w:semiHidden="1" w:unhideWhenUsed="1"/>
+    <w:lsdException w:name="Table Web 1" w:semiHidden="1" w:unhideWhenUsed="1"/>
+    <w:lsdException w:name="Table Web 2" w:semiHidden="1" w:unhideWhenUsed="1"/>
+    <w:lsdException w:name="Table Web 3" w:semiHidden="1" w:unhideWhenUsed="1"/>
+    <w:lsdException w:name="Balloon Text" w:semiHidden="1" w:unhideWhenUsed="1"/>
+    <w:lsdException w:name="Table Grid" w:uiPriority="59"/>
+    <w:lsdException w:name="Table Theme" w:semiHidden="1" w:unhideWhenUsed="1"/>
+    <w:lsdException w:name="Placeholder Text" w:semiHidden="1"/>
+    <w:lsdException w:name="No Spacing" w:uiPriority="1" w:qFormat="1"/>
+    <w:lsdException w:name="Light Shading" w:uiPriority="60"/>
+    <w:lsdException w:name="Light List" w:uiPriority="61"/>
+    <w:lsdException w:name="Light Grid" w:uiPriority="62"/>
+    <w:lsdException w:name="Medium Shading 1" w:uiPriority="63"/>
+    <w:lsdException w:name="Medium Shading 2" w:uiPriority="64"/>
+    <w:lsdException w:name="Medium List 1" w:uiPriority="65"/>
+    <w:lsdException w:name="Medium List 2" w:uiPriority="66"/>
+    <w:lsdException w:name="Medium Grid 1" w:uiPriority="67"/>
+    <w:lsdException w:name="Medium Grid 2" w:uiPriority="68"/>
+    <w:lsdException w:name="Medium Grid 3" w:uiPriority="69"/>
+    <w:lsdException w:name="Dark List" w:uiPriority="70"/>
+    <w:lsdException w:name="Colorful Shading" w:uiPriority="71"/>
+    <w:lsdException w:name="Colorful List" w:uiPriority="72"/>
+    <w:lsdException w:name="Colorful Grid" w:uiPriority="73"/>
+    <w:lsdException w:name="Light Shading Accent 1" w:uiPriority="60"/>
+    <w:lsdException w:name="Light List Accent 1" w:uiPriority="61"/>
+    <w:lsdException w:name="Light Grid Accent 1" w:uiPriority="62"/>
+    <w:lsdException w:name="Medium Shading 1 Accent 1" w:uiPriority="63"/>
+    <w:lsdException w:name="Medium Shading 2 Accent 1" w:uiPriority="64"/>
+    <w:lsdException w:name="Medium List 1 Accent 1" w:uiPriority="65"/>
+    <w:lsdException w:name="Revision" w:semiHidden="1"/>
+    <w:lsdException w:name="List Paragraph" w:uiPriority="34" w:qFormat="1"/>
+    <w:lsdException w:name="Quote" w:uiPriority="29" w:qFormat="1"/>
+    <w:lsdException w:name="Intense Quote" w:uiPriority="30" w:qFormat="1"/>
+    <w:lsdException w:name="Medium List 2 Accent 1" w:uiPriority="66"/>
+    <w:lsdException w:name="Medium Grid 1 Accent 1" w:uiPriority="67"/>
+    <w:lsdException w:name="Medium Grid 2 Accent 1" w:uiPriority="68"/>
+    <w:lsdException w:name="Medium Grid 3 Accent 1" w:uiPriority="69"/>
+    <w:lsdException w:name="Dark List Accent 1" w:uiPriority="70"/>
+    <w:lsdException w:name="Colorful Shading Accent 1" w:uiPriority="71"/>
+    <w:lsdException w:name="Colorful List Accent 1" w:uiPriority="72"/>
+    <w:lsdException w:name="Colorful Grid Accent 1" w:uiPriority="73"/>
+    <w:lsdException w:name="Light Shading Accent 2" w:uiPriority="60"/>
+    <w:lsdException w:name="Light List Accent 2" w:uiPriority="61"/>
+    <w:lsdException w:name="Light Grid Accent 2" w:uiPriority="62"/>
+    <w:lsdException w:name="Medium Shading 1 Accent 2" w:uiPriority="63"/>
+    <w:lsdException w:name="Medium Shading 2 Accent 2" w:uiPriority="64"/>
+    <w:lsdException w:name="Medium List 1 Accent 2" w:uiPriority="65"/>
+    <w:lsdException w:name="Medium List 2 Accent 2" w:uiPriority="66"/>
+    <w:lsdException w:name="Medium Grid 1 Accent 2" w:uiPriority="67"/>
+    <w:lsdException w:name="Medium Grid 2 Accent 2" w:uiPriority="68"/>
+    <w:lsdException w:name="Medium Grid 3 Accent 2" w:uiPriority="69"/>
+    <w:lsdException w:name="Dark List Accent 2" w:uiPriority="70"/>
+    <w:lsdException w:name="Colorful Shading Accent 2" w:uiPriority="71"/>
+    <w:lsdException w:name="Colorful List Accent 2" w:uiPriority="72"/>
+    <w:lsdException w:name="Colorful Grid Accent 2" w:uiPriority="73"/>
+    <w:lsdException w:name="Light Shading Accent 3" w:uiPriority="60"/>
+    <w:lsdException w:name="Light List Accent 3" w:uiPriority="61"/>
+    <w:lsdException w:name="Light Grid Accent 3" w:uiPriority="62"/>
+    <w:lsdException w:name="Medium Shading 1 Accent 3" w:uiPriority="63"/>
+    <w:lsdException w:name="Medium Shading 2 Accent 3" w:uiPriority="64"/>
+    <w:lsdException w:name="Medium List 1 Accent 3" w:uiPriority="65"/>
+    <w:lsdException w:name="Medium List 2 Accent 3" w:uiPriority="66"/>
+    <w:lsdException w:name="Medium Grid 1 Accent 3" w:uiPriority="67"/>
+    <w:lsdException w:name="Medium Grid 2 Accent 3" w:uiPriority="68"/>
+    <w:lsdException w:name="Medium Grid 3 Accent 3" w:uiPriority="69"/>
+    <w:lsdException w:name="Dark List Accent 3" w:uiPriority="70"/>
+    <w:lsdException w:name="Colorful Shading Accent 3" w:uiPriority="71"/>
+    <w:lsdException w:name="Colorful List Accent 3" w:uiPriority="72"/>
+    <w:lsdException w:name="Colorful Grid Accent 3" w:uiPriority="73"/>
+    <w:lsdException w:name="Light Shading Accent 4" w:uiPriority="60"/>
+    <w:lsdException w:name="Light List Accent 4" w:uiPriority="61"/>
+    <w:lsdException w:name="Light Grid Accent 4" w:uiPriority="62"/>
+    <w:lsdException w:name="Medium Shading 1 Accent 4" w:uiPriority="63"/>
+    <w:lsdException w:name="Medium Shading 2 Accent 4" w:uiPriority="64"/>
+    <w:lsdException w:name="Medium List 1 Accent 4" w:uiPriority="65"/>
+    <w:lsdException w:name="Medium List 2 Accent 4" w:uiPriority="66"/>
+    <w:lsdException w:name="Medium Grid 1 Accent 4" w:uiPriority="67"/>
+    <w:lsdException w:name="Medium Grid 2 Accent 4" w:uiPriority="68"/>
+    <w:lsdException w:name="Medium Grid 3 Accent 4" w:uiPriority="69"/>
+    <w:lsdException w:name="Dark List Accent 4" w:uiPriority="70"/>
+    <w:lsdException w:name="Colorful Shading Accent 4" w:uiPriority="71"/>
+    <w:lsdException w:name="Colorful List Accent 4" w:uiPriority="72"/>
+    <w:lsdException w:name="Colorful Grid Accent 4" w:uiPriority="73"/>
+    <w:lsdException w:name="Light Shading Accent 5" w:uiPriority="60"/>
+    <w:lsdException w:name="Light List Accent 5" w:uiPriority="61"/>
+    <w:lsdException w:name="Light Grid Accent 5" w:uiPriority="62"/>
+    <w:lsdException w:name="Medium Shading 1 Accent 5" w:uiPriority="63"/>
+    <w:lsdException w:name="Medium Shading 2 Accent 5" w:uiPriority="64"/>
+    <w:lsdException w:name="Medium List 1 Accent 5" w:uiPriority="65"/>
+    <w:lsdException w:name="Medium List 2 Accent 5" w:uiPriority="66"/>
+    <w:lsdException w:name="Medium Grid 1 Accent 5" w:uiPriority="67"/>
+    <w:lsdException w:name="Medium Grid 2 Accent 5" w:uiPriority="68"/>
+    <w:lsdException w:name="Medium Grid 3 Accent 5" w:uiPriority="69"/>
+    <w:lsdException w:name="Dark List Accent 5" w:uiPriority="70"/>
+    <w:lsdException w:name="Colorful Shading Accent 5" w:uiPriority="71"/>
+    <w:lsdException w:name="Colorful List Accent 5" w:uiPriority="72"/>
+    <w:lsdException w:name="Colorful Grid Accent 5" w:uiPriority="73"/>
+    <w:lsdException w:name="Light Shading Accent 6" w:uiPriority="60"/>
+    <w:lsdException w:name="Light List Accent 6" w:uiPriority="61"/>
+    <w:lsdException w:name="Light Grid Accent 6" w:uiPriority="62"/>
+    <w:lsdException w:name="Medium Shading 1 Accent 6" w:uiPriority="63"/>
+    <w:lsdException w:name="Medium Shading 2 Accent 6" w:uiPriority="64"/>
+    <w:lsdException w:name="Medium List 1 Accent 6" w:uiPriority="65"/>
+    <w:lsdException w:name="Medium List 2 Accent 6" w:uiPriority="66"/>
+    <w:lsdException w:name="Medium Grid 1 Accent 6" w:uiPriority="67"/>
+    <w:lsdException w:name="Medium Grid 2 Accent 6" w:uiPriority="68"/>
+    <w:lsdException w:name="Medium Grid 3 Accent 6" w:uiPriority="69"/>
+    <w:lsdException w:name="Dark List Accent 6" w:uiPriority="70"/>
+    <w:lsdException w:name="Colorful Shading Accent 6" w:uiPriority="71"/>
+    <w:lsdException w:name="Colorful List Accent 6" w:uiPriority="72"/>
+    <w:lsdException w:name="Colorful Grid Accent 6" w:uiPriority="73"/>
+    <w:lsdException w:name="Subtle Emphasis" w:uiPriority="19" w:qFormat="1"/>
+    <w:lsdException w:name="Intense Emphasis" w:uiPriority="21" w:qFormat="1"/>
+    <w:lsdException w:name="Subtle Reference" w:uiPriority="31" w:qFormat="1"/>
+    <w:lsdException w:name="Intense Reference" w:uiPriority="32" w:qFormat="1"/>
+    <w:lsdException w:name="Book Title" w:uiPriority="33" w:qFormat="1"/>
+    <w:lsdException w:name="Bibliography" w:semiHidden="1" w:uiPriority="37" w:unhideWhenUsed="1"/>
+    <w:lsdException w:name="TOC Heading" w:semiHidden="1" w:uiPriority="39" w:unhideWhenUsed="1" w:qFormat="1"/>
+    <w:lsdException w:name="Plain Table 1" w:uiPriority="41"/>
+    <w:lsdException w:name="Plain Table 2" w:uiPriority="42"/>
+    <w:lsdException w:name="Plain Table 3" w:uiPriority="43"/>
+    <w:lsdException w:name="Plain Table 4" w:uiPriority="44"/>
+    <w:lsdException w:name="Plain Table 5" w:uiPriority="45"/>
+    <w:lsdException w:name="Grid Table Light" w:uiPriority="40"/>
+    <w:lsdException w:name="Grid Table 1 Light" w:uiPriority="46"/>
+    <w:lsdException w:name="Grid Table 2" w:uiPriority="47"/>
+    <w:lsdException w:name="Grid Table 3" w:uiPriority="48"/>
+    <w:lsdException w:name="Grid Table 4" w:uiPriority="49"/>
+    <w:lsdException w:name="Grid Table 5 Dark" w:uiPriority="50"/>
+    <w:lsdException w:name="Grid Table 6 Colorful" w:uiPriority="51"/>
+    <w:lsdException w:name="Grid Table 7 Colorful" w:uiPriority="52"/>
+    <w:lsdException w:name="Grid Table 1 Light Accent 1" w:uiPriority="46"/>
+    <w:lsdException w:name="Grid Table 2 Accent 1" w:uiPriority="47"/>
+    <w:lsdException w:name="Grid Table 3 Accent 1" w:uiPriority="48"/>
+    <w:lsdException w:name="Grid Table 4 Accent 1" w:uiPriority="49"/>
+    <w:lsdException w:name="Grid Table 5 Dark Accent 1" w:uiPriority="50"/>
+    <w:lsdException w:name="Grid Table 6 Colorful Accent 1" w:uiPriority="51"/>
+    <w:lsdException w:name="Grid Table 7 Colorful Accent 1" w:uiPriority="52"/>
+    <w:lsdException w:name="Grid Table 1 Light Accent 2" w:uiPriority="46"/>
+    <w:lsdException w:name="Grid Table 2 Accent 2" w:uiPriority="47"/>
+    <w:lsdException w:name="Grid Table 3 Accent 2" w:uiPriority="48"/>
+    <w:lsdException w:name="Grid Table 4 Accent 2" w:uiPriority="49"/>
+    <w:lsdException w:name="Grid Table 5 Dark Accent 2" w:uiPriority="50"/>
+    <w:lsdException w:name="Grid Table 6 Colorful Accent 2" w:uiPriority="51"/>
+    <w:lsdException w:name="Grid Table 7 Colorful Accent 2" w:uiPriority="52"/>
+    <w:lsdException w:name="Grid Table 1 Light Accent 3" w:uiPriority="46"/>
+    <w:lsdException w:name="Grid Table 2 Accent 3" w:uiPriority="47"/>
+    <w:lsdException w:name="Grid Table 3 Accent 3" w:uiPriority="48"/>
+    <w:lsdException w:name="Grid Table 4 Accent 3" w:uiPriority="49"/>
+    <w:lsdException w:name="Grid Table 5 Dark Accent 3" w:uiPriority="50"/>
+    <w:lsdException w:name="Grid Table 6 Colorful Accent 3" w:uiPriority="51"/>
+    <w:lsdException w:name="Grid Table 7 Colorful Accent 3" w:uiPriority="52"/>
+    <w:lsdException w:name="Grid Table 1 Light Accent 4" w:uiPriority="46"/>
+    <w:lsdException w:name="Grid Table 2 Accent 4" w:uiPriority="47"/>
+    <w:lsdException w:name="Grid Table 3 Accent 4" w:uiPriority="48"/>
+    <w:lsdException w:name="Grid Table 4 Accent 4" w:uiPriority="49"/>
+    <w:lsdException w:name="Grid Table 5 Dark Accent 4" w:uiPriority="50"/>
+    <w:lsdException w:name="Grid Table 6 Colorful Accent 4" w:uiPriority="51"/>
+    <w:lsdException w:name="Grid Table 7 Colorful Accent 4" w:uiPriority="52"/>
+    <w:lsdException w:name="Grid Table 1 Light Accent 5" w:uiPriority="46"/>
+    <w:lsdException w:name="Grid Table 2 Accent 5" w:uiPriority="47"/>
+    <w:lsdException w:name="Grid Table 3 Accent 5" w:uiPriority="48"/>
+    <w:lsdException w:name="Grid Table 4 Accent 5" w:uiPriority="49"/>
+    <w:lsdException w:name="Grid Table 5 Dark Accent 5" w:uiPriority="50"/>
+    <w:lsdException w:name="Grid Table 6 Colorful Accent 5" w:uiPriority="51"/>
+    <w:lsdException w:name="Grid Table 7 Colorful Accent 5" w:uiPriority="52"/>
+    <w:lsdException w:name="Grid Table 1 Light Accent 6" w:uiPriority="46"/>
+    <w:lsdException w:name="Grid Table 2 Accent 6" w:uiPriority="47"/>
+    <w:lsdException w:name="Grid Table 3 Accent 6" w:uiPriority="48"/>
+    <w:lsdException w:name="Grid Table 4 Accent 6" w:uiPriority="49"/>
+    <w:lsdException w:name="Grid Table 5 Dark Accent 6" w:uiPriority="50"/>
+    <w:lsdException w:name="Grid Table 6 Colorful Accent 6" w:uiPriority="51"/>
+    <w:lsdException w:name="Grid Table 7 Colorful Accent 6" w:uiPriority="52"/>
+    <w:lsdException w:name="List Table 1 Light" w:uiPriority="46"/>
+    <w:lsdException w:name="List Table 2" w:uiPriority="47"/>
+    <w:lsdException w:name="List Table 3" w:uiPriority="48"/>
+    <w:lsdException w:name="List Table 4" w:uiPriority="49"/>
+    <w:lsdException w:name="List Table 5 Dark" w:uiPriority="50"/>
+    <w:lsdException w:name="List Table 6 Colorful" w:uiPriority="51"/>
+    <w:lsdException w:name="List Table 7 Colorful" w:uiPriority="52"/>
+    <w:lsdException w:name="List Table 1 Light Accent 1" w:uiPriority="46"/>
+    <w:lsdException w:name="List Table 2 Accent 1" w:uiPriority="47"/>
+    <w:lsdException w:name="List Table 3 Accent 1" w:uiPriority="48"/>
+    <w:lsdException w:name="List Table 4 Accent 1" w:uiPriority="49"/>
+    <w:lsdException w:name="List Table 5 Dark Accent 1" w:uiPriority="50"/>
+    <w:lsdException w:name="List Table 6 Colorful Accent 1" w:uiPriority="51"/>
+    <w:lsdException w:name="List Table 7 Colorful Accent 1" w:uiPriority="52"/>
+    <w:lsdException w:name="List Table 1 Light Accent 2" w:uiPriority="46"/>
+    <w:lsdException w:name="List Table 2 Accent 2" w:uiPriority="47"/>
+    <w:lsdException w:name="List Table 3 Accent 2" w:uiPriority="48"/>
+    <w:lsdException w:name="List Table 4 Accent 2" w:uiPriority="49"/>
+    <w:lsdException w:name="List Table 5 Dark Accent 2" w:uiPriority="50"/>
+    <w:lsdException w:name="List Table 6 Colorful Accent 2" w:uiPriority="51"/>
+    <w:lsdException w:name="List Table 7 Colorful Accent 2" w:uiPriority="52"/>
+    <w:lsdException w:name="List Table 1 Light Accent 3" w:uiPriority="46"/>
+    <w:lsdException w:name="List Table 2 Accent 3" w:uiPriority="47"/>
+    <w:lsdException w:name="List Table 3 Accent 3" w:uiPriority="48"/>
+    <w:lsdException w:name="List Table 4 Accent 3" w:uiPriority="49"/>
+    <w:lsdException w:name="List Table 5 Dark Accent 3" w:uiPriority="50"/>
+    <w:lsdException w:name="List Table 6 Colorful Accent 3" w:uiPriority="51"/>
+    <w:lsdException w:name="List Table 7 Colorful Accent 3" w:uiPriority="52"/>
+    <w:lsdException w:name="List Table 1 Light Accent 4" w:uiPriority="46"/>
+    <w:lsdException w:name="List Table 2 Accent 4" w:uiPriority="47"/>
+    <w:lsdException w:name="List Table 3 Accent 4" w:uiPriority="48"/>
+    <w:lsdException w:name="List Table 4 Accent 4" w:uiPriority="49"/>
+    <w:lsdException w:name="List Table 5 Dark Accent 4" w:uiPriority="50"/>
+    <w:lsdException w:name="List Table 6 Colorful Accent 4" w:uiPriority="51"/>
+    <w:lsdException w:name="List Table 7 Colorful Accent 4" w:uiPriority="52"/>
+    <w:lsdException w:name="List Table 1 Light Accent 5" w:uiPriority="46"/>
+    <w:lsdException w:name="List Table 2 Accent 5" w:uiPriority="47"/>
+    <w:lsdException w:name="List Table 3 Accent 5" w:uiPriority="48"/>
+    <w:lsdException w:name="List Table 4 Accent 5" w:uiPriority="49"/>
+    <w:lsdException w:name="List Table 5 Dark Accent 5" w:uiPriority="50"/>
+    <w:lsdException w:name="List Table 6 Colorful Accent 5" w:uiPriority="51"/>
+    <w:lsdException w:name="List Table 7 Colorful Accent 5" w:uiPriority="52"/>
+    <w:lsdException w:name="List Table 1 Light Accent 6" w:uiPriority="46"/>
+    <w:lsdException w:name="List Table 2 Accent 6" w:uiPriority="47"/>
+    <w:lsdException w:name="List Table 3 Accent 6" w:uiPriority="48"/>
+    <w:lsdException w:name="List Table 4 Accent 6" w:uiPriority="49"/>
+    <w:lsdException w:name="List Table 5 Dark Accent 6" w:uiPriority="50"/>
+    <w:lsdException w:name="List Table 6 Colorful Accent 6" w:uiPriority="51"/>
+    <w:lsdException w:name="List Table 7 Colorful Accent 6" w:uiPriority="52"/>
   </w:latentStyles>
-  <w:style w:type="paragraph" w:default="1" w:styleId="a">
+  <w:style w:type="paragraph" w:default="1" w:styleId="Normal">
     <w:name w:val="Normal"/>
     <w:qFormat/>
   </w:style>
-  <w:style w:type="character" w:default="1" w:styleId="a0">
+  <w:style w:type="character" w:default="1" w:styleId="DefaultParagraphFont">
     <w:name w:val="Default Paragraph Font"/>
     <w:uiPriority w:val="1"/>
     <w:semiHidden/>
     <w:unhideWhenUsed/>
   </w:style>
-  <w:style w:type="table" w:default="1" w:styleId="a1">
+  <w:style w:type="table" w:default="1" w:styleId="TableNormal">
     <w:name w:val="Normal Table"/>
     <w:uiPriority w:val="99"/>
     <w:semiHidden/>
@@ -2558,16 +2795,16 @@
       </w:tblCellMar>
     </w:tblPr>
   </w:style>
-  <w:style w:type="numbering" w:default="1" w:styleId="a2">
+  <w:style w:type="numbering" w:default="1" w:styleId="NoList">
     <w:name w:val="No List"/>
     <w:uiPriority w:val="99"/>
     <w:semiHidden/>
     <w:unhideWhenUsed/>
   </w:style>
-  <w:style w:type="paragraph" w:styleId="a3">
+  <w:style w:type="paragraph" w:styleId="BalloonText">
     <w:name w:val="Balloon Text"/>
-    <w:basedOn w:val="a"/>
-    <w:link w:val="a4"/>
+    <w:basedOn w:val="Normal"/>
+    <w:link w:val="BalloonTextChar"/>
     <w:uiPriority w:val="99"/>
     <w:semiHidden/>
     <w:unhideWhenUsed/>
@@ -2581,10 +2818,10 @@
       <w:szCs w:val="16"/>
     </w:rPr>
   </w:style>
-  <w:style w:type="character" w:customStyle="1" w:styleId="a4">
-    <w:name w:val="Текст выноски Знак"/>
-    <w:basedOn w:val="a0"/>
-    <w:link w:val="a3"/>
+  <w:style w:type="character" w:customStyle="1" w:styleId="BalloonTextChar">
+    <w:name w:val="Balloon Text Char"/>
+    <w:basedOn w:val="DefaultParagraphFont"/>
+    <w:link w:val="BalloonText"/>
     <w:uiPriority w:val="99"/>
     <w:semiHidden/>
     <w:rsid w:val="009956C4"/>
@@ -2594,240 +2831,9 @@
       <w:szCs w:val="16"/>
     </w:rPr>
   </w:style>
-  <w:style w:type="paragraph" w:styleId="a5">
+  <w:style w:type="paragraph" w:styleId="ListParagraph">
     <w:name w:val="List Paragraph"/>
-    <w:basedOn w:val="a"/>
-    <w:uiPriority w:val="34"/>
-    <w:qFormat/>
-    <w:rsid w:val="009956C4"/>
-    <w:pPr>
-      <w:ind w:left="720"/>
-      <w:contextualSpacing/>
-    </w:pPr>
-  </w:style>
-</w:styles>
-</file>
-
-<file path=word/stylesWithEffects.xml><?xml version="1.0" encoding="utf-8"?>
-<w:styles xmlns:wpc="http://schemas.microsoft.com/office/word/2010/wordprocessingCanvas" xmlns:mc="http://schemas.openxmlformats.org/markup-compatibility/2006" xmlns:o="urn:schemas-microsoft-com:office:office" xmlns:r="http://schemas.openxmlformats.org/officeDocument/2006/relationships" xmlns:m="http://schemas.openxmlformats.org/officeDocument/2006/math" xmlns:v="urn:schemas-microsoft-com:vml" xmlns:wp14="http://schemas.microsoft.com/office/word/2010/wordprocessingDrawing" xmlns:wp="http://schemas.openxmlformats.org/drawingml/2006/wordprocessingDrawing" xmlns:w10="urn:schemas-microsoft-com:office:word" xmlns:w="http://schemas.openxmlformats.org/wordprocessingml/2006/main" xmlns:w14="http://schemas.microsoft.com/office/word/2010/wordml" xmlns:wpg="http://schemas.microsoft.com/office/word/2010/wordprocessingGroup" xmlns:wpi="http://schemas.microsoft.com/office/word/2010/wordprocessingInk" xmlns:wne="http://schemas.microsoft.com/office/word/2006/wordml" xmlns:wps="http://schemas.microsoft.com/office/word/2010/wordprocessingShape" mc:Ignorable="w14 wp14">
-  <w:docDefaults>
-    <w:rPrDefault>
-      <w:rPr>
-        <w:rFonts w:asciiTheme="minorHAnsi" w:eastAsiaTheme="minorHAnsi" w:hAnsiTheme="minorHAnsi" w:cstheme="minorBidi"/>
-        <w:sz w:val="22"/>
-        <w:szCs w:val="22"/>
-        <w:lang w:val="ru-RU" w:eastAsia="en-US" w:bidi="ar-SA"/>
-      </w:rPr>
-    </w:rPrDefault>
-    <w:pPrDefault>
-      <w:pPr>
-        <w:spacing w:after="200" w:line="276" w:lineRule="auto"/>
-      </w:pPr>
-    </w:pPrDefault>
-  </w:docDefaults>
-  <w:latentStyles w:defLockedState="0" w:defUIPriority="99" w:defSemiHidden="1" w:defUnhideWhenUsed="1" w:defQFormat="0" w:count="267">
-    <w:lsdException w:name="Normal" w:semiHidden="0" w:uiPriority="0" w:unhideWhenUsed="0" w:qFormat="1"/>
-    <w:lsdException w:name="heading 1" w:semiHidden="0" w:uiPriority="9" w:unhideWhenUsed="0" w:qFormat="1"/>
-    <w:lsdException w:name="heading 2" w:uiPriority="9" w:qFormat="1"/>
-    <w:lsdException w:name="heading 3" w:uiPriority="9" w:qFormat="1"/>
-    <w:lsdException w:name="heading 4" w:uiPriority="9" w:qFormat="1"/>
-    <w:lsdException w:name="heading 5" w:uiPriority="9" w:qFormat="1"/>
-    <w:lsdException w:name="heading 6" w:uiPriority="9" w:qFormat="1"/>
-    <w:lsdException w:name="heading 7" w:uiPriority="9" w:qFormat="1"/>
-    <w:lsdException w:name="heading 8" w:uiPriority="9" w:qFormat="1"/>
-    <w:lsdException w:name="heading 9" w:uiPriority="9" w:qFormat="1"/>
-    <w:lsdException w:name="toc 1" w:uiPriority="39"/>
-    <w:lsdException w:name="toc 2" w:uiPriority="39"/>
-    <w:lsdException w:name="toc 3" w:uiPriority="39"/>
-    <w:lsdException w:name="toc 4" w:uiPriority="39"/>
-    <w:lsdException w:name="toc 5" w:uiPriority="39"/>
-    <w:lsdException w:name="toc 6" w:uiPriority="39"/>
-    <w:lsdException w:name="toc 7" w:uiPriority="39"/>
-    <w:lsdException w:name="toc 8" w:uiPriority="39"/>
-    <w:lsdException w:name="toc 9" w:uiPriority="39"/>
-    <w:lsdException w:name="caption" w:uiPriority="35" w:qFormat="1"/>
-    <w:lsdException w:name="Title" w:semiHidden="0" w:uiPriority="10" w:unhideWhenUsed="0" w:qFormat="1"/>
-    <w:lsdException w:name="Default Paragraph Font" w:uiPriority="1"/>
-    <w:lsdException w:name="Subtitle" w:semiHidden="0" w:uiPriority="11" w:unhideWhenUsed="0" w:qFormat="1"/>
-    <w:lsdException w:name="Strong" w:semiHidden="0" w:uiPriority="22" w:unhideWhenUsed="0" w:qFormat="1"/>
-    <w:lsdException w:name="Emphasis" w:semiHidden="0" w:uiPriority="20" w:unhideWhenUsed="0" w:qFormat="1"/>
-    <w:lsdException w:name="Table Grid" w:semiHidden="0" w:uiPriority="59" w:unhideWhenUsed="0"/>
-    <w:lsdException w:name="Placeholder Text" w:unhideWhenUsed="0"/>
-    <w:lsdException w:name="No Spacing" w:semiHidden="0" w:uiPriority="1" w:unhideWhenUsed="0" w:qFormat="1"/>
-    <w:lsdException w:name="Light Shading" w:semiHidden="0" w:uiPriority="60" w:unhideWhenUsed="0"/>
-    <w:lsdException w:name="Light List" w:semiHidden="0" w:uiPriority="61" w:unhideWhenUsed="0"/>
-    <w:lsdException w:name="Light Grid" w:semiHidden="0" w:uiPriority="62" w:unhideWhenUsed="0"/>
-    <w:lsdException w:name="Medium Shading 1" w:semiHidden="0" w:uiPriority="63" w:unhideWhenUsed="0"/>
-    <w:lsdException w:name="Medium Shading 2" w:semiHidden="0" w:uiPriority="64" w:unhideWhenUsed="0"/>
-    <w:lsdException w:name="Medium List 1" w:semiHidden="0" w:uiPriority="65" w:unhideWhenUsed="0"/>
-    <w:lsdException w:name="Medium List 2" w:semiHidden="0" w:uiPriority="66" w:unhideWhenUsed="0"/>
-    <w:lsdException w:name="Medium Grid 1" w:semiHidden="0" w:uiPriority="67" w:unhideWhenUsed="0"/>
-    <w:lsdException w:name="Medium Grid 2" w:semiHidden="0" w:uiPriority="68" w:unhideWhenUsed="0"/>
-    <w:lsdException w:name="Medium Grid 3" w:semiHidden="0" w:uiPriority="69" w:unhideWhenUsed="0"/>
-    <w:lsdException w:name="Dark List" w:semiHidden="0" w:uiPriority="70" w:unhideWhenUsed="0"/>
-    <w:lsdException w:name="Colorful Shading" w:semiHidden="0" w:uiPriority="71" w:unhideWhenUsed="0"/>
-    <w:lsdException w:name="Colorful List" w:semiHidden="0" w:uiPriority="72" w:unhideWhenUsed="0"/>
-    <w:lsdException w:name="Colorful Grid" w:semiHidden="0" w:uiPriority="73" w:unhideWhenUsed="0"/>
-    <w:lsdException w:name="Light Shading Accent 1" w:semiHidden="0" w:uiPriority="60" w:unhideWhenUsed="0"/>
-    <w:lsdException w:name="Light List Accent 1" w:semiHidden="0" w:uiPriority="61" w:unhideWhenUsed="0"/>
-    <w:lsdException w:name="Light Grid Accent 1" w:semiHidden="0" w:uiPriority="62" w:unhideWhenUsed="0"/>
-    <w:lsdException w:name="Medium Shading 1 Accent 1" w:semiHidden="0" w:uiPriority="63" w:unhideWhenUsed="0"/>
-    <w:lsdException w:name="Medium Shading 2 Accent 1" w:semiHidden="0" w:uiPriority="64" w:unhideWhenUsed="0"/>
-    <w:lsdException w:name="Medium List 1 Accent 1" w:semiHidden="0" w:uiPriority="65" w:unhideWhenUsed="0"/>
-    <w:lsdException w:name="Revision" w:unhideWhenUsed="0"/>
-    <w:lsdException w:name="List Paragraph" w:semiHidden="0" w:uiPriority="34" w:unhideWhenUsed="0" w:qFormat="1"/>
-    <w:lsdException w:name="Quote" w:semiHidden="0" w:uiPriority="29" w:unhideWhenUsed="0" w:qFormat="1"/>
-    <w:lsdException w:name="Intense Quote" w:semiHidden="0" w:uiPriority="30" w:unhideWhenUsed="0" w:qFormat="1"/>
-    <w:lsdException w:name="Medium List 2 Accent 1" w:semiHidden="0" w:uiPriority="66" w:unhideWhenUsed="0"/>
-    <w:lsdException w:name="Medium Grid 1 Accent 1" w:semiHidden="0" w:uiPriority="67" w:unhideWhenUsed="0"/>
-    <w:lsdException w:name="Medium Grid 2 Accent 1" w:semiHidden="0" w:uiPriority="68" w:unhideWhenUsed="0"/>
-    <w:lsdException w:name="Medium Grid 3 Accent 1" w:semiHidden="0" w:uiPriority="69" w:unhideWhenUsed="0"/>
-    <w:lsdException w:name="Dark List Accent 1" w:semiHidden="0" w:uiPriority="70" w:unhideWhenUsed="0"/>
-    <w:lsdException w:name="Colorful Shading Accent 1" w:semiHidden="0" w:uiPriority="71" w:unhideWhenUsed="0"/>
-    <w:lsdException w:name="Colorful List Accent 1" w:semiHidden="0" w:uiPriority="72" w:unhideWhenUsed="0"/>
-    <w:lsdException w:name="Colorful Grid Accent 1" w:semiHidden="0" w:uiPriority="73" w:unhideWhenUsed="0"/>
-    <w:lsdException w:name="Light Shading Accent 2" w:semiHidden="0" w:uiPriority="60" w:unhideWhenUsed="0"/>
-    <w:lsdException w:name="Light List Accent 2" w:semiHidden="0" w:uiPriority="61" w:unhideWhenUsed="0"/>
-    <w:lsdException w:name="Light Grid Accent 2" w:semiHidden="0" w:uiPriority="62" w:unhideWhenUsed="0"/>
-    <w:lsdException w:name="Medium Shading 1 Accent 2" w:semiHidden="0" w:uiPriority="63" w:unhideWhenUsed="0"/>
-    <w:lsdException w:name="Medium Shading 2 Accent 2" w:semiHidden="0" w:uiPriority="64" w:unhideWhenUsed="0"/>
-    <w:lsdException w:name="Medium List 1 Accent 2" w:semiHidden="0" w:uiPriority="65" w:unhideWhenUsed="0"/>
-    <w:lsdException w:name="Medium List 2 Accent 2" w:semiHidden="0" w:uiPriority="66" w:unhideWhenUsed="0"/>
-    <w:lsdException w:name="Medium Grid 1 Accent 2" w:semiHidden="0" w:uiPriority="67" w:unhideWhenUsed="0"/>
-    <w:lsdException w:name="Medium Grid 2 Accent 2" w:semiHidden="0" w:uiPriority="68" w:unhideWhenUsed="0"/>
-    <w:lsdException w:name="Medium Grid 3 Accent 2" w:semiHidden="0" w:uiPriority="69" w:unhideWhenUsed="0"/>
-    <w:lsdException w:name="Dark List Accent 2" w:semiHidden="0" w:uiPriority="70" w:unhideWhenUsed="0"/>
-    <w:lsdException w:name="Colorful Shading Accent 2" w:semiHidden="0" w:uiPriority="71" w:unhideWhenUsed="0"/>
-    <w:lsdException w:name="Colorful List Accent 2" w:semiHidden="0" w:uiPriority="72" w:unhideWhenUsed="0"/>
-    <w:lsdException w:name="Colorful Grid Accent 2" w:semiHidden="0" w:uiPriority="73" w:unhideWhenUsed="0"/>
-    <w:lsdException w:name="Light Shading Accent 3" w:semiHidden="0" w:uiPriority="60" w:unhideWhenUsed="0"/>
-    <w:lsdException w:name="Light List Accent 3" w:semiHidden="0" w:uiPriority="61" w:unhideWhenUsed="0"/>
-    <w:lsdException w:name="Light Grid Accent 3" w:semiHidden="0" w:uiPriority="62" w:unhideWhenUsed="0"/>
-    <w:lsdException w:name="Medium Shading 1 Accent 3" w:semiHidden="0" w:uiPriority="63" w:unhideWhenUsed="0"/>
-    <w:lsdException w:name="Medium Shading 2 Accent 3" w:semiHidden="0" w:uiPriority="64" w:unhideWhenUsed="0"/>
-    <w:lsdException w:name="Medium List 1 Accent 3" w:semiHidden="0" w:uiPriority="65" w:unhideWhenUsed="0"/>
-    <w:lsdException w:name="Medium List 2 Accent 3" w:semiHidden="0" w:uiPriority="66" w:unhideWhenUsed="0"/>
-    <w:lsdException w:name="Medium Grid 1 Accent 3" w:semiHidden="0" w:uiPriority="67" w:unhideWhenUsed="0"/>
-    <w:lsdException w:name="Medium Grid 2 Accent 3" w:semiHidden="0" w:uiPriority="68" w:unhideWhenUsed="0"/>
-    <w:lsdException w:name="Medium Grid 3 Accent 3" w:semiHidden="0" w:uiPriority="69" w:unhideWhenUsed="0"/>
-    <w:lsdException w:name="Dark List Accent 3" w:semiHidden="0" w:uiPriority="70" w:unhideWhenUsed="0"/>
-    <w:lsdException w:name="Colorful Shading Accent 3" w:semiHidden="0" w:uiPriority="71" w:unhideWhenUsed="0"/>
-    <w:lsdException w:name="Colorful List Accent 3" w:semiHidden="0" w:uiPriority="72" w:unhideWhenUsed="0"/>
-    <w:lsdException w:name="Colorful Grid Accent 3" w:semiHidden="0" w:uiPriority="73" w:unhideWhenUsed="0"/>
-    <w:lsdException w:name="Light Shading Accent 4" w:semiHidden="0" w:uiPriority="60" w:unhideWhenUsed="0"/>
-    <w:lsdException w:name="Light List Accent 4" w:semiHidden="0" w:uiPriority="61" w:unhideWhenUsed="0"/>
-    <w:lsdException w:name="Light Grid Accent 4" w:semiHidden="0" w:uiPriority="62" w:unhideWhenUsed="0"/>
-    <w:lsdException w:name="Medium Shading 1 Accent 4" w:semiHidden="0" w:uiPriority="63" w:unhideWhenUsed="0"/>
-    <w:lsdException w:name="Medium Shading 2 Accent 4" w:semiHidden="0" w:uiPriority="64" w:unhideWhenUsed="0"/>
-    <w:lsdException w:name="Medium List 1 Accent 4" w:semiHidden="0" w:uiPriority="65" w:unhideWhenUsed="0"/>
-    <w:lsdException w:name="Medium List 2 Accent 4" w:semiHidden="0" w:uiPriority="66" w:unhideWhenUsed="0"/>
-    <w:lsdException w:name="Medium Grid 1 Accent 4" w:semiHidden="0" w:uiPriority="67" w:unhideWhenUsed="0"/>
-    <w:lsdException w:name="Medium Grid 2 Accent 4" w:semiHidden="0" w:uiPriority="68" w:unhideWhenUsed="0"/>
-    <w:lsdException w:name="Medium Grid 3 Accent 4" w:semiHidden="0" w:uiPriority="69" w:unhideWhenUsed="0"/>
-    <w:lsdException w:name="Dark List Accent 4" w:semiHidden="0" w:uiPriority="70" w:unhideWhenUsed="0"/>
-    <w:lsdException w:name="Colorful Shading Accent 4" w:semiHidden="0" w:uiPriority="71" w:unhideWhenUsed="0"/>
-    <w:lsdException w:name="Colorful List Accent 4" w:semiHidden="0" w:uiPriority="72" w:unhideWhenUsed="0"/>
-    <w:lsdException w:name="Colorful Grid Accent 4" w:semiHidden="0" w:uiPriority="73" w:unhideWhenUsed="0"/>
-    <w:lsdException w:name="Light Shading Accent 5" w:semiHidden="0" w:uiPriority="60" w:unhideWhenUsed="0"/>
-    <w:lsdException w:name="Light List Accent 5" w:semiHidden="0" w:uiPriority="61" w:unhideWhenUsed="0"/>
-    <w:lsdException w:name="Light Grid Accent 5" w:semiHidden="0" w:uiPriority="62" w:unhideWhenUsed="0"/>
-    <w:lsdException w:name="Medium Shading 1 Accent 5" w:semiHidden="0" w:uiPriority="63" w:unhideWhenUsed="0"/>
-    <w:lsdException w:name="Medium Shading 2 Accent 5" w:semiHidden="0" w:uiPriority="64" w:unhideWhenUsed="0"/>
-    <w:lsdException w:name="Medium List 1 Accent 5" w:semiHidden="0" w:uiPriority="65" w:unhideWhenUsed="0"/>
-    <w:lsdException w:name="Medium List 2 Accent 5" w:semiHidden="0" w:uiPriority="66" w:unhideWhenUsed="0"/>
-    <w:lsdException w:name="Medium Grid 1 Accent 5" w:semiHidden="0" w:uiPriority="67" w:unhideWhenUsed="0"/>
-    <w:lsdException w:name="Medium Grid 2 Accent 5" w:semiHidden="0" w:uiPriority="68" w:unhideWhenUsed="0"/>
-    <w:lsdException w:name="Medium Grid 3 Accent 5" w:semiHidden="0" w:uiPriority="69" w:unhideWhenUsed="0"/>
-    <w:lsdException w:name="Dark List Accent 5" w:semiHidden="0" w:uiPriority="70" w:unhideWhenUsed="0"/>
-    <w:lsdException w:name="Colorful Shading Accent 5" w:semiHidden="0" w:uiPriority="71" w:unhideWhenUsed="0"/>
-    <w:lsdException w:name="Colorful List Accent 5" w:semiHidden="0" w:uiPriority="72" w:unhideWhenUsed="0"/>
-    <w:lsdException w:name="Colorful Grid Accent 5" w:semiHidden="0" w:uiPriority="73" w:unhideWhenUsed="0"/>
-    <w:lsdException w:name="Light Shading Accent 6" w:semiHidden="0" w:uiPriority="60" w:unhideWhenUsed="0"/>
-    <w:lsdException w:name="Light List Accent 6" w:semiHidden="0" w:uiPriority="61" w:unhideWhenUsed="0"/>
-    <w:lsdException w:name="Light Grid Accent 6" w:semiHidden="0" w:uiPriority="62" w:unhideWhenUsed="0"/>
-    <w:lsdException w:name="Medium Shading 1 Accent 6" w:semiHidden="0" w:uiPriority="63" w:unhideWhenUsed="0"/>
-    <w:lsdException w:name="Medium Shading 2 Accent 6" w:semiHidden="0" w:uiPriority="64" w:unhideWhenUsed="0"/>
-    <w:lsdException w:name="Medium List 1 Accent 6" w:semiHidden="0" w:uiPriority="65" w:unhideWhenUsed="0"/>
-    <w:lsdException w:name="Medium List 2 Accent 6" w:semiHidden="0" w:uiPriority="66" w:unhideWhenUsed="0"/>
-    <w:lsdException w:name="Medium Grid 1 Accent 6" w:semiHidden="0" w:uiPriority="67" w:unhideWhenUsed="0"/>
-    <w:lsdException w:name="Medium Grid 2 Accent 6" w:semiHidden="0" w:uiPriority="68" w:unhideWhenUsed="0"/>
-    <w:lsdException w:name="Medium Grid 3 Accent 6" w:semiHidden="0" w:uiPriority="69" w:unhideWhenUsed="0"/>
-    <w:lsdException w:name="Dark List Accent 6" w:semiHidden="0" w:uiPriority="70" w:unhideWhenUsed="0"/>
-    <w:lsdException w:name="Colorful Shading Accent 6" w:semiHidden="0" w:uiPriority="71" w:unhideWhenUsed="0"/>
-    <w:lsdException w:name="Colorful List Accent 6" w:semiHidden="0" w:uiPriority="72" w:unhideWhenUsed="0"/>
-    <w:lsdException w:name="Colorful Grid Accent 6" w:semiHidden="0" w:uiPriority="73" w:unhideWhenUsed="0"/>
-    <w:lsdException w:name="Subtle Emphasis" w:semiHidden="0" w:uiPriority="19" w:unhideWhenUsed="0" w:qFormat="1"/>
-    <w:lsdException w:name="Intense Emphasis" w:semiHidden="0" w:uiPriority="21" w:unhideWhenUsed="0" w:qFormat="1"/>
-    <w:lsdException w:name="Subtle Reference" w:semiHidden="0" w:uiPriority="31" w:unhideWhenUsed="0" w:qFormat="1"/>
-    <w:lsdException w:name="Intense Reference" w:semiHidden="0" w:uiPriority="32" w:unhideWhenUsed="0" w:qFormat="1"/>
-    <w:lsdException w:name="Book Title" w:semiHidden="0" w:uiPriority="33" w:unhideWhenUsed="0" w:qFormat="1"/>
-    <w:lsdException w:name="Bibliography" w:uiPriority="37"/>
-    <w:lsdException w:name="TOC Heading" w:uiPriority="39" w:qFormat="1"/>
-  </w:latentStyles>
-  <w:style w:type="paragraph" w:default="1" w:styleId="a">
-    <w:name w:val="Normal"/>
-    <w:qFormat/>
-  </w:style>
-  <w:style w:type="character" w:default="1" w:styleId="a0">
-    <w:name w:val="Default Paragraph Font"/>
-    <w:uiPriority w:val="1"/>
-    <w:semiHidden/>
-    <w:unhideWhenUsed/>
-  </w:style>
-  <w:style w:type="table" w:default="1" w:styleId="a1">
-    <w:name w:val="Normal Table"/>
-    <w:uiPriority w:val="99"/>
-    <w:semiHidden/>
-    <w:unhideWhenUsed/>
-    <w:tblPr>
-      <w:tblInd w:w="0" w:type="dxa"/>
-      <w:tblCellMar>
-        <w:top w:w="0" w:type="dxa"/>
-        <w:left w:w="108" w:type="dxa"/>
-        <w:bottom w:w="0" w:type="dxa"/>
-        <w:right w:w="108" w:type="dxa"/>
-      </w:tblCellMar>
-    </w:tblPr>
-  </w:style>
-  <w:style w:type="numbering" w:default="1" w:styleId="a2">
-    <w:name w:val="No List"/>
-    <w:uiPriority w:val="99"/>
-    <w:semiHidden/>
-    <w:unhideWhenUsed/>
-  </w:style>
-  <w:style w:type="paragraph" w:styleId="a3">
-    <w:name w:val="Balloon Text"/>
-    <w:basedOn w:val="a"/>
-    <w:link w:val="a4"/>
-    <w:uiPriority w:val="99"/>
-    <w:semiHidden/>
-    <w:unhideWhenUsed/>
-    <w:rsid w:val="009956C4"/>
-    <w:pPr>
-      <w:spacing w:after="0" w:line="240" w:lineRule="auto"/>
-    </w:pPr>
-    <w:rPr>
-      <w:rFonts w:ascii="Tahoma" w:hAnsi="Tahoma" w:cs="Tahoma"/>
-      <w:sz w:val="16"/>
-      <w:szCs w:val="16"/>
-    </w:rPr>
-  </w:style>
-  <w:style w:type="character" w:customStyle="1" w:styleId="a4">
-    <w:name w:val="Текст выноски Знак"/>
-    <w:basedOn w:val="a0"/>
-    <w:link w:val="a3"/>
-    <w:uiPriority w:val="99"/>
-    <w:semiHidden/>
-    <w:rsid w:val="009956C4"/>
-    <w:rPr>
-      <w:rFonts w:ascii="Tahoma" w:hAnsi="Tahoma" w:cs="Tahoma"/>
-      <w:sz w:val="16"/>
-      <w:szCs w:val="16"/>
-    </w:rPr>
-  </w:style>
-  <w:style w:type="paragraph" w:styleId="a5">
-    <w:name w:val="List Paragraph"/>
-    <w:basedOn w:val="a"/>
+    <w:basedOn w:val="Normal"/>
     <w:uiPriority w:val="34"/>
     <w:qFormat/>
     <w:rsid w:val="009956C4"/>

--- a/coursework2015/Instructions.docx
+++ b/coursework2015/Instructions.docx
@@ -1,6 +1,6 @@
 
 <file path=word/document.xml><?xml version="1.0" encoding="utf-8"?>
-<w:document xmlns:wpc="http://schemas.microsoft.com/office/word/2010/wordprocessingCanvas" xmlns:mc="http://schemas.openxmlformats.org/markup-compatibility/2006" xmlns:o="urn:schemas-microsoft-com:office:office" xmlns:r="http://schemas.openxmlformats.org/officeDocument/2006/relationships" xmlns:m="http://schemas.openxmlformats.org/officeDocument/2006/math" xmlns:v="urn:schemas-microsoft-com:vml" xmlns:wp14="http://schemas.microsoft.com/office/word/2010/wordprocessingDrawing" xmlns:wp="http://schemas.openxmlformats.org/drawingml/2006/wordprocessingDrawing" xmlns:w10="urn:schemas-microsoft-com:office:word" xmlns:w="http://schemas.openxmlformats.org/wordprocessingml/2006/main" xmlns:w14="http://schemas.microsoft.com/office/word/2010/wordml" xmlns:w15="http://schemas.microsoft.com/office/word/2012/wordml" xmlns:wpg="http://schemas.microsoft.com/office/word/2010/wordprocessingGroup" xmlns:wpi="http://schemas.microsoft.com/office/word/2010/wordprocessingInk" xmlns:wne="http://schemas.microsoft.com/office/word/2006/wordml" xmlns:wps="http://schemas.microsoft.com/office/word/2010/wordprocessingShape" mc:Ignorable="w14 w15 wp14">
+<w:document xmlns:wpc="http://schemas.microsoft.com/office/word/2010/wordprocessingCanvas" xmlns:mc="http://schemas.openxmlformats.org/markup-compatibility/2006" xmlns:o="urn:schemas-microsoft-com:office:office" xmlns:r="http://schemas.openxmlformats.org/officeDocument/2006/relationships" xmlns:m="http://schemas.openxmlformats.org/officeDocument/2006/math" xmlns:v="urn:schemas-microsoft-com:vml" xmlns:wp14="http://schemas.microsoft.com/office/word/2010/wordprocessingDrawing" xmlns:wp="http://schemas.openxmlformats.org/drawingml/2006/wordprocessingDrawing" xmlns:w10="urn:schemas-microsoft-com:office:word" xmlns:w="http://schemas.openxmlformats.org/wordprocessingml/2006/main" xmlns:w14="http://schemas.microsoft.com/office/word/2010/wordml" xmlns:wpg="http://schemas.microsoft.com/office/word/2010/wordprocessingGroup" xmlns:wpi="http://schemas.microsoft.com/office/word/2010/wordprocessingInk" xmlns:wne="http://schemas.microsoft.com/office/word/2006/wordml" xmlns:wps="http://schemas.microsoft.com/office/word/2010/wordprocessingShape" mc:Ignorable="w14 wp14">
   <w:body>
     <w:p>
       <w:r>
@@ -34,7 +34,7 @@
                     </pic:cNvPicPr>
                   </pic:nvPicPr>
                   <pic:blipFill>
-                    <a:blip r:embed="rId5">
+                    <a:blip r:embed="rId6">
                       <a:extLst>
                         <a:ext uri="{28A0092B-C50C-407E-A947-70E740481C1C}">
                           <a14:useLocalDpi xmlns:a14="http://schemas.microsoft.com/office/drawing/2010/main" val="0"/>
@@ -86,24 +86,31 @@
     <w:p/>
     <w:p>
       <w:r>
-        <w:t>П</w:t>
-      </w:r>
-      <w:r>
-        <w:t xml:space="preserve">роекты для роботов сгруппированы в подкаталог Robots, </w:t>
-      </w:r>
-      <w:r>
-        <w:t xml:space="preserve">для начала работы со своим роботом нужно взять проект из каталога </w:t>
-      </w:r>
+        <w:t xml:space="preserve">Проекты для роботов сгруппированы в подкаталог </w:t>
+      </w:r>
+      <w:proofErr w:type="spellStart"/>
       <w:r>
         <w:t>Robots</w:t>
       </w:r>
-      <w:bookmarkStart w:id="0" w:name="_GoBack"/>
-      <w:bookmarkEnd w:id="0"/>
+      <w:proofErr w:type="spellEnd"/>
+      <w:r>
+        <w:t xml:space="preserve">, для начала работы со своим роботом нужно взять проект из каталога </w:t>
+      </w:r>
+      <w:proofErr w:type="spellStart"/>
+      <w:r>
+        <w:t>Robots</w:t>
+      </w:r>
+      <w:proofErr w:type="spellEnd"/>
       <w:r>
         <w:t>\</w:t>
       </w:r>
-      <w:r>
-        <w:t>robotbase.</w:t>
+      <w:proofErr w:type="spellStart"/>
+      <w:r>
+        <w:t>robotbase</w:t>
+      </w:r>
+      <w:proofErr w:type="spellEnd"/>
+      <w:r>
+        <w:t>.</w:t>
       </w:r>
       <w:r>
         <w:rPr>
@@ -150,10 +157,7 @@
         <w:t xml:space="preserve">в турнир </w:t>
       </w:r>
       <w:r>
-        <w:t xml:space="preserve">необходимо </w:t>
-      </w:r>
-      <w:r>
-        <w:t xml:space="preserve">добавить строчку </w:t>
+        <w:t xml:space="preserve">необходимо добавить строчку </w:t>
       </w:r>
       <w:r>
         <w:t xml:space="preserve">с именем библиотеки </w:t>
@@ -164,26 +168,27 @@
       <w:r>
         <w:t xml:space="preserve">файл </w:t>
       </w:r>
+      <w:proofErr w:type="spellStart"/>
       <w:r>
         <w:t>robottournament</w:t>
       </w:r>
+      <w:proofErr w:type="spellEnd"/>
       <w:r>
         <w:t>\</w:t>
       </w:r>
       <w:r>
-        <w:t>list.txt</w:t>
-      </w:r>
-      <w:r>
-        <w:t xml:space="preserve">. </w:t>
+        <w:t xml:space="preserve">list.txt. </w:t>
       </w:r>
     </w:p>
     <w:p>
       <w:r>
         <w:t xml:space="preserve">Поведение робота описывается в функции </w:t>
       </w:r>
+      <w:proofErr w:type="spellStart"/>
       <w:r>
         <w:t>DoStep</w:t>
       </w:r>
+      <w:proofErr w:type="spellEnd"/>
       <w:r>
         <w:t>.</w:t>
       </w:r>
@@ -203,6 +208,7 @@
           <w:lang w:val="en-US"/>
         </w:rPr>
       </w:pPr>
+      <w:proofErr w:type="gramStart"/>
       <w:r>
         <w:rPr>
           <w:rFonts w:ascii="Consolas" w:hAnsi="Consolas" w:cs="Consolas"/>
@@ -214,17 +220,19 @@
         </w:rPr>
         <w:t>void</w:t>
       </w:r>
-      <w:r>
-        <w:rPr>
-          <w:rFonts w:ascii="Consolas" w:hAnsi="Consolas" w:cs="Consolas"/>
-          <w:color w:val="DCDCDC"/>
-          <w:sz w:val="19"/>
-          <w:szCs w:val="19"/>
-          <w:highlight w:val="black"/>
-          <w:lang w:val="en-US"/>
-        </w:rPr>
-        <w:t xml:space="preserve"> </w:t>
-      </w:r>
+      <w:proofErr w:type="gramEnd"/>
+      <w:r>
+        <w:rPr>
+          <w:rFonts w:ascii="Consolas" w:hAnsi="Consolas" w:cs="Consolas"/>
+          <w:color w:val="DCDCDC"/>
+          <w:sz w:val="19"/>
+          <w:szCs w:val="19"/>
+          <w:highlight w:val="black"/>
+          <w:lang w:val="en-US"/>
+        </w:rPr>
+        <w:t xml:space="preserve"> </w:t>
+      </w:r>
+      <w:proofErr w:type="spellStart"/>
       <w:r>
         <w:rPr>
           <w:rFonts w:ascii="Consolas" w:hAnsi="Consolas" w:cs="Consolas"/>
@@ -236,6 +244,7 @@
         </w:rPr>
         <w:t>DoStep</w:t>
       </w:r>
+      <w:proofErr w:type="spellEnd"/>
       <w:r>
         <w:rPr>
           <w:rFonts w:ascii="Consolas" w:hAnsi="Consolas" w:cs="Consolas"/>
@@ -247,6 +256,7 @@
         </w:rPr>
         <w:t>(</w:t>
       </w:r>
+      <w:proofErr w:type="spellStart"/>
       <w:r>
         <w:rPr>
           <w:rFonts w:ascii="Consolas" w:hAnsi="Consolas" w:cs="Consolas"/>
@@ -258,6 +268,7 @@
         </w:rPr>
         <w:t>stepinfo</w:t>
       </w:r>
+      <w:proofErr w:type="spellEnd"/>
       <w:r>
         <w:rPr>
           <w:rFonts w:ascii="Consolas" w:hAnsi="Consolas" w:cs="Consolas"/>
@@ -373,12 +384,14 @@
       <w:r>
         <w:t xml:space="preserve">Для совершения действия вызывайте функцию </w:t>
       </w:r>
+      <w:proofErr w:type="spellStart"/>
       <w:r>
         <w:rPr>
           <w:lang w:val="en-US"/>
         </w:rPr>
         <w:t>DoAction</w:t>
       </w:r>
+      <w:proofErr w:type="spellEnd"/>
       <w:r>
         <w:t>:</w:t>
       </w:r>
@@ -393,6 +406,7 @@
           <w:lang w:val="en-US"/>
         </w:rPr>
       </w:pPr>
+      <w:proofErr w:type="gramStart"/>
       <w:r>
         <w:rPr>
           <w:rFonts w:ascii="Consolas" w:hAnsi="Consolas" w:cs="Consolas"/>
@@ -404,17 +418,19 @@
         </w:rPr>
         <w:t>void</w:t>
       </w:r>
-      <w:r>
-        <w:rPr>
-          <w:rFonts w:ascii="Consolas" w:hAnsi="Consolas" w:cs="Consolas"/>
-          <w:color w:val="DCDCDC"/>
-          <w:sz w:val="19"/>
-          <w:szCs w:val="19"/>
-          <w:highlight w:val="black"/>
-          <w:lang w:val="en-US"/>
-        </w:rPr>
-        <w:t xml:space="preserve"> </w:t>
-      </w:r>
+      <w:proofErr w:type="gramEnd"/>
+      <w:r>
+        <w:rPr>
+          <w:rFonts w:ascii="Consolas" w:hAnsi="Consolas" w:cs="Consolas"/>
+          <w:color w:val="DCDCDC"/>
+          <w:sz w:val="19"/>
+          <w:szCs w:val="19"/>
+          <w:highlight w:val="black"/>
+          <w:lang w:val="en-US"/>
+        </w:rPr>
+        <w:t xml:space="preserve"> </w:t>
+      </w:r>
+      <w:proofErr w:type="spellStart"/>
       <w:r>
         <w:rPr>
           <w:rFonts w:ascii="Consolas" w:hAnsi="Consolas" w:cs="Consolas"/>
@@ -426,6 +442,7 @@
         </w:rPr>
         <w:t>DoAction</w:t>
       </w:r>
+      <w:proofErr w:type="spellEnd"/>
       <w:r>
         <w:rPr>
           <w:rFonts w:ascii="Consolas" w:hAnsi="Consolas" w:cs="Consolas"/>
@@ -503,6 +520,7 @@
         </w:rPr>
         <w:t xml:space="preserve"> </w:t>
       </w:r>
+      <w:proofErr w:type="spellStart"/>
       <w:r>
         <w:rPr>
           <w:rFonts w:ascii="Consolas" w:hAnsi="Consolas" w:cs="Consolas"/>
@@ -514,6 +532,7 @@
         </w:rPr>
         <w:t>int</w:t>
       </w:r>
+      <w:proofErr w:type="spellEnd"/>
       <w:r>
         <w:rPr>
           <w:rFonts w:ascii="Consolas" w:hAnsi="Consolas" w:cs="Consolas"/>
@@ -558,6 +577,7 @@
         </w:rPr>
         <w:t xml:space="preserve"> </w:t>
       </w:r>
+      <w:proofErr w:type="spellStart"/>
       <w:r>
         <w:rPr>
           <w:rFonts w:ascii="Consolas" w:hAnsi="Consolas" w:cs="Consolas"/>
@@ -569,6 +589,7 @@
         </w:rPr>
         <w:t>int</w:t>
       </w:r>
+      <w:proofErr w:type="spellEnd"/>
       <w:r>
         <w:rPr>
           <w:rFonts w:ascii="Consolas" w:hAnsi="Consolas" w:cs="Consolas"/>
@@ -657,6 +678,7 @@
         </w:rPr>
         <w:t xml:space="preserve"> </w:t>
       </w:r>
+      <w:proofErr w:type="spellStart"/>
       <w:r>
         <w:rPr>
           <w:rFonts w:ascii="Consolas" w:hAnsi="Consolas" w:cs="Consolas"/>
@@ -668,17 +690,19 @@
         </w:rPr>
         <w:t>int</w:t>
       </w:r>
-      <w:r>
-        <w:rPr>
-          <w:rFonts w:ascii="Consolas" w:hAnsi="Consolas" w:cs="Consolas"/>
-          <w:color w:val="DCDCDC"/>
-          <w:sz w:val="19"/>
-          <w:szCs w:val="19"/>
-          <w:highlight w:val="black"/>
-          <w:lang w:val="en-US"/>
-        </w:rPr>
-        <w:t xml:space="preserve"> </w:t>
-      </w:r>
+      <w:proofErr w:type="spellEnd"/>
+      <w:r>
+        <w:rPr>
+          <w:rFonts w:ascii="Consolas" w:hAnsi="Consolas" w:cs="Consolas"/>
+          <w:color w:val="DCDCDC"/>
+          <w:sz w:val="19"/>
+          <w:szCs w:val="19"/>
+          <w:highlight w:val="black"/>
+          <w:lang w:val="en-US"/>
+        </w:rPr>
+        <w:t xml:space="preserve"> </w:t>
+      </w:r>
+      <w:proofErr w:type="spellStart"/>
       <w:r>
         <w:rPr>
           <w:rFonts w:ascii="Consolas" w:hAnsi="Consolas" w:cs="Consolas"/>
@@ -690,6 +714,7 @@
         </w:rPr>
         <w:t>dy</w:t>
       </w:r>
+      <w:proofErr w:type="spellEnd"/>
       <w:r>
         <w:rPr>
           <w:rFonts w:ascii="Consolas" w:hAnsi="Consolas" w:cs="Consolas"/>
@@ -756,6 +781,7 @@
         </w:rPr>
         <w:t xml:space="preserve"> </w:t>
       </w:r>
+      <w:proofErr w:type="spellStart"/>
       <w:r>
         <w:rPr>
           <w:rFonts w:ascii="Consolas" w:hAnsi="Consolas" w:cs="Consolas"/>
@@ -767,6 +793,7 @@
         </w:rPr>
         <w:t>int</w:t>
       </w:r>
+      <w:proofErr w:type="spellEnd"/>
       <w:r>
         <w:rPr>
           <w:rFonts w:ascii="Consolas" w:hAnsi="Consolas" w:cs="Consolas"/>
@@ -855,6 +882,7 @@
         </w:rPr>
         <w:t xml:space="preserve"> </w:t>
       </w:r>
+      <w:proofErr w:type="spellStart"/>
       <w:r>
         <w:rPr>
           <w:rFonts w:ascii="Consolas" w:hAnsi="Consolas" w:cs="Consolas"/>
@@ -866,6 +894,7 @@
         </w:rPr>
         <w:t>int</w:t>
       </w:r>
+      <w:proofErr w:type="spellEnd"/>
       <w:r>
         <w:rPr>
           <w:rFonts w:ascii="Consolas" w:hAnsi="Consolas" w:cs="Consolas"/>
@@ -954,6 +983,7 @@
         </w:rPr>
         <w:t xml:space="preserve"> </w:t>
       </w:r>
+      <w:proofErr w:type="spellStart"/>
       <w:r>
         <w:rPr>
           <w:rFonts w:ascii="Consolas" w:hAnsi="Consolas" w:cs="Consolas"/>
@@ -965,6 +995,7 @@
         </w:rPr>
         <w:t>int</w:t>
       </w:r>
+      <w:proofErr w:type="spellEnd"/>
       <w:r>
         <w:rPr>
           <w:rFonts w:ascii="Consolas" w:hAnsi="Consolas" w:cs="Consolas"/>
@@ -1045,7 +1076,7 @@
     </w:p>
     <w:p>
       <w:pPr>
-        <w:pStyle w:val="ListParagraph"/>
+        <w:pStyle w:val="a5"/>
         <w:numPr>
           <w:ilvl w:val="0"/>
           <w:numId w:val="3"/>
@@ -1069,7 +1100,7 @@
     </w:p>
     <w:p>
       <w:pPr>
-        <w:pStyle w:val="ListParagraph"/>
+        <w:pStyle w:val="a5"/>
         <w:numPr>
           <w:ilvl w:val="0"/>
           <w:numId w:val="3"/>
@@ -1079,12 +1110,14 @@
         <w:adjustRightInd w:val="0"/>
         <w:spacing w:after="0" w:line="240" w:lineRule="auto"/>
       </w:pPr>
+      <w:proofErr w:type="gramStart"/>
       <w:r>
         <w:rPr>
           <w:lang w:val="en-US"/>
         </w:rPr>
         <w:t>type</w:t>
       </w:r>
+      <w:proofErr w:type="gramEnd"/>
       <w:r>
         <w:t xml:space="preserve"> – </w:t>
       </w:r>
@@ -1097,7 +1130,7 @@
     </w:p>
     <w:p>
       <w:pPr>
-        <w:pStyle w:val="ListParagraph"/>
+        <w:pStyle w:val="a5"/>
         <w:autoSpaceDE w:val="0"/>
         <w:autoSpaceDN w:val="0"/>
         <w:adjustRightInd w:val="0"/>
@@ -1136,7 +1169,7 @@
     </w:p>
     <w:p>
       <w:pPr>
-        <w:pStyle w:val="ListParagraph"/>
+        <w:pStyle w:val="a5"/>
         <w:autoSpaceDE w:val="0"/>
         <w:autoSpaceDN w:val="0"/>
         <w:adjustRightInd w:val="0"/>
@@ -1175,7 +1208,7 @@
     </w:p>
     <w:p>
       <w:pPr>
-        <w:pStyle w:val="ListParagraph"/>
+        <w:pStyle w:val="a5"/>
         <w:autoSpaceDE w:val="0"/>
         <w:autoSpaceDN w:val="0"/>
         <w:adjustRightInd w:val="0"/>
@@ -1214,15 +1247,18 @@
     </w:p>
     <w:p>
       <w:pPr>
-        <w:pStyle w:val="ListParagraph"/>
+        <w:pStyle w:val="a5"/>
       </w:pPr>
       <w:r>
         <w:t>Обратите внимание, что действия производятся с учетом параметров и положений на начало хода, т.е. атака, например, будет совершена с силой, заданной в прошлом ходу.</w:t>
+      </w:r>
+      <w:r>
+        <w:t xml:space="preserve"> Атака по своему сектору приведет к нанесению урона себе. Атака по сектору с несколькими роботами приведет к атаке каждого из них.</w:t>
       </w:r>
     </w:p>
     <w:p>
       <w:pPr>
-        <w:pStyle w:val="ListParagraph"/>
+        <w:pStyle w:val="a5"/>
         <w:numPr>
           <w:ilvl w:val="0"/>
           <w:numId w:val="3"/>
@@ -1235,21 +1271,25 @@
           <w:highlight w:val="black"/>
         </w:rPr>
       </w:pPr>
+      <w:proofErr w:type="gramStart"/>
       <w:r>
         <w:rPr>
           <w:lang w:val="en-US"/>
         </w:rPr>
         <w:t>dx</w:t>
       </w:r>
+      <w:proofErr w:type="gramEnd"/>
       <w:r>
         <w:t xml:space="preserve"> и </w:t>
       </w:r>
+      <w:proofErr w:type="spellStart"/>
       <w:r>
         <w:rPr>
           <w:lang w:val="en-US"/>
         </w:rPr>
         <w:t>dy</w:t>
       </w:r>
+      <w:proofErr w:type="spellEnd"/>
       <w:r>
         <w:t xml:space="preserve"> – </w:t>
       </w:r>
@@ -1348,7 +1388,7 @@
     </w:p>
     <w:p>
       <w:pPr>
-        <w:pStyle w:val="ListParagraph"/>
+        <w:pStyle w:val="a5"/>
         <w:numPr>
           <w:ilvl w:val="0"/>
           <w:numId w:val="3"/>
@@ -1382,7 +1422,13 @@
         <w:t xml:space="preserve"> – </w:t>
       </w:r>
       <w:r>
-        <w:t>новые значения параметров при распределени</w:t>
+        <w:t xml:space="preserve">новые значения параметров при </w:t>
+      </w:r>
+      <w:r>
+        <w:t>пере</w:t>
+      </w:r>
+      <w:r>
+        <w:t>распределени</w:t>
       </w:r>
       <w:r>
         <w:t>и</w:t>
@@ -1455,6 +1501,8 @@
           <w:lang w:val="en-US"/>
         </w:rPr>
       </w:pPr>
+      <w:proofErr w:type="spellStart"/>
+      <w:proofErr w:type="gramStart"/>
       <w:r>
         <w:rPr>
           <w:rFonts w:ascii="Consolas" w:hAnsi="Consolas" w:cs="Consolas"/>
@@ -1466,17 +1514,20 @@
         </w:rPr>
         <w:t>struct</w:t>
       </w:r>
-      <w:r>
-        <w:rPr>
-          <w:rFonts w:ascii="Consolas" w:hAnsi="Consolas" w:cs="Consolas"/>
-          <w:color w:val="DCDCDC"/>
-          <w:sz w:val="19"/>
-          <w:szCs w:val="19"/>
-          <w:highlight w:val="black"/>
-          <w:lang w:val="en-US"/>
-        </w:rPr>
-        <w:t xml:space="preserve"> </w:t>
-      </w:r>
+      <w:proofErr w:type="spellEnd"/>
+      <w:proofErr w:type="gramEnd"/>
+      <w:r>
+        <w:rPr>
+          <w:rFonts w:ascii="Consolas" w:hAnsi="Consolas" w:cs="Consolas"/>
+          <w:color w:val="DCDCDC"/>
+          <w:sz w:val="19"/>
+          <w:szCs w:val="19"/>
+          <w:highlight w:val="black"/>
+          <w:lang w:val="en-US"/>
+        </w:rPr>
+        <w:t xml:space="preserve"> </w:t>
+      </w:r>
+      <w:proofErr w:type="spellStart"/>
       <w:r>
         <w:rPr>
           <w:rFonts w:ascii="Consolas" w:hAnsi="Consolas" w:cs="Consolas"/>
@@ -1488,6 +1539,7 @@
         </w:rPr>
         <w:t>stepinfo</w:t>
       </w:r>
+      <w:proofErr w:type="spellEnd"/>
     </w:p>
     <w:p>
       <w:pPr>
@@ -1542,6 +1594,8 @@
         </w:rPr>
         <w:tab/>
       </w:r>
+      <w:proofErr w:type="spellStart"/>
+      <w:proofErr w:type="gramStart"/>
       <w:r>
         <w:rPr>
           <w:rFonts w:ascii="Consolas" w:hAnsi="Consolas" w:cs="Consolas"/>
@@ -1553,17 +1607,20 @@
         </w:rPr>
         <w:t>int</w:t>
       </w:r>
-      <w:r>
-        <w:rPr>
-          <w:rFonts w:ascii="Consolas" w:hAnsi="Consolas" w:cs="Consolas"/>
-          <w:color w:val="DCDCDC"/>
-          <w:sz w:val="19"/>
-          <w:szCs w:val="19"/>
-          <w:highlight w:val="black"/>
-          <w:lang w:val="en-US"/>
-        </w:rPr>
-        <w:t xml:space="preserve"> </w:t>
-      </w:r>
+      <w:proofErr w:type="spellEnd"/>
+      <w:proofErr w:type="gramEnd"/>
+      <w:r>
+        <w:rPr>
+          <w:rFonts w:ascii="Consolas" w:hAnsi="Consolas" w:cs="Consolas"/>
+          <w:color w:val="DCDCDC"/>
+          <w:sz w:val="19"/>
+          <w:szCs w:val="19"/>
+          <w:highlight w:val="black"/>
+          <w:lang w:val="en-US"/>
+        </w:rPr>
+        <w:t xml:space="preserve"> </w:t>
+      </w:r>
+      <w:proofErr w:type="spellStart"/>
       <w:r>
         <w:rPr>
           <w:rFonts w:ascii="Consolas" w:hAnsi="Consolas" w:cs="Consolas"/>
@@ -1575,6 +1632,7 @@
         </w:rPr>
         <w:t>stepnum</w:t>
       </w:r>
+      <w:proofErr w:type="spellEnd"/>
       <w:r>
         <w:rPr>
           <w:rFonts w:ascii="Consolas" w:hAnsi="Consolas" w:cs="Consolas"/>
@@ -1613,6 +1671,8 @@
         </w:rPr>
         <w:tab/>
       </w:r>
+      <w:proofErr w:type="spellStart"/>
+      <w:proofErr w:type="gramStart"/>
       <w:r>
         <w:rPr>
           <w:rFonts w:ascii="Consolas" w:hAnsi="Consolas" w:cs="Consolas"/>
@@ -1624,17 +1684,20 @@
         </w:rPr>
         <w:t>int</w:t>
       </w:r>
-      <w:r>
-        <w:rPr>
-          <w:rFonts w:ascii="Consolas" w:hAnsi="Consolas" w:cs="Consolas"/>
-          <w:color w:val="DCDCDC"/>
-          <w:sz w:val="19"/>
-          <w:szCs w:val="19"/>
-          <w:highlight w:val="black"/>
-          <w:lang w:val="en-US"/>
-        </w:rPr>
-        <w:t xml:space="preserve"> </w:t>
-      </w:r>
+      <w:proofErr w:type="spellEnd"/>
+      <w:proofErr w:type="gramEnd"/>
+      <w:r>
+        <w:rPr>
+          <w:rFonts w:ascii="Consolas" w:hAnsi="Consolas" w:cs="Consolas"/>
+          <w:color w:val="DCDCDC"/>
+          <w:sz w:val="19"/>
+          <w:szCs w:val="19"/>
+          <w:highlight w:val="black"/>
+          <w:lang w:val="en-US"/>
+        </w:rPr>
+        <w:t xml:space="preserve"> </w:t>
+      </w:r>
+      <w:proofErr w:type="spellStart"/>
       <w:r>
         <w:rPr>
           <w:rFonts w:ascii="Consolas" w:hAnsi="Consolas" w:cs="Consolas"/>
@@ -1646,6 +1709,7 @@
         </w:rPr>
         <w:t>yourNumber</w:t>
       </w:r>
+      <w:proofErr w:type="spellEnd"/>
       <w:r>
         <w:rPr>
           <w:rFonts w:ascii="Consolas" w:hAnsi="Consolas" w:cs="Consolas"/>
@@ -1684,6 +1748,7 @@
         </w:rPr>
         <w:tab/>
       </w:r>
+      <w:proofErr w:type="gramStart"/>
       <w:r>
         <w:rPr>
           <w:rFonts w:ascii="Consolas" w:hAnsi="Consolas" w:cs="Consolas"/>
@@ -1695,6 +1760,7 @@
         </w:rPr>
         <w:t>robot</w:t>
       </w:r>
+      <w:proofErr w:type="gramEnd"/>
       <w:r>
         <w:rPr>
           <w:rFonts w:ascii="Consolas" w:hAnsi="Consolas" w:cs="Consolas"/>
@@ -1766,6 +1832,7 @@
         </w:rPr>
         <w:tab/>
       </w:r>
+      <w:proofErr w:type="gramStart"/>
       <w:r>
         <w:rPr>
           <w:rFonts w:ascii="Consolas" w:hAnsi="Consolas" w:cs="Consolas"/>
@@ -1777,6 +1844,7 @@
         </w:rPr>
         <w:t>object</w:t>
       </w:r>
+      <w:proofErr w:type="gramEnd"/>
       <w:r>
         <w:rPr>
           <w:rFonts w:ascii="Consolas" w:hAnsi="Consolas" w:cs="Consolas"/>
@@ -1848,6 +1916,7 @@
         </w:rPr>
         <w:tab/>
       </w:r>
+      <w:proofErr w:type="gramStart"/>
       <w:r>
         <w:rPr>
           <w:rFonts w:ascii="Consolas" w:hAnsi="Consolas" w:cs="Consolas"/>
@@ -1859,6 +1928,7 @@
         </w:rPr>
         <w:t>step</w:t>
       </w:r>
+      <w:proofErr w:type="gramEnd"/>
       <w:r>
         <w:rPr>
           <w:rFonts w:ascii="Consolas" w:hAnsi="Consolas" w:cs="Consolas"/>
@@ -1930,6 +2000,8 @@
         </w:rPr>
         <w:tab/>
       </w:r>
+      <w:proofErr w:type="spellStart"/>
+      <w:proofErr w:type="gramStart"/>
       <w:r>
         <w:rPr>
           <w:rFonts w:ascii="Consolas" w:hAnsi="Consolas" w:cs="Consolas"/>
@@ -1941,6 +2013,8 @@
         </w:rPr>
         <w:t>fieldData</w:t>
       </w:r>
+      <w:proofErr w:type="spellEnd"/>
+      <w:proofErr w:type="gramEnd"/>
       <w:r>
         <w:rPr>
           <w:rFonts w:ascii="Consolas" w:hAnsi="Consolas" w:cs="Consolas"/>
@@ -1992,46 +2066,118 @@
           <w:sz w:val="19"/>
           <w:szCs w:val="19"/>
           <w:highlight w:val="black"/>
+          <w:lang w:val="en-US"/>
         </w:rPr>
         <w:t>};</w:t>
       </w:r>
     </w:p>
     <w:p>
+      <w:pPr>
+        <w:rPr>
+          <w:lang w:val="en-US"/>
+        </w:rPr>
+      </w:pPr>
+      <w:proofErr w:type="spellStart"/>
+      <w:proofErr w:type="gramStart"/>
       <w:r>
         <w:rPr>
           <w:lang w:val="en-US"/>
         </w:rPr>
         <w:t>stepnum</w:t>
       </w:r>
-      <w:r>
+      <w:proofErr w:type="spellEnd"/>
+      <w:proofErr w:type="gramEnd"/>
+      <w:r>
+        <w:rPr>
+          <w:lang w:val="en-US"/>
+        </w:rPr>
         <w:t xml:space="preserve"> – </w:t>
       </w:r>
       <w:r>
-        <w:t>номер хода</w:t>
+        <w:t>номер</w:t>
+      </w:r>
+      <w:r>
+        <w:rPr>
+          <w:lang w:val="en-US"/>
+        </w:rPr>
+        <w:t xml:space="preserve"> </w:t>
+      </w:r>
+      <w:r>
+        <w:t>хода</w:t>
       </w:r>
     </w:p>
     <w:p>
-      <w:r>
-        <w:rPr>
-          <w:lang w:val="en-US"/>
-        </w:rPr>
+      <w:pPr>
+        <w:rPr>
+          <w:lang w:val="en-US"/>
+        </w:rPr>
+      </w:pPr>
+      <w:proofErr w:type="spellStart"/>
+      <w:proofErr w:type="gramStart"/>
+      <w:r>
+        <w:rPr>
+          <w:lang w:val="en-US"/>
+        </w:rPr>
+        <w:lastRenderedPageBreak/>
         <w:t>yourNumber</w:t>
       </w:r>
-      <w:r>
+      <w:proofErr w:type="spellEnd"/>
+      <w:proofErr w:type="gramEnd"/>
+      <w:r>
+        <w:rPr>
+          <w:lang w:val="en-US"/>
+        </w:rPr>
         <w:t xml:space="preserve"> – </w:t>
       </w:r>
       <w:r>
-        <w:t>Ваш номер в списке роботов</w:t>
+        <w:t>Ваш</w:t>
+      </w:r>
+      <w:r>
+        <w:rPr>
+          <w:lang w:val="en-US"/>
+        </w:rPr>
+        <w:t xml:space="preserve"> </w:t>
+      </w:r>
+      <w:r>
+        <w:t>номер</w:t>
+      </w:r>
+      <w:r>
+        <w:rPr>
+          <w:lang w:val="en-US"/>
+        </w:rPr>
+        <w:t xml:space="preserve"> </w:t>
+      </w:r>
+      <w:r>
+        <w:t>в</w:t>
+      </w:r>
+      <w:r>
+        <w:rPr>
+          <w:lang w:val="en-US"/>
+        </w:rPr>
+        <w:t xml:space="preserve"> </w:t>
+      </w:r>
+      <w:r>
+        <w:t>списке</w:t>
+      </w:r>
+      <w:r>
+        <w:rPr>
+          <w:lang w:val="en-US"/>
+        </w:rPr>
+        <w:t xml:space="preserve"> </w:t>
+      </w:r>
+      <w:r>
+        <w:t>роботов</w:t>
       </w:r>
     </w:p>
     <w:p>
-      <w:r>
-        <w:rPr>
-          <w:lang w:val="en-US"/>
-        </w:rPr>
-        <w:lastRenderedPageBreak/>
+      <w:proofErr w:type="gramStart"/>
+      <w:r>
+        <w:rPr>
+          <w:lang w:val="en-US"/>
+        </w:rPr>
         <w:t>robots</w:t>
       </w:r>
+      <w:proofErr w:type="gramEnd"/>
       <w:r>
         <w:t xml:space="preserve"> – </w:t>
       </w:r>
@@ -2040,12 +2186,14 @@
       </w:r>
     </w:p>
     <w:p>
+      <w:proofErr w:type="gramStart"/>
       <w:r>
         <w:rPr>
           <w:lang w:val="en-US"/>
         </w:rPr>
         <w:t>objects</w:t>
       </w:r>
+      <w:proofErr w:type="gramEnd"/>
       <w:r>
         <w:t xml:space="preserve"> – </w:t>
       </w:r>
@@ -2054,12 +2202,14 @@
       </w:r>
     </w:p>
     <w:p>
+      <w:proofErr w:type="gramStart"/>
       <w:r>
         <w:rPr>
           <w:lang w:val="en-US"/>
         </w:rPr>
         <w:t>history</w:t>
       </w:r>
+      <w:proofErr w:type="gramEnd"/>
       <w:r>
         <w:t xml:space="preserve"> – </w:t>
       </w:r>
@@ -2082,15 +2232,25 @@
           <w:lang w:val="en-US"/>
         </w:rPr>
       </w:pPr>
-      <w:r>
-        <w:rPr>
-          <w:lang w:val="en-US"/>
-        </w:rPr>
-        <w:t xml:space="preserve">field – </w:t>
+      <w:proofErr w:type="gramStart"/>
+      <w:r>
+        <w:rPr>
+          <w:lang w:val="en-US"/>
+        </w:rPr>
+        <w:t>field</w:t>
+      </w:r>
+      <w:proofErr w:type="gramEnd"/>
+      <w:r>
+        <w:rPr>
+          <w:lang w:val="en-US"/>
+        </w:rPr>
+        <w:t xml:space="preserve"> – </w:t>
       </w:r>
       <w:r>
         <w:t>информация о параметрах поля</w:t>
       </w:r>
+      <w:bookmarkStart w:id="0" w:name="_GoBack"/>
+      <w:bookmarkEnd w:id="0"/>
     </w:p>
     <w:sectPr>
       <w:pgSz w:w="11906" w:h="16838"/>
@@ -2103,8 +2263,8 @@
 </file>
 
 <file path=word/numbering.xml><?xml version="1.0" encoding="utf-8"?>
-<w:numbering xmlns:wpc="http://schemas.microsoft.com/office/word/2010/wordprocessingCanvas" xmlns:mc="http://schemas.openxmlformats.org/markup-compatibility/2006" xmlns:o="urn:schemas-microsoft-com:office:office" xmlns:r="http://schemas.openxmlformats.org/officeDocument/2006/relationships" xmlns:m="http://schemas.openxmlformats.org/officeDocument/2006/math" xmlns:v="urn:schemas-microsoft-com:vml" xmlns:wp14="http://schemas.microsoft.com/office/word/2010/wordprocessingDrawing" xmlns:wp="http://schemas.openxmlformats.org/drawingml/2006/wordprocessingDrawing" xmlns:w10="urn:schemas-microsoft-com:office:word" xmlns:w="http://schemas.openxmlformats.org/wordprocessingml/2006/main" xmlns:w14="http://schemas.microsoft.com/office/word/2010/wordml" xmlns:w15="http://schemas.microsoft.com/office/word/2012/wordml" xmlns:wpg="http://schemas.microsoft.com/office/word/2010/wordprocessingGroup" xmlns:wpi="http://schemas.microsoft.com/office/word/2010/wordprocessingInk" xmlns:wne="http://schemas.microsoft.com/office/word/2006/wordml" xmlns:wps="http://schemas.microsoft.com/office/word/2010/wordprocessingShape" mc:Ignorable="w14 w15 wp14">
-  <w:abstractNum w:abstractNumId="0" w15:restartNumberingAfterBreak="0">
+<w:numbering xmlns:wpc="http://schemas.microsoft.com/office/word/2010/wordprocessingCanvas" xmlns:mc="http://schemas.openxmlformats.org/markup-compatibility/2006" xmlns:o="urn:schemas-microsoft-com:office:office" xmlns:r="http://schemas.openxmlformats.org/officeDocument/2006/relationships" xmlns:m="http://schemas.openxmlformats.org/officeDocument/2006/math" xmlns:v="urn:schemas-microsoft-com:vml" xmlns:wp14="http://schemas.microsoft.com/office/word/2010/wordprocessingDrawing" xmlns:wp="http://schemas.openxmlformats.org/drawingml/2006/wordprocessingDrawing" xmlns:w10="urn:schemas-microsoft-com:office:word" xmlns:w="http://schemas.openxmlformats.org/wordprocessingml/2006/main" xmlns:w14="http://schemas.microsoft.com/office/word/2010/wordml" xmlns:wpg="http://schemas.microsoft.com/office/word/2010/wordprocessingGroup" xmlns:wpi="http://schemas.microsoft.com/office/word/2010/wordprocessingInk" xmlns:wne="http://schemas.microsoft.com/office/word/2006/wordml" xmlns:wps="http://schemas.microsoft.com/office/word/2010/wordprocessingShape" mc:Ignorable="w14 wp14">
+  <w:abstractNum w:abstractNumId="0">
     <w:nsid w:val="16031F44"/>
     <w:multiLevelType w:val="hybridMultilevel"/>
     <w:tmpl w:val="900236D2"/>
@@ -2193,7 +2353,7 @@
       </w:pPr>
     </w:lvl>
   </w:abstractNum>
-  <w:abstractNum w:abstractNumId="1" w15:restartNumberingAfterBreak="0">
+  <w:abstractNum w:abstractNumId="1">
     <w:nsid w:val="28160F88"/>
     <w:multiLevelType w:val="hybridMultilevel"/>
     <w:tmpl w:val="1AA44D30"/>
@@ -2282,7 +2442,7 @@
       </w:pPr>
     </w:lvl>
   </w:abstractNum>
-  <w:abstractNum w:abstractNumId="2" w15:restartNumberingAfterBreak="0">
+  <w:abstractNum w:abstractNumId="2">
     <w:nsid w:val="35D61A61"/>
     <w:multiLevelType w:val="hybridMultilevel"/>
     <w:tmpl w:val="6EBCADDC"/>
@@ -2381,7 +2541,7 @@
 </file>
 
 <file path=word/styles.xml><?xml version="1.0" encoding="utf-8"?>
-<w:styles xmlns:mc="http://schemas.openxmlformats.org/markup-compatibility/2006" xmlns:r="http://schemas.openxmlformats.org/officeDocument/2006/relationships" xmlns:w="http://schemas.openxmlformats.org/wordprocessingml/2006/main" xmlns:w14="http://schemas.microsoft.com/office/word/2010/wordml" xmlns:w15="http://schemas.microsoft.com/office/word/2012/wordml" mc:Ignorable="w14 w15">
+<w:styles xmlns:mc="http://schemas.openxmlformats.org/markup-compatibility/2006" xmlns:r="http://schemas.openxmlformats.org/officeDocument/2006/relationships" xmlns:w="http://schemas.openxmlformats.org/wordprocessingml/2006/main" xmlns:w14="http://schemas.microsoft.com/office/word/2010/wordml" mc:Ignorable="w14">
   <w:docDefaults>
     <w:rPrDefault>
       <w:rPr>
@@ -2397,390 +2557,156 @@
       </w:pPr>
     </w:pPrDefault>
   </w:docDefaults>
-  <w:latentStyles w:defLockedState="0" w:defUIPriority="99" w:defSemiHidden="0" w:defUnhideWhenUsed="0" w:defQFormat="0" w:count="371">
-    <w:lsdException w:name="Normal" w:uiPriority="0" w:qFormat="1"/>
-    <w:lsdException w:name="heading 1" w:uiPriority="9" w:qFormat="1"/>
-    <w:lsdException w:name="heading 2" w:semiHidden="1" w:uiPriority="9" w:unhideWhenUsed="1" w:qFormat="1"/>
-    <w:lsdException w:name="heading 3" w:semiHidden="1" w:uiPriority="9" w:unhideWhenUsed="1" w:qFormat="1"/>
-    <w:lsdException w:name="heading 4" w:semiHidden="1" w:uiPriority="9" w:unhideWhenUsed="1" w:qFormat="1"/>
-    <w:lsdException w:name="heading 5" w:semiHidden="1" w:uiPriority="9" w:unhideWhenUsed="1" w:qFormat="1"/>
-    <w:lsdException w:name="heading 6" w:semiHidden="1" w:uiPriority="9" w:unhideWhenUsed="1" w:qFormat="1"/>
-    <w:lsdException w:name="heading 7" w:semiHidden="1" w:uiPriority="9" w:unhideWhenUsed="1" w:qFormat="1"/>
-    <w:lsdException w:name="heading 8" w:semiHidden="1" w:uiPriority="9" w:unhideWhenUsed="1" w:qFormat="1"/>
-    <w:lsdException w:name="heading 9" w:semiHidden="1" w:uiPriority="9" w:unhideWhenUsed="1" w:qFormat="1"/>
-    <w:lsdException w:name="index 1" w:semiHidden="1" w:unhideWhenUsed="1"/>
-    <w:lsdException w:name="index 2" w:semiHidden="1" w:unhideWhenUsed="1"/>
-    <w:lsdException w:name="index 3" w:semiHidden="1" w:unhideWhenUsed="1"/>
-    <w:lsdException w:name="index 4" w:semiHidden="1" w:unhideWhenUsed="1"/>
-    <w:lsdException w:name="index 5" w:semiHidden="1" w:unhideWhenUsed="1"/>
-    <w:lsdException w:name="index 6" w:semiHidden="1" w:unhideWhenUsed="1"/>
-    <w:lsdException w:name="index 7" w:semiHidden="1" w:unhideWhenUsed="1"/>
-    <w:lsdException w:name="index 8" w:semiHidden="1" w:unhideWhenUsed="1"/>
-    <w:lsdException w:name="index 9" w:semiHidden="1" w:unhideWhenUsed="1"/>
-    <w:lsdException w:name="toc 1" w:semiHidden="1" w:uiPriority="39" w:unhideWhenUsed="1"/>
-    <w:lsdException w:name="toc 2" w:semiHidden="1" w:uiPriority="39" w:unhideWhenUsed="1"/>
-    <w:lsdException w:name="toc 3" w:semiHidden="1" w:uiPriority="39" w:unhideWhenUsed="1"/>
-    <w:lsdException w:name="toc 4" w:semiHidden="1" w:uiPriority="39" w:unhideWhenUsed="1"/>
-    <w:lsdException w:name="toc 5" w:semiHidden="1" w:uiPriority="39" w:unhideWhenUsed="1"/>
-    <w:lsdException w:name="toc 6" w:semiHidden="1" w:uiPriority="39" w:unhideWhenUsed="1"/>
-    <w:lsdException w:name="toc 7" w:semiHidden="1" w:uiPriority="39" w:unhideWhenUsed="1"/>
-    <w:lsdException w:name="toc 8" w:semiHidden="1" w:uiPriority="39" w:unhideWhenUsed="1"/>
-    <w:lsdException w:name="toc 9" w:semiHidden="1" w:uiPriority="39" w:unhideWhenUsed="1"/>
-    <w:lsdException w:name="Normal Indent" w:semiHidden="1" w:unhideWhenUsed="1"/>
-    <w:lsdException w:name="footnote text" w:semiHidden="1" w:unhideWhenUsed="1"/>
-    <w:lsdException w:name="annotation text" w:semiHidden="1" w:unhideWhenUsed="1"/>
-    <w:lsdException w:name="header" w:semiHidden="1" w:unhideWhenUsed="1"/>
-    <w:lsdException w:name="footer" w:semiHidden="1" w:unhideWhenUsed="1"/>
-    <w:lsdException w:name="index heading" w:semiHidden="1" w:unhideWhenUsed="1"/>
-    <w:lsdException w:name="caption" w:semiHidden="1" w:uiPriority="35" w:unhideWhenUsed="1" w:qFormat="1"/>
-    <w:lsdException w:name="table of figures" w:semiHidden="1" w:unhideWhenUsed="1"/>
-    <w:lsdException w:name="envelope address" w:semiHidden="1" w:unhideWhenUsed="1"/>
-    <w:lsdException w:name="envelope return" w:semiHidden="1" w:unhideWhenUsed="1"/>
-    <w:lsdException w:name="footnote reference" w:semiHidden="1" w:unhideWhenUsed="1"/>
-    <w:lsdException w:name="annotation reference" w:semiHidden="1" w:unhideWhenUsed="1"/>
-    <w:lsdException w:name="line number" w:semiHidden="1" w:unhideWhenUsed="1"/>
-    <w:lsdException w:name="page number" w:semiHidden="1" w:unhideWhenUsed="1"/>
-    <w:lsdException w:name="endnote reference" w:semiHidden="1" w:unhideWhenUsed="1"/>
-    <w:lsdException w:name="endnote text" w:semiHidden="1" w:unhideWhenUsed="1"/>
-    <w:lsdException w:name="table of authorities" w:semiHidden="1" w:unhideWhenUsed="1"/>
-    <w:lsdException w:name="macro" w:semiHidden="1" w:unhideWhenUsed="1"/>
-    <w:lsdException w:name="toa heading" w:semiHidden="1" w:unhideWhenUsed="1"/>
-    <w:lsdException w:name="List" w:semiHidden="1" w:unhideWhenUsed="1"/>
-    <w:lsdException w:name="List Bullet" w:semiHidden="1" w:unhideWhenUsed="1"/>
-    <w:lsdException w:name="List Number" w:semiHidden="1" w:unhideWhenUsed="1"/>
-    <w:lsdException w:name="List 2" w:semiHidden="1" w:unhideWhenUsed="1"/>
-    <w:lsdException w:name="List 3" w:semiHidden="1" w:unhideWhenUsed="1"/>
-    <w:lsdException w:name="List 4" w:semiHidden="1" w:unhideWhenUsed="1"/>
-    <w:lsdException w:name="List 5" w:semiHidden="1" w:unhideWhenUsed="1"/>
-    <w:lsdException w:name="List Bullet 2" w:semiHidden="1" w:unhideWhenUsed="1"/>
-    <w:lsdException w:name="List Bullet 3" w:semiHidden="1" w:unhideWhenUsed="1"/>
-    <w:lsdException w:name="List Bullet 4" w:semiHidden="1" w:unhideWhenUsed="1"/>
-    <w:lsdException w:name="List Bullet 5" w:semiHidden="1" w:unhideWhenUsed="1"/>
-    <w:lsdException w:name="List Number 2" w:semiHidden="1" w:unhideWhenUsed="1"/>
-    <w:lsdException w:name="List Number 3" w:semiHidden="1" w:unhideWhenUsed="1"/>
-    <w:lsdException w:name="List Number 4" w:semiHidden="1" w:unhideWhenUsed="1"/>
-    <w:lsdException w:name="List Number 5" w:semiHidden="1" w:unhideWhenUsed="1"/>
-    <w:lsdException w:name="Title" w:uiPriority="10" w:qFormat="1"/>
-    <w:lsdException w:name="Closing" w:semiHidden="1" w:unhideWhenUsed="1"/>
-    <w:lsdException w:name="Signature" w:semiHidden="1" w:unhideWhenUsed="1"/>
-    <w:lsdException w:name="Default Paragraph Font" w:semiHidden="1" w:uiPriority="1" w:unhideWhenUsed="1"/>
-    <w:lsdException w:name="Body Text" w:semiHidden="1" w:unhideWhenUsed="1"/>
-    <w:lsdException w:name="Body Text Indent" w:semiHidden="1" w:unhideWhenUsed="1"/>
-    <w:lsdException w:name="List Continue" w:semiHidden="1" w:unhideWhenUsed="1"/>
-    <w:lsdException w:name="List Continue 2" w:semiHidden="1" w:unhideWhenUsed="1"/>
-    <w:lsdException w:name="List Continue 3" w:semiHidden="1" w:unhideWhenUsed="1"/>
-    <w:lsdException w:name="List Continue 4" w:semiHidden="1" w:unhideWhenUsed="1"/>
-    <w:lsdException w:name="List Continue 5" w:semiHidden="1" w:unhideWhenUsed="1"/>
-    <w:lsdException w:name="Message Header" w:semiHidden="1" w:unhideWhenUsed="1"/>
-    <w:lsdException w:name="Subtitle" w:uiPriority="11" w:qFormat="1"/>
-    <w:lsdException w:name="Salutation" w:semiHidden="1" w:unhideWhenUsed="1"/>
-    <w:lsdException w:name="Date" w:semiHidden="1" w:unhideWhenUsed="1"/>
-    <w:lsdException w:name="Body Text First Indent" w:semiHidden="1" w:unhideWhenUsed="1"/>
-    <w:lsdException w:name="Body Text First Indent 2" w:semiHidden="1" w:unhideWhenUsed="1"/>
-    <w:lsdException w:name="Note Heading" w:semiHidden="1" w:unhideWhenUsed="1"/>
-    <w:lsdException w:name="Body Text 2" w:semiHidden="1" w:unhideWhenUsed="1"/>
-    <w:lsdException w:name="Body Text 3" w:semiHidden="1" w:unhideWhenUsed="1"/>
-    <w:lsdException w:name="Body Text Indent 2" w:semiHidden="1" w:unhideWhenUsed="1"/>
-    <w:lsdException w:name="Body Text Indent 3" w:semiHidden="1" w:unhideWhenUsed="1"/>
-    <w:lsdException w:name="Block Text" w:semiHidden="1" w:unhideWhenUsed="1"/>
-    <w:lsdException w:name="Hyperlink" w:semiHidden="1" w:unhideWhenUsed="1"/>
-    <w:lsdException w:name="FollowedHyperlink" w:semiHidden="1" w:unhideWhenUsed="1"/>
-    <w:lsdException w:name="Strong" w:uiPriority="22" w:qFormat="1"/>
-    <w:lsdException w:name="Emphasis" w:uiPriority="20" w:qFormat="1"/>
-    <w:lsdException w:name="Document Map" w:semiHidden="1" w:unhideWhenUsed="1"/>
-    <w:lsdException w:name="Plain Text" w:semiHidden="1" w:unhideWhenUsed="1"/>
-    <w:lsdException w:name="E-mail Signature" w:semiHidden="1" w:unhideWhenUsed="1"/>
-    <w:lsdException w:name="HTML Top of Form" w:semiHidden="1" w:unhideWhenUsed="1"/>
-    <w:lsdException w:name="HTML Bottom of Form" w:semiHidden="1" w:unhideWhenUsed="1"/>
-    <w:lsdException w:name="Normal (Web)" w:semiHidden="1" w:unhideWhenUsed="1"/>
-    <w:lsdException w:name="HTML Acronym" w:semiHidden="1" w:unhideWhenUsed="1"/>
-    <w:lsdException w:name="HTML Address" w:semiHidden="1" w:unhideWhenUsed="1"/>
-    <w:lsdException w:name="HTML Cite" w:semiHidden="1" w:unhideWhenUsed="1"/>
-    <w:lsdException w:name="HTML Code" w:semiHidden="1" w:unhideWhenUsed="1"/>
-    <w:lsdException w:name="HTML Definition" w:semiHidden="1" w:unhideWhenUsed="1"/>
-    <w:lsdException w:name="HTML Keyboard" w:semiHidden="1" w:unhideWhenUsed="1"/>
-    <w:lsdException w:name="HTML Preformatted" w:semiHidden="1" w:unhideWhenUsed="1"/>
-    <w:lsdException w:name="HTML Sample" w:semiHidden="1" w:unhideWhenUsed="1"/>
-    <w:lsdException w:name="HTML Typewriter" w:semiHidden="1" w:unhideWhenUsed="1"/>
-    <w:lsdException w:name="HTML Variable" w:semiHidden="1" w:unhideWhenUsed="1"/>
-    <w:lsdException w:name="Normal Table" w:semiHidden="1" w:unhideWhenUsed="1"/>
-    <w:lsdException w:name="annotation subject" w:semiHidden="1" w:unhideWhenUsed="1"/>
-    <w:lsdException w:name="No List" w:semiHidden="1" w:unhideWhenUsed="1"/>
-    <w:lsdException w:name="Outline List 1" w:semiHidden="1" w:unhideWhenUsed="1"/>
-    <w:lsdException w:name="Outline List 2" w:semiHidden="1" w:unhideWhenUsed="1"/>
-    <w:lsdException w:name="Outline List 3" w:semiHidden="1" w:unhideWhenUsed="1"/>
-    <w:lsdException w:name="Table Simple 1" w:semiHidden="1" w:unhideWhenUsed="1"/>
-    <w:lsdException w:name="Table Simple 2" w:semiHidden="1" w:unhideWhenUsed="1"/>
-    <w:lsdException w:name="Table Simple 3" w:semiHidden="1" w:unhideWhenUsed="1"/>
-    <w:lsdException w:name="Table Classic 1" w:semiHidden="1" w:unhideWhenUsed="1"/>
-    <w:lsdException w:name="Table Classic 2" w:semiHidden="1" w:unhideWhenUsed="1"/>
-    <w:lsdException w:name="Table Classic 3" w:semiHidden="1" w:unhideWhenUsed="1"/>
-    <w:lsdException w:name="Table Classic 4" w:semiHidden="1" w:unhideWhenUsed="1"/>
-    <w:lsdException w:name="Table Colorful 1" w:semiHidden="1" w:unhideWhenUsed="1"/>
-    <w:lsdException w:name="Table Colorful 2" w:semiHidden="1" w:unhideWhenUsed="1"/>
-    <w:lsdException w:name="Table Colorful 3" w:semiHidden="1" w:unhideWhenUsed="1"/>
-    <w:lsdException w:name="Table Columns 1" w:semiHidden="1" w:unhideWhenUsed="1"/>
-    <w:lsdException w:name="Table Columns 2" w:semiHidden="1" w:unhideWhenUsed="1"/>
-    <w:lsdException w:name="Table Columns 3" w:semiHidden="1" w:unhideWhenUsed="1"/>
-    <w:lsdException w:name="Table Columns 4" w:semiHidden="1" w:unhideWhenUsed="1"/>
-    <w:lsdException w:name="Table Columns 5" w:semiHidden="1" w:unhideWhenUsed="1"/>
-    <w:lsdException w:name="Table Grid 1" w:semiHidden="1" w:unhideWhenUsed="1"/>
-    <w:lsdException w:name="Table Grid 2" w:semiHidden="1" w:unhideWhenUsed="1"/>
-    <w:lsdException w:name="Table Grid 3" w:semiHidden="1" w:unhideWhenUsed="1"/>
-    <w:lsdException w:name="Table Grid 4" w:semiHidden="1" w:unhideWhenUsed="1"/>
-    <w:lsdException w:name="Table Grid 5" w:semiHidden="1" w:unhideWhenUsed="1"/>
-    <w:lsdException w:name="Table Grid 6" w:semiHidden="1" w:unhideWhenUsed="1"/>
-    <w:lsdException w:name="Table Grid 7" w:semiHidden="1" w:unhideWhenUsed="1"/>
-    <w:lsdException w:name="Table Grid 8" w:semiHidden="1" w:unhideWhenUsed="1"/>
-    <w:lsdException w:name="Table List 1" w:semiHidden="1" w:unhideWhenUsed="1"/>
-    <w:lsdException w:name="Table List 2" w:semiHidden="1" w:unhideWhenUsed="1"/>
-    <w:lsdException w:name="Table List 3" w:semiHidden="1" w:unhideWhenUsed="1"/>
-    <w:lsdException w:name="Table List 4" w:semiHidden="1" w:unhideWhenUsed="1"/>
-    <w:lsdException w:name="Table List 5" w:semiHidden="1" w:unhideWhenUsed="1"/>
-    <w:lsdException w:name="Table List 6" w:semiHidden="1" w:unhideWhenUsed="1"/>
-    <w:lsdException w:name="Table List 7" w:semiHidden="1" w:unhideWhenUsed="1"/>
-    <w:lsdException w:name="Table List 8" w:semiHidden="1" w:unhideWhenUsed="1"/>
-    <w:lsdException w:name="Table 3D effects 1" w:semiHidden="1" w:unhideWhenUsed="1"/>
-    <w:lsdException w:name="Table 3D effects 2" w:semiHidden="1" w:unhideWhenUsed="1"/>
-    <w:lsdException w:name="Table 3D effects 3" w:semiHidden="1" w:unhideWhenUsed="1"/>
-    <w:lsdException w:name="Table Contemporary" w:semiHidden="1" w:unhideWhenUsed="1"/>
-    <w:lsdException w:name="Table Elegant" w:semiHidden="1" w:unhideWhenUsed="1"/>
-    <w:lsdException w:name="Table Professional" w:semiHidden="1" w:unhideWhenUsed="1"/>
-    <w:lsdException w:name="Table Subtle 1" w:semiHidden="1" w:unhideWhenUsed="1"/>
-    <w:lsdException w:name="Table Subtle 2" w:semiHidden="1" w:unhideWhenUsed="1"/>
-    <w:lsdException w:name="Table Web 1" w:semiHidden="1" w:unhideWhenUsed="1"/>
-    <w:lsdException w:name="Table Web 2" w:semiHidden="1" w:unhideWhenUsed="1"/>
-    <w:lsdException w:name="Table Web 3" w:semiHidden="1" w:unhideWhenUsed="1"/>
-    <w:lsdException w:name="Balloon Text" w:semiHidden="1" w:unhideWhenUsed="1"/>
-    <w:lsdException w:name="Table Grid" w:uiPriority="59"/>
-    <w:lsdException w:name="Table Theme" w:semiHidden="1" w:unhideWhenUsed="1"/>
-    <w:lsdException w:name="Placeholder Text" w:semiHidden="1"/>
-    <w:lsdException w:name="No Spacing" w:uiPriority="1" w:qFormat="1"/>
-    <w:lsdException w:name="Light Shading" w:uiPriority="60"/>
-    <w:lsdException w:name="Light List" w:uiPriority="61"/>
-    <w:lsdException w:name="Light Grid" w:uiPriority="62"/>
-    <w:lsdException w:name="Medium Shading 1" w:uiPriority="63"/>
-    <w:lsdException w:name="Medium Shading 2" w:uiPriority="64"/>
-    <w:lsdException w:name="Medium List 1" w:uiPriority="65"/>
-    <w:lsdException w:name="Medium List 2" w:uiPriority="66"/>
-    <w:lsdException w:name="Medium Grid 1" w:uiPriority="67"/>
-    <w:lsdException w:name="Medium Grid 2" w:uiPriority="68"/>
-    <w:lsdException w:name="Medium Grid 3" w:uiPriority="69"/>
-    <w:lsdException w:name="Dark List" w:uiPriority="70"/>
-    <w:lsdException w:name="Colorful Shading" w:uiPriority="71"/>
-    <w:lsdException w:name="Colorful List" w:uiPriority="72"/>
-    <w:lsdException w:name="Colorful Grid" w:uiPriority="73"/>
-    <w:lsdException w:name="Light Shading Accent 1" w:uiPriority="60"/>
-    <w:lsdException w:name="Light List Accent 1" w:uiPriority="61"/>
-    <w:lsdException w:name="Light Grid Accent 1" w:uiPriority="62"/>
-    <w:lsdException w:name="Medium Shading 1 Accent 1" w:uiPriority="63"/>
-    <w:lsdException w:name="Medium Shading 2 Accent 1" w:uiPriority="64"/>
-    <w:lsdException w:name="Medium List 1 Accent 1" w:uiPriority="65"/>
-    <w:lsdException w:name="Revision" w:semiHidden="1"/>
-    <w:lsdException w:name="List Paragraph" w:uiPriority="34" w:qFormat="1"/>
-    <w:lsdException w:name="Quote" w:uiPriority="29" w:qFormat="1"/>
-    <w:lsdException w:name="Intense Quote" w:uiPriority="30" w:qFormat="1"/>
-    <w:lsdException w:name="Medium List 2 Accent 1" w:uiPriority="66"/>
-    <w:lsdException w:name="Medium Grid 1 Accent 1" w:uiPriority="67"/>
-    <w:lsdException w:name="Medium Grid 2 Accent 1" w:uiPriority="68"/>
-    <w:lsdException w:name="Medium Grid 3 Accent 1" w:uiPriority="69"/>
-    <w:lsdException w:name="Dark List Accent 1" w:uiPriority="70"/>
-    <w:lsdException w:name="Colorful Shading Accent 1" w:uiPriority="71"/>
-    <w:lsdException w:name="Colorful List Accent 1" w:uiPriority="72"/>
-    <w:lsdException w:name="Colorful Grid Accent 1" w:uiPriority="73"/>
-    <w:lsdException w:name="Light Shading Accent 2" w:uiPriority="60"/>
-    <w:lsdException w:name="Light List Accent 2" w:uiPriority="61"/>
-    <w:lsdException w:name="Light Grid Accent 2" w:uiPriority="62"/>
-    <w:lsdException w:name="Medium Shading 1 Accent 2" w:uiPriority="63"/>
-    <w:lsdException w:name="Medium Shading 2 Accent 2" w:uiPriority="64"/>
-    <w:lsdException w:name="Medium List 1 Accent 2" w:uiPriority="65"/>
-    <w:lsdException w:name="Medium List 2 Accent 2" w:uiPriority="66"/>
-    <w:lsdException w:name="Medium Grid 1 Accent 2" w:uiPriority="67"/>
-    <w:lsdException w:name="Medium Grid 2 Accent 2" w:uiPriority="68"/>
-    <w:lsdException w:name="Medium Grid 3 Accent 2" w:uiPriority="69"/>
-    <w:lsdException w:name="Dark List Accent 2" w:uiPriority="70"/>
-    <w:lsdException w:name="Colorful Shading Accent 2" w:uiPriority="71"/>
-    <w:lsdException w:name="Colorful List Accent 2" w:uiPriority="72"/>
-    <w:lsdException w:name="Colorful Grid Accent 2" w:uiPriority="73"/>
-    <w:lsdException w:name="Light Shading Accent 3" w:uiPriority="60"/>
-    <w:lsdException w:name="Light List Accent 3" w:uiPriority="61"/>
-    <w:lsdException w:name="Light Grid Accent 3" w:uiPriority="62"/>
-    <w:lsdException w:name="Medium Shading 1 Accent 3" w:uiPriority="63"/>
-    <w:lsdException w:name="Medium Shading 2 Accent 3" w:uiPriority="64"/>
-    <w:lsdException w:name="Medium List 1 Accent 3" w:uiPriority="65"/>
-    <w:lsdException w:name="Medium List 2 Accent 3" w:uiPriority="66"/>
-    <w:lsdException w:name="Medium Grid 1 Accent 3" w:uiPriority="67"/>
-    <w:lsdException w:name="Medium Grid 2 Accent 3" w:uiPriority="68"/>
-    <w:lsdException w:name="Medium Grid 3 Accent 3" w:uiPriority="69"/>
-    <w:lsdException w:name="Dark List Accent 3" w:uiPriority="70"/>
-    <w:lsdException w:name="Colorful Shading Accent 3" w:uiPriority="71"/>
-    <w:lsdException w:name="Colorful List Accent 3" w:uiPriority="72"/>
-    <w:lsdException w:name="Colorful Grid Accent 3" w:uiPriority="73"/>
-    <w:lsdException w:name="Light Shading Accent 4" w:uiPriority="60"/>
-    <w:lsdException w:name="Light List Accent 4" w:uiPriority="61"/>
-    <w:lsdException w:name="Light Grid Accent 4" w:uiPriority="62"/>
-    <w:lsdException w:name="Medium Shading 1 Accent 4" w:uiPriority="63"/>
-    <w:lsdException w:name="Medium Shading 2 Accent 4" w:uiPriority="64"/>
-    <w:lsdException w:name="Medium List 1 Accent 4" w:uiPriority="65"/>
-    <w:lsdException w:name="Medium List 2 Accent 4" w:uiPriority="66"/>
-    <w:lsdException w:name="Medium Grid 1 Accent 4" w:uiPriority="67"/>
-    <w:lsdException w:name="Medium Grid 2 Accent 4" w:uiPriority="68"/>
-    <w:lsdException w:name="Medium Grid 3 Accent 4" w:uiPriority="69"/>
-    <w:lsdException w:name="Dark List Accent 4" w:uiPriority="70"/>
-    <w:lsdException w:name="Colorful Shading Accent 4" w:uiPriority="71"/>
-    <w:lsdException w:name="Colorful List Accent 4" w:uiPriority="72"/>
-    <w:lsdException w:name="Colorful Grid Accent 4" w:uiPriority="73"/>
-    <w:lsdException w:name="Light Shading Accent 5" w:uiPriority="60"/>
-    <w:lsdException w:name="Light List Accent 5" w:uiPriority="61"/>
-    <w:lsdException w:name="Light Grid Accent 5" w:uiPriority="62"/>
-    <w:lsdException w:name="Medium Shading 1 Accent 5" w:uiPriority="63"/>
-    <w:lsdException w:name="Medium Shading 2 Accent 5" w:uiPriority="64"/>
-    <w:lsdException w:name="Medium List 1 Accent 5" w:uiPriority="65"/>
-    <w:lsdException w:name="Medium List 2 Accent 5" w:uiPriority="66"/>
-    <w:lsdException w:name="Medium Grid 1 Accent 5" w:uiPriority="67"/>
-    <w:lsdException w:name="Medium Grid 2 Accent 5" w:uiPriority="68"/>
-    <w:lsdException w:name="Medium Grid 3 Accent 5" w:uiPriority="69"/>
-    <w:lsdException w:name="Dark List Accent 5" w:uiPriority="70"/>
-    <w:lsdException w:name="Colorful Shading Accent 5" w:uiPriority="71"/>
-    <w:lsdException w:name="Colorful List Accent 5" w:uiPriority="72"/>
-    <w:lsdException w:name="Colorful Grid Accent 5" w:uiPriority="73"/>
-    <w:lsdException w:name="Light Shading Accent 6" w:uiPriority="60"/>
-    <w:lsdException w:name="Light List Accent 6" w:uiPriority="61"/>
-    <w:lsdException w:name="Light Grid Accent 6" w:uiPriority="62"/>
-    <w:lsdException w:name="Medium Shading 1 Accent 6" w:uiPriority="63"/>
-    <w:lsdException w:name="Medium Shading 2 Accent 6" w:uiPriority="64"/>
-    <w:lsdException w:name="Medium List 1 Accent 6" w:uiPriority="65"/>
-    <w:lsdException w:name="Medium List 2 Accent 6" w:uiPriority="66"/>
-    <w:lsdException w:name="Medium Grid 1 Accent 6" w:uiPriority="67"/>
-    <w:lsdException w:name="Medium Grid 2 Accent 6" w:uiPriority="68"/>
-    <w:lsdException w:name="Medium Grid 3 Accent 6" w:uiPriority="69"/>
-    <w:lsdException w:name="Dark List Accent 6" w:uiPriority="70"/>
-    <w:lsdException w:name="Colorful Shading Accent 6" w:uiPriority="71"/>
-    <w:lsdException w:name="Colorful List Accent 6" w:uiPriority="72"/>
-    <w:lsdException w:name="Colorful Grid Accent 6" w:uiPriority="73"/>
-    <w:lsdException w:name="Subtle Emphasis" w:uiPriority="19" w:qFormat="1"/>
-    <w:lsdException w:name="Intense Emphasis" w:uiPriority="21" w:qFormat="1"/>
-    <w:lsdException w:name="Subtle Reference" w:uiPriority="31" w:qFormat="1"/>
-    <w:lsdException w:name="Intense Reference" w:uiPriority="32" w:qFormat="1"/>
-    <w:lsdException w:name="Book Title" w:uiPriority="33" w:qFormat="1"/>
-    <w:lsdException w:name="Bibliography" w:semiHidden="1" w:uiPriority="37" w:unhideWhenUsed="1"/>
-    <w:lsdException w:name="TOC Heading" w:semiHidden="1" w:uiPriority="39" w:unhideWhenUsed="1" w:qFormat="1"/>
-    <w:lsdException w:name="Plain Table 1" w:uiPriority="41"/>
-    <w:lsdException w:name="Plain Table 2" w:uiPriority="42"/>
-    <w:lsdException w:name="Plain Table 3" w:uiPriority="43"/>
-    <w:lsdException w:name="Plain Table 4" w:uiPriority="44"/>
-    <w:lsdException w:name="Plain Table 5" w:uiPriority="45"/>
-    <w:lsdException w:name="Grid Table Light" w:uiPriority="40"/>
-    <w:lsdException w:name="Grid Table 1 Light" w:uiPriority="46"/>
-    <w:lsdException w:name="Grid Table 2" w:uiPriority="47"/>
-    <w:lsdException w:name="Grid Table 3" w:uiPriority="48"/>
-    <w:lsdException w:name="Grid Table 4" w:uiPriority="49"/>
-    <w:lsdException w:name="Grid Table 5 Dark" w:uiPriority="50"/>
-    <w:lsdException w:name="Grid Table 6 Colorful" w:uiPriority="51"/>
-    <w:lsdException w:name="Grid Table 7 Colorful" w:uiPriority="52"/>
-    <w:lsdException w:name="Grid Table 1 Light Accent 1" w:uiPriority="46"/>
-    <w:lsdException w:name="Grid Table 2 Accent 1" w:uiPriority="47"/>
-    <w:lsdException w:name="Grid Table 3 Accent 1" w:uiPriority="48"/>
-    <w:lsdException w:name="Grid Table 4 Accent 1" w:uiPriority="49"/>
-    <w:lsdException w:name="Grid Table 5 Dark Accent 1" w:uiPriority="50"/>
-    <w:lsdException w:name="Grid Table 6 Colorful Accent 1" w:uiPriority="51"/>
-    <w:lsdException w:name="Grid Table 7 Colorful Accent 1" w:uiPriority="52"/>
-    <w:lsdException w:name="Grid Table 1 Light Accent 2" w:uiPriority="46"/>
-    <w:lsdException w:name="Grid Table 2 Accent 2" w:uiPriority="47"/>
-    <w:lsdException w:name="Grid Table 3 Accent 2" w:uiPriority="48"/>
-    <w:lsdException w:name="Grid Table 4 Accent 2" w:uiPriority="49"/>
-    <w:lsdException w:name="Grid Table 5 Dark Accent 2" w:uiPriority="50"/>
-    <w:lsdException w:name="Grid Table 6 Colorful Accent 2" w:uiPriority="51"/>
-    <w:lsdException w:name="Grid Table 7 Colorful Accent 2" w:uiPriority="52"/>
-    <w:lsdException w:name="Grid Table 1 Light Accent 3" w:uiPriority="46"/>
-    <w:lsdException w:name="Grid Table 2 Accent 3" w:uiPriority="47"/>
-    <w:lsdException w:name="Grid Table 3 Accent 3" w:uiPriority="48"/>
-    <w:lsdException w:name="Grid Table 4 Accent 3" w:uiPriority="49"/>
-    <w:lsdException w:name="Grid Table 5 Dark Accent 3" w:uiPriority="50"/>
-    <w:lsdException w:name="Grid Table 6 Colorful Accent 3" w:uiPriority="51"/>
-    <w:lsdException w:name="Grid Table 7 Colorful Accent 3" w:uiPriority="52"/>
-    <w:lsdException w:name="Grid Table 1 Light Accent 4" w:uiPriority="46"/>
-    <w:lsdException w:name="Grid Table 2 Accent 4" w:uiPriority="47"/>
-    <w:lsdException w:name="Grid Table 3 Accent 4" w:uiPriority="48"/>
-    <w:lsdException w:name="Grid Table 4 Accent 4" w:uiPriority="49"/>
-    <w:lsdException w:name="Grid Table 5 Dark Accent 4" w:uiPriority="50"/>
-    <w:lsdException w:name="Grid Table 6 Colorful Accent 4" w:uiPriority="51"/>
-    <w:lsdException w:name="Grid Table 7 Colorful Accent 4" w:uiPriority="52"/>
-    <w:lsdException w:name="Grid Table 1 Light Accent 5" w:uiPriority="46"/>
-    <w:lsdException w:name="Grid Table 2 Accent 5" w:uiPriority="47"/>
-    <w:lsdException w:name="Grid Table 3 Accent 5" w:uiPriority="48"/>
-    <w:lsdException w:name="Grid Table 4 Accent 5" w:uiPriority="49"/>
-    <w:lsdException w:name="Grid Table 5 Dark Accent 5" w:uiPriority="50"/>
-    <w:lsdException w:name="Grid Table 6 Colorful Accent 5" w:uiPriority="51"/>
-    <w:lsdException w:name="Grid Table 7 Colorful Accent 5" w:uiPriority="52"/>
-    <w:lsdException w:name="Grid Table 1 Light Accent 6" w:uiPriority="46"/>
-    <w:lsdException w:name="Grid Table 2 Accent 6" w:uiPriority="47"/>
-    <w:lsdException w:name="Grid Table 3 Accent 6" w:uiPriority="48"/>
-    <w:lsdException w:name="Grid Table 4 Accent 6" w:uiPriority="49"/>
-    <w:lsdException w:name="Grid Table 5 Dark Accent 6" w:uiPriority="50"/>
-    <w:lsdException w:name="Grid Table 6 Colorful Accent 6" w:uiPriority="51"/>
-    <w:lsdException w:name="Grid Table 7 Colorful Accent 6" w:uiPriority="52"/>
-    <w:lsdException w:name="List Table 1 Light" w:uiPriority="46"/>
-    <w:lsdException w:name="List Table 2" w:uiPriority="47"/>
-    <w:lsdException w:name="List Table 3" w:uiPriority="48"/>
-    <w:lsdException w:name="List Table 4" w:uiPriority="49"/>
-    <w:lsdException w:name="List Table 5 Dark" w:uiPriority="50"/>
-    <w:lsdException w:name="List Table 6 Colorful" w:uiPriority="51"/>
-    <w:lsdException w:name="List Table 7 Colorful" w:uiPriority="52"/>
-    <w:lsdException w:name="List Table 1 Light Accent 1" w:uiPriority="46"/>
-    <w:lsdException w:name="List Table 2 Accent 1" w:uiPriority="47"/>
-    <w:lsdException w:name="List Table 3 Accent 1" w:uiPriority="48"/>
-    <w:lsdException w:name="List Table 4 Accent 1" w:uiPriority="49"/>
-    <w:lsdException w:name="List Table 5 Dark Accent 1" w:uiPriority="50"/>
-    <w:lsdException w:name="List Table 6 Colorful Accent 1" w:uiPriority="51"/>
-    <w:lsdException w:name="List Table 7 Colorful Accent 1" w:uiPriority="52"/>
-    <w:lsdException w:name="List Table 1 Light Accent 2" w:uiPriority="46"/>
-    <w:lsdException w:name="List Table 2 Accent 2" w:uiPriority="47"/>
-    <w:lsdException w:name="List Table 3 Accent 2" w:uiPriority="48"/>
-    <w:lsdException w:name="List Table 4 Accent 2" w:uiPriority="49"/>
-    <w:lsdException w:name="List Table 5 Dark Accent 2" w:uiPriority="50"/>
-    <w:lsdException w:name="List Table 6 Colorful Accent 2" w:uiPriority="51"/>
-    <w:lsdException w:name="List Table 7 Colorful Accent 2" w:uiPriority="52"/>
-    <w:lsdException w:name="List Table 1 Light Accent 3" w:uiPriority="46"/>
-    <w:lsdException w:name="List Table 2 Accent 3" w:uiPriority="47"/>
-    <w:lsdException w:name="List Table 3 Accent 3" w:uiPriority="48"/>
-    <w:lsdException w:name="List Table 4 Accent 3" w:uiPriority="49"/>
-    <w:lsdException w:name="List Table 5 Dark Accent 3" w:uiPriority="50"/>
-    <w:lsdException w:name="List Table 6 Colorful Accent 3" w:uiPriority="51"/>
-    <w:lsdException w:name="List Table 7 Colorful Accent 3" w:uiPriority="52"/>
-    <w:lsdException w:name="List Table 1 Light Accent 4" w:uiPriority="46"/>
-    <w:lsdException w:name="List Table 2 Accent 4" w:uiPriority="47"/>
-    <w:lsdException w:name="List Table 3 Accent 4" w:uiPriority="48"/>
-    <w:lsdException w:name="List Table 4 Accent 4" w:uiPriority="49"/>
-    <w:lsdException w:name="List Table 5 Dark Accent 4" w:uiPriority="50"/>
-    <w:lsdException w:name="List Table 6 Colorful Accent 4" w:uiPriority="51"/>
-    <w:lsdException w:name="List Table 7 Colorful Accent 4" w:uiPriority="52"/>
-    <w:lsdException w:name="List Table 1 Light Accent 5" w:uiPriority="46"/>
-    <w:lsdException w:name="List Table 2 Accent 5" w:uiPriority="47"/>
-    <w:lsdException w:name="List Table 3 Accent 5" w:uiPriority="48"/>
-    <w:lsdException w:name="List Table 4 Accent 5" w:uiPriority="49"/>
-    <w:lsdException w:name="List Table 5 Dark Accent 5" w:uiPriority="50"/>
-    <w:lsdException w:name="List Table 6 Colorful Accent 5" w:uiPriority="51"/>
-    <w:lsdException w:name="List Table 7 Colorful Accent 5" w:uiPriority="52"/>
-    <w:lsdException w:name="List Table 1 Light Accent 6" w:uiPriority="46"/>
-    <w:lsdException w:name="List Table 2 Accent 6" w:uiPriority="47"/>
-    <w:lsdException w:name="List Table 3 Accent 6" w:uiPriority="48"/>
-    <w:lsdException w:name="List Table 4 Accent 6" w:uiPriority="49"/>
-    <w:lsdException w:name="List Table 5 Dark Accent 6" w:uiPriority="50"/>
-    <w:lsdException w:name="List Table 6 Colorful Accent 6" w:uiPriority="51"/>
-    <w:lsdException w:name="List Table 7 Colorful Accent 6" w:uiPriority="52"/>
+  <w:latentStyles w:defLockedState="0" w:defUIPriority="99" w:defSemiHidden="1" w:defUnhideWhenUsed="1" w:defQFormat="0" w:count="267">
+    <w:lsdException w:name="Normal" w:semiHidden="0" w:uiPriority="0" w:unhideWhenUsed="0" w:qFormat="1"/>
+    <w:lsdException w:name="heading 1" w:semiHidden="0" w:uiPriority="9" w:unhideWhenUsed="0" w:qFormat="1"/>
+    <w:lsdException w:name="heading 2" w:uiPriority="9" w:qFormat="1"/>
+    <w:lsdException w:name="heading 3" w:uiPriority="9" w:qFormat="1"/>
+    <w:lsdException w:name="heading 4" w:uiPriority="9" w:qFormat="1"/>
+    <w:lsdException w:name="heading 5" w:uiPriority="9" w:qFormat="1"/>
+    <w:lsdException w:name="heading 6" w:uiPriority="9" w:qFormat="1"/>
+    <w:lsdException w:name="heading 7" w:uiPriority="9" w:qFormat="1"/>
+    <w:lsdException w:name="heading 8" w:uiPriority="9" w:qFormat="1"/>
+    <w:lsdException w:name="heading 9" w:uiPriority="9" w:qFormat="1"/>
+    <w:lsdException w:name="toc 1" w:uiPriority="39"/>
+    <w:lsdException w:name="toc 2" w:uiPriority="39"/>
+    <w:lsdException w:name="toc 3" w:uiPriority="39"/>
+    <w:lsdException w:name="toc 4" w:uiPriority="39"/>
+    <w:lsdException w:name="toc 5" w:uiPriority="39"/>
+    <w:lsdException w:name="toc 6" w:uiPriority="39"/>
+    <w:lsdException w:name="toc 7" w:uiPriority="39"/>
+    <w:lsdException w:name="toc 8" w:uiPriority="39"/>
+    <w:lsdException w:name="toc 9" w:uiPriority="39"/>
+    <w:lsdException w:name="caption" w:uiPriority="35" w:qFormat="1"/>
+    <w:lsdException w:name="Title" w:semiHidden="0" w:uiPriority="10" w:unhideWhenUsed="0" w:qFormat="1"/>
+    <w:lsdException w:name="Default Paragraph Font" w:uiPriority="1"/>
+    <w:lsdException w:name="Subtitle" w:semiHidden="0" w:uiPriority="11" w:unhideWhenUsed="0" w:qFormat="1"/>
+    <w:lsdException w:name="Strong" w:semiHidden="0" w:uiPriority="22" w:unhideWhenUsed="0" w:qFormat="1"/>
+    <w:lsdException w:name="Emphasis" w:semiHidden="0" w:uiPriority="20" w:unhideWhenUsed="0" w:qFormat="1"/>
+    <w:lsdException w:name="Table Grid" w:semiHidden="0" w:uiPriority="59" w:unhideWhenUsed="0"/>
+    <w:lsdException w:name="Placeholder Text" w:unhideWhenUsed="0"/>
+    <w:lsdException w:name="No Spacing" w:semiHidden="0" w:uiPriority="1" w:unhideWhenUsed="0" w:qFormat="1"/>
+    <w:lsdException w:name="Light Shading" w:semiHidden="0" w:uiPriority="60" w:unhideWhenUsed="0"/>
+    <w:lsdException w:name="Light List" w:semiHidden="0" w:uiPriority="61" w:unhideWhenUsed="0"/>
+    <w:lsdException w:name="Light Grid" w:semiHidden="0" w:uiPriority="62" w:unhideWhenUsed="0"/>
+    <w:lsdException w:name="Medium Shading 1" w:semiHidden="0" w:uiPriority="63" w:unhideWhenUsed="0"/>
+    <w:lsdException w:name="Medium Shading 2" w:semiHidden="0" w:uiPriority="64" w:unhideWhenUsed="0"/>
+    <w:lsdException w:name="Medium List 1" w:semiHidden="0" w:uiPriority="65" w:unhideWhenUsed="0"/>
+    <w:lsdException w:name="Medium List 2" w:semiHidden="0" w:uiPriority="66" w:unhideWhenUsed="0"/>
+    <w:lsdException w:name="Medium Grid 1" w:semiHidden="0" w:uiPriority="67" w:unhideWhenUsed="0"/>
+    <w:lsdException w:name="Medium Grid 2" w:semiHidden="0" w:uiPriority="68" w:unhideWhenUsed="0"/>
+    <w:lsdException w:name="Medium Grid 3" w:semiHidden="0" w:uiPriority="69" w:unhideWhenUsed="0"/>
+    <w:lsdException w:name="Dark List" w:semiHidden="0" w:uiPriority="70" w:unhideWhenUsed="0"/>
+    <w:lsdException w:name="Colorful Shading" w:semiHidden="0" w:uiPriority="71" w:unhideWhenUsed="0"/>
+    <w:lsdException w:name="Colorful List" w:semiHidden="0" w:uiPriority="72" w:unhideWhenUsed="0"/>
+    <w:lsdException w:name="Colorful Grid" w:semiHidden="0" w:uiPriority="73" w:unhideWhenUsed="0"/>
+    <w:lsdException w:name="Light Shading Accent 1" w:semiHidden="0" w:uiPriority="60" w:unhideWhenUsed="0"/>
+    <w:lsdException w:name="Light List Accent 1" w:semiHidden="0" w:uiPriority="61" w:unhideWhenUsed="0"/>
+    <w:lsdException w:name="Light Grid Accent 1" w:semiHidden="0" w:uiPriority="62" w:unhideWhenUsed="0"/>
+    <w:lsdException w:name="Medium Shading 1 Accent 1" w:semiHidden="0" w:uiPriority="63" w:unhideWhenUsed="0"/>
+    <w:lsdException w:name="Medium Shading 2 Accent 1" w:semiHidden="0" w:uiPriority="64" w:unhideWhenUsed="0"/>
+    <w:lsdException w:name="Medium List 1 Accent 1" w:semiHidden="0" w:uiPriority="65" w:unhideWhenUsed="0"/>
+    <w:lsdException w:name="Revision" w:unhideWhenUsed="0"/>
+    <w:lsdException w:name="List Paragraph" w:semiHidden="0" w:uiPriority="34" w:unhideWhenUsed="0" w:qFormat="1"/>
+    <w:lsdException w:name="Quote" w:semiHidden="0" w:uiPriority="29" w:unhideWhenUsed="0" w:qFormat="1"/>
+    <w:lsdException w:name="Intense Quote" w:semiHidden="0" w:uiPriority="30" w:unhideWhenUsed="0" w:qFormat="1"/>
+    <w:lsdException w:name="Medium List 2 Accent 1" w:semiHidden="0" w:uiPriority="66" w:unhideWhenUsed="0"/>
+    <w:lsdException w:name="Medium Grid 1 Accent 1" w:semiHidden="0" w:uiPriority="67" w:unhideWhenUsed="0"/>
+    <w:lsdException w:name="Medium Grid 2 Accent 1" w:semiHidden="0" w:uiPriority="68" w:unhideWhenUsed="0"/>
+    <w:lsdException w:name="Medium Grid 3 Accent 1" w:semiHidden="0" w:uiPriority="69" w:unhideWhenUsed="0"/>
+    <w:lsdException w:name="Dark List Accent 1" w:semiHidden="0" w:uiPriority="70" w:unhideWhenUsed="0"/>
+    <w:lsdException w:name="Colorful Shading Accent 1" w:semiHidden="0" w:uiPriority="71" w:unhideWhenUsed="0"/>
+    <w:lsdException w:name="Colorful List Accent 1" w:semiHidden="0" w:uiPriority="72" w:unhideWhenUsed="0"/>
+    <w:lsdException w:name="Colorful Grid Accent 1" w:semiHidden="0" w:uiPriority="73" w:unhideWhenUsed="0"/>
+    <w:lsdException w:name="Light Shading Accent 2" w:semiHidden="0" w:uiPriority="60" w:unhideWhenUsed="0"/>
+    <w:lsdException w:name="Light List Accent 2" w:semiHidden="0" w:uiPriority="61" w:unhideWhenUsed="0"/>
+    <w:lsdException w:name="Light Grid Accent 2" w:semiHidden="0" w:uiPriority="62" w:unhideWhenUsed="0"/>
+    <w:lsdException w:name="Medium Shading 1 Accent 2" w:semiHidden="0" w:uiPriority="63" w:unhideWhenUsed="0"/>
+    <w:lsdException w:name="Medium Shading 2 Accent 2" w:semiHidden="0" w:uiPriority="64" w:unhideWhenUsed="0"/>
+    <w:lsdException w:name="Medium List 1 Accent 2" w:semiHidden="0" w:uiPriority="65" w:unhideWhenUsed="0"/>
+    <w:lsdException w:name="Medium List 2 Accent 2" w:semiHidden="0" w:uiPriority="66" w:unhideWhenUsed="0"/>
+    <w:lsdException w:name="Medium Grid 1 Accent 2" w:semiHidden="0" w:uiPriority="67" w:unhideWhenUsed="0"/>
+    <w:lsdException w:name="Medium Grid 2 Accent 2" w:semiHidden="0" w:uiPriority="68" w:unhideWhenUsed="0"/>
+    <w:lsdException w:name="Medium Grid 3 Accent 2" w:semiHidden="0" w:uiPriority="69" w:unhideWhenUsed="0"/>
+    <w:lsdException w:name="Dark List Accent 2" w:semiHidden="0" w:uiPriority="70" w:unhideWhenUsed="0"/>
+    <w:lsdException w:name="Colorful Shading Accent 2" w:semiHidden="0" w:uiPriority="71" w:unhideWhenUsed="0"/>
+    <w:lsdException w:name="Colorful List Accent 2" w:semiHidden="0" w:uiPriority="72" w:unhideWhenUsed="0"/>
+    <w:lsdException w:name="Colorful Grid Accent 2" w:semiHidden="0" w:uiPriority="73" w:unhideWhenUsed="0"/>
+    <w:lsdException w:name="Light Shading Accent 3" w:semiHidden="0" w:uiPriority="60" w:unhideWhenUsed="0"/>
+    <w:lsdException w:name="Light List Accent 3" w:semiHidden="0" w:uiPriority="61" w:unhideWhenUsed="0"/>
+    <w:lsdException w:name="Light Grid Accent 3" w:semiHidden="0" w:uiPriority="62" w:unhideWhenUsed="0"/>
+    <w:lsdException w:name="Medium Shading 1 Accent 3" w:semiHidden="0" w:uiPriority="63" w:unhideWhenUsed="0"/>
+    <w:lsdException w:name="Medium Shading 2 Accent 3" w:semiHidden="0" w:uiPriority="64" w:unhideWhenUsed="0"/>
+    <w:lsdException w:name="Medium List 1 Accent 3" w:semiHidden="0" w:uiPriority="65" w:unhideWhenUsed="0"/>
+    <w:lsdException w:name="Medium List 2 Accent 3" w:semiHidden="0" w:uiPriority="66" w:unhideWhenUsed="0"/>
+    <w:lsdException w:name="Medium Grid 1 Accent 3" w:semiHidden="0" w:uiPriority="67" w:unhideWhenUsed="0"/>
+    <w:lsdException w:name="Medium Grid 2 Accent 3" w:semiHidden="0" w:uiPriority="68" w:unhideWhenUsed="0"/>
+    <w:lsdException w:name="Medium Grid 3 Accent 3" w:semiHidden="0" w:uiPriority="69" w:unhideWhenUsed="0"/>
+    <w:lsdException w:name="Dark List Accent 3" w:semiHidden="0" w:uiPriority="70" w:unhideWhenUsed="0"/>
+    <w:lsdException w:name="Colorful Shading Accent 3" w:semiHidden="0" w:uiPriority="71" w:unhideWhenUsed="0"/>
+    <w:lsdException w:name="Colorful List Accent 3" w:semiHidden="0" w:uiPriority="72" w:unhideWhenUsed="0"/>
+    <w:lsdException w:name="Colorful Grid Accent 3" w:semiHidden="0" w:uiPriority="73" w:unhideWhenUsed="0"/>
+    <w:lsdException w:name="Light Shading Accent 4" w:semiHidden="0" w:uiPriority="60" w:unhideWhenUsed="0"/>
+    <w:lsdException w:name="Light List Accent 4" w:semiHidden="0" w:uiPriority="61" w:unhideWhenUsed="0"/>
+    <w:lsdException w:name="Light Grid Accent 4" w:semiHidden="0" w:uiPriority="62" w:unhideWhenUsed="0"/>
+    <w:lsdException w:name="Medium Shading 1 Accent 4" w:semiHidden="0" w:uiPriority="63" w:unhideWhenUsed="0"/>
+    <w:lsdException w:name="Medium Shading 2 Accent 4" w:semiHidden="0" w:uiPriority="64" w:unhideWhenUsed="0"/>
+    <w:lsdException w:name="Medium List 1 Accent 4" w:semiHidden="0" w:uiPriority="65" w:unhideWhenUsed="0"/>
+    <w:lsdException w:name="Medium List 2 Accent 4" w:semiHidden="0" w:uiPriority="66" w:unhideWhenUsed="0"/>
+    <w:lsdException w:name="Medium Grid 1 Accent 4" w:semiHidden="0" w:uiPriority="67" w:unhideWhenUsed="0"/>
+    <w:lsdException w:name="Medium Grid 2 Accent 4" w:semiHidden="0" w:uiPriority="68" w:unhideWhenUsed="0"/>
+    <w:lsdException w:name="Medium Grid 3 Accent 4" w:semiHidden="0" w:uiPriority="69" w:unhideWhenUsed="0"/>
+    <w:lsdException w:name="Dark List Accent 4" w:semiHidden="0" w:uiPriority="70" w:unhideWhenUsed="0"/>
+    <w:lsdException w:name="Colorful Shading Accent 4" w:semiHidden="0" w:uiPriority="71" w:unhideWhenUsed="0"/>
+    <w:lsdException w:name="Colorful List Accent 4" w:semiHidden="0" w:uiPriority="72" w:unhideWhenUsed="0"/>
+    <w:lsdException w:name="Colorful Grid Accent 4" w:semiHidden="0" w:uiPriority="73" w:unhideWhenUsed="0"/>
+    <w:lsdException w:name="Light Shading Accent 5" w:semiHidden="0" w:uiPriority="60" w:unhideWhenUsed="0"/>
+    <w:lsdException w:name="Light List Accent 5" w:semiHidden="0" w:uiPriority="61" w:unhideWhenUsed="0"/>
+    <w:lsdException w:name="Light Grid Accent 5" w:semiHidden="0" w:uiPriority="62" w:unhideWhenUsed="0"/>
+    <w:lsdException w:name="Medium Shading 1 Accent 5" w:semiHidden="0" w:uiPriority="63" w:unhideWhenUsed="0"/>
+    <w:lsdException w:name="Medium Shading 2 Accent 5" w:semiHidden="0" w:uiPriority="64" w:unhideWhenUsed="0"/>
+    <w:lsdException w:name="Medium List 1 Accent 5" w:semiHidden="0" w:uiPriority="65" w:unhideWhenUsed="0"/>
+    <w:lsdException w:name="Medium List 2 Accent 5" w:semiHidden="0" w:uiPriority="66" w:unhideWhenUsed="0"/>
+    <w:lsdException w:name="Medium Grid 1 Accent 5" w:semiHidden="0" w:uiPriority="67" w:unhideWhenUsed="0"/>
+    <w:lsdException w:name="Medium Grid 2 Accent 5" w:semiHidden="0" w:uiPriority="68" w:unhideWhenUsed="0"/>
+    <w:lsdException w:name="Medium Grid 3 Accent 5" w:semiHidden="0" w:uiPriority="69" w:unhideWhenUsed="0"/>
+    <w:lsdException w:name="Dark List Accent 5" w:semiHidden="0" w:uiPriority="70" w:unhideWhenUsed="0"/>
+    <w:lsdException w:name="Colorful Shading Accent 5" w:semiHidden="0" w:uiPriority="71" w:unhideWhenUsed="0"/>
+    <w:lsdException w:name="Colorful List Accent 5" w:semiHidden="0" w:uiPriority="72" w:unhideWhenUsed="0"/>
+    <w:lsdException w:name="Colorful Grid Accent 5" w:semiHidden="0" w:uiPriority="73" w:unhideWhenUsed="0"/>
+    <w:lsdException w:name="Light Shading Accent 6" w:semiHidden="0" w:uiPriority="60" w:unhideWhenUsed="0"/>
+    <w:lsdException w:name="Light List Accent 6" w:semiHidden="0" w:uiPriority="61" w:unhideWhenUsed="0"/>
+    <w:lsdException w:name="Light Grid Accent 6" w:semiHidden="0" w:uiPriority="62" w:unhideWhenUsed="0"/>
+    <w:lsdException w:name="Medium Shading 1 Accent 6" w:semiHidden="0" w:uiPriority="63" w:unhideWhenUsed="0"/>
+    <w:lsdException w:name="Medium Shading 2 Accent 6" w:semiHidden="0" w:uiPriority="64" w:unhideWhenUsed="0"/>
+    <w:lsdException w:name="Medium List 1 Accent 6" w:semiHidden="0" w:uiPriority="65" w:unhideWhenUsed="0"/>
+    <w:lsdException w:name="Medium List 2 Accent 6" w:semiHidden="0" w:uiPriority="66" w:unhideWhenUsed="0"/>
+    <w:lsdException w:name="Medium Grid 1 Accent 6" w:semiHidden="0" w:uiPriority="67" w:unhideWhenUsed="0"/>
+    <w:lsdException w:name="Medium Grid 2 Accent 6" w:semiHidden="0" w:uiPriority="68" w:unhideWhenUsed="0"/>
+    <w:lsdException w:name="Medium Grid 3 Accent 6" w:semiHidden="0" w:uiPriority="69" w:unhideWhenUsed="0"/>
+    <w:lsdException w:name="Dark List Accent 6" w:semiHidden="0" w:uiPriority="70" w:unhideWhenUsed="0"/>
+    <w:lsdException w:name="Colorful Shading Accent 6" w:semiHidden="0" w:uiPriority="71" w:unhideWhenUsed="0"/>
+    <w:lsdException w:name="Colorful List Accent 6" w:semiHidden="0" w:uiPriority="72" w:unhideWhenUsed="0"/>
+    <w:lsdException w:name="Colorful Grid Accent 6" w:semiHidden="0" w:uiPriority="73" w:unhideWhenUsed="0"/>
+    <w:lsdException w:name="Subtle Emphasis" w:semiHidden="0" w:uiPriority="19" w:unhideWhenUsed="0" w:qFormat="1"/>
+    <w:lsdException w:name="Intense Emphasis" w:semiHidden="0" w:uiPriority="21" w:unhideWhenUsed="0" w:qFormat="1"/>
+    <w:lsdException w:name="Subtle Reference" w:semiHidden="0" w:uiPriority="31" w:unhideWhenUsed="0" w:qFormat="1"/>
+    <w:lsdException w:name="Intense Reference" w:semiHidden="0" w:uiPriority="32" w:unhideWhenUsed="0" w:qFormat="1"/>
+    <w:lsdException w:name="Book Title" w:semiHidden="0" w:uiPriority="33" w:unhideWhenUsed="0" w:qFormat="1"/>
+    <w:lsdException w:name="Bibliography" w:uiPriority="37"/>
+    <w:lsdException w:name="TOC Heading" w:uiPriority="39" w:qFormat="1"/>
   </w:latentStyles>
-  <w:style w:type="paragraph" w:default="1" w:styleId="Normal">
+  <w:style w:type="paragraph" w:default="1" w:styleId="a">
     <w:name w:val="Normal"/>
     <w:qFormat/>
   </w:style>
-  <w:style w:type="character" w:default="1" w:styleId="DefaultParagraphFont">
+  <w:style w:type="character" w:default="1" w:styleId="a0">
     <w:name w:val="Default Paragraph Font"/>
     <w:uiPriority w:val="1"/>
     <w:semiHidden/>
     <w:unhideWhenUsed/>
   </w:style>
-  <w:style w:type="table" w:default="1" w:styleId="TableNormal">
+  <w:style w:type="table" w:default="1" w:styleId="a1">
     <w:name w:val="Normal Table"/>
     <w:uiPriority w:val="99"/>
     <w:semiHidden/>
@@ -2795,16 +2721,16 @@
       </w:tblCellMar>
     </w:tblPr>
   </w:style>
-  <w:style w:type="numbering" w:default="1" w:styleId="NoList">
+  <w:style w:type="numbering" w:default="1" w:styleId="a2">
     <w:name w:val="No List"/>
     <w:uiPriority w:val="99"/>
     <w:semiHidden/>
     <w:unhideWhenUsed/>
   </w:style>
-  <w:style w:type="paragraph" w:styleId="BalloonText">
+  <w:style w:type="paragraph" w:styleId="a3">
     <w:name w:val="Balloon Text"/>
-    <w:basedOn w:val="Normal"/>
-    <w:link w:val="BalloonTextChar"/>
+    <w:basedOn w:val="a"/>
+    <w:link w:val="a4"/>
     <w:uiPriority w:val="99"/>
     <w:semiHidden/>
     <w:unhideWhenUsed/>
@@ -2818,10 +2744,10 @@
       <w:szCs w:val="16"/>
     </w:rPr>
   </w:style>
-  <w:style w:type="character" w:customStyle="1" w:styleId="BalloonTextChar">
-    <w:name w:val="Balloon Text Char"/>
-    <w:basedOn w:val="DefaultParagraphFont"/>
-    <w:link w:val="BalloonText"/>
+  <w:style w:type="character" w:customStyle="1" w:styleId="a4">
+    <w:name w:val="Текст выноски Знак"/>
+    <w:basedOn w:val="a0"/>
+    <w:link w:val="a3"/>
     <w:uiPriority w:val="99"/>
     <w:semiHidden/>
     <w:rsid w:val="009956C4"/>
@@ -2831,9 +2757,240 @@
       <w:szCs w:val="16"/>
     </w:rPr>
   </w:style>
-  <w:style w:type="paragraph" w:styleId="ListParagraph">
+  <w:style w:type="paragraph" w:styleId="a5">
     <w:name w:val="List Paragraph"/>
-    <w:basedOn w:val="Normal"/>
+    <w:basedOn w:val="a"/>
+    <w:uiPriority w:val="34"/>
+    <w:qFormat/>
+    <w:rsid w:val="009956C4"/>
+    <w:pPr>
+      <w:ind w:left="720"/>
+      <w:contextualSpacing/>
+    </w:pPr>
+  </w:style>
+</w:styles>
+</file>
+
+<file path=word/stylesWithEffects.xml><?xml version="1.0" encoding="utf-8"?>
+<w:styles xmlns:wpc="http://schemas.microsoft.com/office/word/2010/wordprocessingCanvas" xmlns:mc="http://schemas.openxmlformats.org/markup-compatibility/2006" xmlns:o="urn:schemas-microsoft-com:office:office" xmlns:r="http://schemas.openxmlformats.org/officeDocument/2006/relationships" xmlns:m="http://schemas.openxmlformats.org/officeDocument/2006/math" xmlns:v="urn:schemas-microsoft-com:vml" xmlns:wp14="http://schemas.microsoft.com/office/word/2010/wordprocessingDrawing" xmlns:wp="http://schemas.openxmlformats.org/drawingml/2006/wordprocessingDrawing" xmlns:w10="urn:schemas-microsoft-com:office:word" xmlns:w="http://schemas.openxmlformats.org/wordprocessingml/2006/main" xmlns:w14="http://schemas.microsoft.com/office/word/2010/wordml" xmlns:wpg="http://schemas.microsoft.com/office/word/2010/wordprocessingGroup" xmlns:wpi="http://schemas.microsoft.com/office/word/2010/wordprocessingInk" xmlns:wne="http://schemas.microsoft.com/office/word/2006/wordml" xmlns:wps="http://schemas.microsoft.com/office/word/2010/wordprocessingShape" mc:Ignorable="w14 wp14">
+  <w:docDefaults>
+    <w:rPrDefault>
+      <w:rPr>
+        <w:rFonts w:asciiTheme="minorHAnsi" w:eastAsiaTheme="minorHAnsi" w:hAnsiTheme="minorHAnsi" w:cstheme="minorBidi"/>
+        <w:sz w:val="22"/>
+        <w:szCs w:val="22"/>
+        <w:lang w:val="ru-RU" w:eastAsia="en-US" w:bidi="ar-SA"/>
+      </w:rPr>
+    </w:rPrDefault>
+    <w:pPrDefault>
+      <w:pPr>
+        <w:spacing w:after="200" w:line="276" w:lineRule="auto"/>
+      </w:pPr>
+    </w:pPrDefault>
+  </w:docDefaults>
+  <w:latentStyles w:defLockedState="0" w:defUIPriority="99" w:defSemiHidden="1" w:defUnhideWhenUsed="1" w:defQFormat="0" w:count="267">
+    <w:lsdException w:name="Normal" w:semiHidden="0" w:uiPriority="0" w:unhideWhenUsed="0" w:qFormat="1"/>
+    <w:lsdException w:name="heading 1" w:semiHidden="0" w:uiPriority="9" w:unhideWhenUsed="0" w:qFormat="1"/>
+    <w:lsdException w:name="heading 2" w:uiPriority="9" w:qFormat="1"/>
+    <w:lsdException w:name="heading 3" w:uiPriority="9" w:qFormat="1"/>
+    <w:lsdException w:name="heading 4" w:uiPriority="9" w:qFormat="1"/>
+    <w:lsdException w:name="heading 5" w:uiPriority="9" w:qFormat="1"/>
+    <w:lsdException w:name="heading 6" w:uiPriority="9" w:qFormat="1"/>
+    <w:lsdException w:name="heading 7" w:uiPriority="9" w:qFormat="1"/>
+    <w:lsdException w:name="heading 8" w:uiPriority="9" w:qFormat="1"/>
+    <w:lsdException w:name="heading 9" w:uiPriority="9" w:qFormat="1"/>
+    <w:lsdException w:name="toc 1" w:uiPriority="39"/>
+    <w:lsdException w:name="toc 2" w:uiPriority="39"/>
+    <w:lsdException w:name="toc 3" w:uiPriority="39"/>
+    <w:lsdException w:name="toc 4" w:uiPriority="39"/>
+    <w:lsdException w:name="toc 5" w:uiPriority="39"/>
+    <w:lsdException w:name="toc 6" w:uiPriority="39"/>
+    <w:lsdException w:name="toc 7" w:uiPriority="39"/>
+    <w:lsdException w:name="toc 8" w:uiPriority="39"/>
+    <w:lsdException w:name="toc 9" w:uiPriority="39"/>
+    <w:lsdException w:name="caption" w:uiPriority="35" w:qFormat="1"/>
+    <w:lsdException w:name="Title" w:semiHidden="0" w:uiPriority="10" w:unhideWhenUsed="0" w:qFormat="1"/>
+    <w:lsdException w:name="Default Paragraph Font" w:uiPriority="1"/>
+    <w:lsdException w:name="Subtitle" w:semiHidden="0" w:uiPriority="11" w:unhideWhenUsed="0" w:qFormat="1"/>
+    <w:lsdException w:name="Strong" w:semiHidden="0" w:uiPriority="22" w:unhideWhenUsed="0" w:qFormat="1"/>
+    <w:lsdException w:name="Emphasis" w:semiHidden="0" w:uiPriority="20" w:unhideWhenUsed="0" w:qFormat="1"/>
+    <w:lsdException w:name="Table Grid" w:semiHidden="0" w:uiPriority="59" w:unhideWhenUsed="0"/>
+    <w:lsdException w:name="Placeholder Text" w:unhideWhenUsed="0"/>
+    <w:lsdException w:name="No Spacing" w:semiHidden="0" w:uiPriority="1" w:unhideWhenUsed="0" w:qFormat="1"/>
+    <w:lsdException w:name="Light Shading" w:semiHidden="0" w:uiPriority="60" w:unhideWhenUsed="0"/>
+    <w:lsdException w:name="Light List" w:semiHidden="0" w:uiPriority="61" w:unhideWhenUsed="0"/>
+    <w:lsdException w:name="Light Grid" w:semiHidden="0" w:uiPriority="62" w:unhideWhenUsed="0"/>
+    <w:lsdException w:name="Medium Shading 1" w:semiHidden="0" w:uiPriority="63" w:unhideWhenUsed="0"/>
+    <w:lsdException w:name="Medium Shading 2" w:semiHidden="0" w:uiPriority="64" w:unhideWhenUsed="0"/>
+    <w:lsdException w:name="Medium List 1" w:semiHidden="0" w:uiPriority="65" w:unhideWhenUsed="0"/>
+    <w:lsdException w:name="Medium List 2" w:semiHidden="0" w:uiPriority="66" w:unhideWhenUsed="0"/>
+    <w:lsdException w:name="Medium Grid 1" w:semiHidden="0" w:uiPriority="67" w:unhideWhenUsed="0"/>
+    <w:lsdException w:name="Medium Grid 2" w:semiHidden="0" w:uiPriority="68" w:unhideWhenUsed="0"/>
+    <w:lsdException w:name="Medium Grid 3" w:semiHidden="0" w:uiPriority="69" w:unhideWhenUsed="0"/>
+    <w:lsdException w:name="Dark List" w:semiHidden="0" w:uiPriority="70" w:unhideWhenUsed="0"/>
+    <w:lsdException w:name="Colorful Shading" w:semiHidden="0" w:uiPriority="71" w:unhideWhenUsed="0"/>
+    <w:lsdException w:name="Colorful List" w:semiHidden="0" w:uiPriority="72" w:unhideWhenUsed="0"/>
+    <w:lsdException w:name="Colorful Grid" w:semiHidden="0" w:uiPriority="73" w:unhideWhenUsed="0"/>
+    <w:lsdException w:name="Light Shading Accent 1" w:semiHidden="0" w:uiPriority="60" w:unhideWhenUsed="0"/>
+    <w:lsdException w:name="Light List Accent 1" w:semiHidden="0" w:uiPriority="61" w:unhideWhenUsed="0"/>
+    <w:lsdException w:name="Light Grid Accent 1" w:semiHidden="0" w:uiPriority="62" w:unhideWhenUsed="0"/>
+    <w:lsdException w:name="Medium Shading 1 Accent 1" w:semiHidden="0" w:uiPriority="63" w:unhideWhenUsed="0"/>
+    <w:lsdException w:name="Medium Shading 2 Accent 1" w:semiHidden="0" w:uiPriority="64" w:unhideWhenUsed="0"/>
+    <w:lsdException w:name="Medium List 1 Accent 1" w:semiHidden="0" w:uiPriority="65" w:unhideWhenUsed="0"/>
+    <w:lsdException w:name="Revision" w:unhideWhenUsed="0"/>
+    <w:lsdException w:name="List Paragraph" w:semiHidden="0" w:uiPriority="34" w:unhideWhenUsed="0" w:qFormat="1"/>
+    <w:lsdException w:name="Quote" w:semiHidden="0" w:uiPriority="29" w:unhideWhenUsed="0" w:qFormat="1"/>
+    <w:lsdException w:name="Intense Quote" w:semiHidden="0" w:uiPriority="30" w:unhideWhenUsed="0" w:qFormat="1"/>
+    <w:lsdException w:name="Medium List 2 Accent 1" w:semiHidden="0" w:uiPriority="66" w:unhideWhenUsed="0"/>
+    <w:lsdException w:name="Medium Grid 1 Accent 1" w:semiHidden="0" w:uiPriority="67" w:unhideWhenUsed="0"/>
+    <w:lsdException w:name="Medium Grid 2 Accent 1" w:semiHidden="0" w:uiPriority="68" w:unhideWhenUsed="0"/>
+    <w:lsdException w:name="Medium Grid 3 Accent 1" w:semiHidden="0" w:uiPriority="69" w:unhideWhenUsed="0"/>
+    <w:lsdException w:name="Dark List Accent 1" w:semiHidden="0" w:uiPriority="70" w:unhideWhenUsed="0"/>
+    <w:lsdException w:name="Colorful Shading Accent 1" w:semiHidden="0" w:uiPriority="71" w:unhideWhenUsed="0"/>
+    <w:lsdException w:name="Colorful List Accent 1" w:semiHidden="0" w:uiPriority="72" w:unhideWhenUsed="0"/>
+    <w:lsdException w:name="Colorful Grid Accent 1" w:semiHidden="0" w:uiPriority="73" w:unhideWhenUsed="0"/>
+    <w:lsdException w:name="Light Shading Accent 2" w:semiHidden="0" w:uiPriority="60" w:unhideWhenUsed="0"/>
+    <w:lsdException w:name="Light List Accent 2" w:semiHidden="0" w:uiPriority="61" w:unhideWhenUsed="0"/>
+    <w:lsdException w:name="Light Grid Accent 2" w:semiHidden="0" w:uiPriority="62" w:unhideWhenUsed="0"/>
+    <w:lsdException w:name="Medium Shading 1 Accent 2" w:semiHidden="0" w:uiPriority="63" w:unhideWhenUsed="0"/>
+    <w:lsdException w:name="Medium Shading 2 Accent 2" w:semiHidden="0" w:uiPriority="64" w:unhideWhenUsed="0"/>
+    <w:lsdException w:name="Medium List 1 Accent 2" w:semiHidden="0" w:uiPriority="65" w:unhideWhenUsed="0"/>
+    <w:lsdException w:name="Medium List 2 Accent 2" w:semiHidden="0" w:uiPriority="66" w:unhideWhenUsed="0"/>
+    <w:lsdException w:name="Medium Grid 1 Accent 2" w:semiHidden="0" w:uiPriority="67" w:unhideWhenUsed="0"/>
+    <w:lsdException w:name="Medium Grid 2 Accent 2" w:semiHidden="0" w:uiPriority="68" w:unhideWhenUsed="0"/>
+    <w:lsdException w:name="Medium Grid 3 Accent 2" w:semiHidden="0" w:uiPriority="69" w:unhideWhenUsed="0"/>
+    <w:lsdException w:name="Dark List Accent 2" w:semiHidden="0" w:uiPriority="70" w:unhideWhenUsed="0"/>
+    <w:lsdException w:name="Colorful Shading Accent 2" w:semiHidden="0" w:uiPriority="71" w:unhideWhenUsed="0"/>
+    <w:lsdException w:name="Colorful List Accent 2" w:semiHidden="0" w:uiPriority="72" w:unhideWhenUsed="0"/>
+    <w:lsdException w:name="Colorful Grid Accent 2" w:semiHidden="0" w:uiPriority="73" w:unhideWhenUsed="0"/>
+    <w:lsdException w:name="Light Shading Accent 3" w:semiHidden="0" w:uiPriority="60" w:unhideWhenUsed="0"/>
+    <w:lsdException w:name="Light List Accent 3" w:semiHidden="0" w:uiPriority="61" w:unhideWhenUsed="0"/>
+    <w:lsdException w:name="Light Grid Accent 3" w:semiHidden="0" w:uiPriority="62" w:unhideWhenUsed="0"/>
+    <w:lsdException w:name="Medium Shading 1 Accent 3" w:semiHidden="0" w:uiPriority="63" w:unhideWhenUsed="0"/>
+    <w:lsdException w:name="Medium Shading 2 Accent 3" w:semiHidden="0" w:uiPriority="64" w:unhideWhenUsed="0"/>
+    <w:lsdException w:name="Medium List 1 Accent 3" w:semiHidden="0" w:uiPriority="65" w:unhideWhenUsed="0"/>
+    <w:lsdException w:name="Medium List 2 Accent 3" w:semiHidden="0" w:uiPriority="66" w:unhideWhenUsed="0"/>
+    <w:lsdException w:name="Medium Grid 1 Accent 3" w:semiHidden="0" w:uiPriority="67" w:unhideWhenUsed="0"/>
+    <w:lsdException w:name="Medium Grid 2 Accent 3" w:semiHidden="0" w:uiPriority="68" w:unhideWhenUsed="0"/>
+    <w:lsdException w:name="Medium Grid 3 Accent 3" w:semiHidden="0" w:uiPriority="69" w:unhideWhenUsed="0"/>
+    <w:lsdException w:name="Dark List Accent 3" w:semiHidden="0" w:uiPriority="70" w:unhideWhenUsed="0"/>
+    <w:lsdException w:name="Colorful Shading Accent 3" w:semiHidden="0" w:uiPriority="71" w:unhideWhenUsed="0"/>
+    <w:lsdException w:name="Colorful List Accent 3" w:semiHidden="0" w:uiPriority="72" w:unhideWhenUsed="0"/>
+    <w:lsdException w:name="Colorful Grid Accent 3" w:semiHidden="0" w:uiPriority="73" w:unhideWhenUsed="0"/>
+    <w:lsdException w:name="Light Shading Accent 4" w:semiHidden="0" w:uiPriority="60" w:unhideWhenUsed="0"/>
+    <w:lsdException w:name="Light List Accent 4" w:semiHidden="0" w:uiPriority="61" w:unhideWhenUsed="0"/>
+    <w:lsdException w:name="Light Grid Accent 4" w:semiHidden="0" w:uiPriority="62" w:unhideWhenUsed="0"/>
+    <w:lsdException w:name="Medium Shading 1 Accent 4" w:semiHidden="0" w:uiPriority="63" w:unhideWhenUsed="0"/>
+    <w:lsdException w:name="Medium Shading 2 Accent 4" w:semiHidden="0" w:uiPriority="64" w:unhideWhenUsed="0"/>
+    <w:lsdException w:name="Medium List 1 Accent 4" w:semiHidden="0" w:uiPriority="65" w:unhideWhenUsed="0"/>
+    <w:lsdException w:name="Medium List 2 Accent 4" w:semiHidden="0" w:uiPriority="66" w:unhideWhenUsed="0"/>
+    <w:lsdException w:name="Medium Grid 1 Accent 4" w:semiHidden="0" w:uiPriority="67" w:unhideWhenUsed="0"/>
+    <w:lsdException w:name="Medium Grid 2 Accent 4" w:semiHidden="0" w:uiPriority="68" w:unhideWhenUsed="0"/>
+    <w:lsdException w:name="Medium Grid 3 Accent 4" w:semiHidden="0" w:uiPriority="69" w:unhideWhenUsed="0"/>
+    <w:lsdException w:name="Dark List Accent 4" w:semiHidden="0" w:uiPriority="70" w:unhideWhenUsed="0"/>
+    <w:lsdException w:name="Colorful Shading Accent 4" w:semiHidden="0" w:uiPriority="71" w:unhideWhenUsed="0"/>
+    <w:lsdException w:name="Colorful List Accent 4" w:semiHidden="0" w:uiPriority="72" w:unhideWhenUsed="0"/>
+    <w:lsdException w:name="Colorful Grid Accent 4" w:semiHidden="0" w:uiPriority="73" w:unhideWhenUsed="0"/>
+    <w:lsdException w:name="Light Shading Accent 5" w:semiHidden="0" w:uiPriority="60" w:unhideWhenUsed="0"/>
+    <w:lsdException w:name="Light List Accent 5" w:semiHidden="0" w:uiPriority="61" w:unhideWhenUsed="0"/>
+    <w:lsdException w:name="Light Grid Accent 5" w:semiHidden="0" w:uiPriority="62" w:unhideWhenUsed="0"/>
+    <w:lsdException w:name="Medium Shading 1 Accent 5" w:semiHidden="0" w:uiPriority="63" w:unhideWhenUsed="0"/>
+    <w:lsdException w:name="Medium Shading 2 Accent 5" w:semiHidden="0" w:uiPriority="64" w:unhideWhenUsed="0"/>
+    <w:lsdException w:name="Medium List 1 Accent 5" w:semiHidden="0" w:uiPriority="65" w:unhideWhenUsed="0"/>
+    <w:lsdException w:name="Medium List 2 Accent 5" w:semiHidden="0" w:uiPriority="66" w:unhideWhenUsed="0"/>
+    <w:lsdException w:name="Medium Grid 1 Accent 5" w:semiHidden="0" w:uiPriority="67" w:unhideWhenUsed="0"/>
+    <w:lsdException w:name="Medium Grid 2 Accent 5" w:semiHidden="0" w:uiPriority="68" w:unhideWhenUsed="0"/>
+    <w:lsdException w:name="Medium Grid 3 Accent 5" w:semiHidden="0" w:uiPriority="69" w:unhideWhenUsed="0"/>
+    <w:lsdException w:name="Dark List Accent 5" w:semiHidden="0" w:uiPriority="70" w:unhideWhenUsed="0"/>
+    <w:lsdException w:name="Colorful Shading Accent 5" w:semiHidden="0" w:uiPriority="71" w:unhideWhenUsed="0"/>
+    <w:lsdException w:name="Colorful List Accent 5" w:semiHidden="0" w:uiPriority="72" w:unhideWhenUsed="0"/>
+    <w:lsdException w:name="Colorful Grid Accent 5" w:semiHidden="0" w:uiPriority="73" w:unhideWhenUsed="0"/>
+    <w:lsdException w:name="Light Shading Accent 6" w:semiHidden="0" w:uiPriority="60" w:unhideWhenUsed="0"/>
+    <w:lsdException w:name="Light List Accent 6" w:semiHidden="0" w:uiPriority="61" w:unhideWhenUsed="0"/>
+    <w:lsdException w:name="Light Grid Accent 6" w:semiHidden="0" w:uiPriority="62" w:unhideWhenUsed="0"/>
+    <w:lsdException w:name="Medium Shading 1 Accent 6" w:semiHidden="0" w:uiPriority="63" w:unhideWhenUsed="0"/>
+    <w:lsdException w:name="Medium Shading 2 Accent 6" w:semiHidden="0" w:uiPriority="64" w:unhideWhenUsed="0"/>
+    <w:lsdException w:name="Medium List 1 Accent 6" w:semiHidden="0" w:uiPriority="65" w:unhideWhenUsed="0"/>
+    <w:lsdException w:name="Medium List 2 Accent 6" w:semiHidden="0" w:uiPriority="66" w:unhideWhenUsed="0"/>
+    <w:lsdException w:name="Medium Grid 1 Accent 6" w:semiHidden="0" w:uiPriority="67" w:unhideWhenUsed="0"/>
+    <w:lsdException w:name="Medium Grid 2 Accent 6" w:semiHidden="0" w:uiPriority="68" w:unhideWhenUsed="0"/>
+    <w:lsdException w:name="Medium Grid 3 Accent 6" w:semiHidden="0" w:uiPriority="69" w:unhideWhenUsed="0"/>
+    <w:lsdException w:name="Dark List Accent 6" w:semiHidden="0" w:uiPriority="70" w:unhideWhenUsed="0"/>
+    <w:lsdException w:name="Colorful Shading Accent 6" w:semiHidden="0" w:uiPriority="71" w:unhideWhenUsed="0"/>
+    <w:lsdException w:name="Colorful List Accent 6" w:semiHidden="0" w:uiPriority="72" w:unhideWhenUsed="0"/>
+    <w:lsdException w:name="Colorful Grid Accent 6" w:semiHidden="0" w:uiPriority="73" w:unhideWhenUsed="0"/>
+    <w:lsdException w:name="Subtle Emphasis" w:semiHidden="0" w:uiPriority="19" w:unhideWhenUsed="0" w:qFormat="1"/>
+    <w:lsdException w:name="Intense Emphasis" w:semiHidden="0" w:uiPriority="21" w:unhideWhenUsed="0" w:qFormat="1"/>
+    <w:lsdException w:name="Subtle Reference" w:semiHidden="0" w:uiPriority="31" w:unhideWhenUsed="0" w:qFormat="1"/>
+    <w:lsdException w:name="Intense Reference" w:semiHidden="0" w:uiPriority="32" w:unhideWhenUsed="0" w:qFormat="1"/>
+    <w:lsdException w:name="Book Title" w:semiHidden="0" w:uiPriority="33" w:unhideWhenUsed="0" w:qFormat="1"/>
+    <w:lsdException w:name="Bibliography" w:uiPriority="37"/>
+    <w:lsdException w:name="TOC Heading" w:uiPriority="39" w:qFormat="1"/>
+  </w:latentStyles>
+  <w:style w:type="paragraph" w:default="1" w:styleId="a">
+    <w:name w:val="Normal"/>
+    <w:qFormat/>
+  </w:style>
+  <w:style w:type="character" w:default="1" w:styleId="a0">
+    <w:name w:val="Default Paragraph Font"/>
+    <w:uiPriority w:val="1"/>
+    <w:semiHidden/>
+    <w:unhideWhenUsed/>
+  </w:style>
+  <w:style w:type="table" w:default="1" w:styleId="a1">
+    <w:name w:val="Normal Table"/>
+    <w:uiPriority w:val="99"/>
+    <w:semiHidden/>
+    <w:unhideWhenUsed/>
+    <w:tblPr>
+      <w:tblInd w:w="0" w:type="dxa"/>
+      <w:tblCellMar>
+        <w:top w:w="0" w:type="dxa"/>
+        <w:left w:w="108" w:type="dxa"/>
+        <w:bottom w:w="0" w:type="dxa"/>
+        <w:right w:w="108" w:type="dxa"/>
+      </w:tblCellMar>
+    </w:tblPr>
+  </w:style>
+  <w:style w:type="numbering" w:default="1" w:styleId="a2">
+    <w:name w:val="No List"/>
+    <w:uiPriority w:val="99"/>
+    <w:semiHidden/>
+    <w:unhideWhenUsed/>
+  </w:style>
+  <w:style w:type="paragraph" w:styleId="a3">
+    <w:name w:val="Balloon Text"/>
+    <w:basedOn w:val="a"/>
+    <w:link w:val="a4"/>
+    <w:uiPriority w:val="99"/>
+    <w:semiHidden/>
+    <w:unhideWhenUsed/>
+    <w:rsid w:val="009956C4"/>
+    <w:pPr>
+      <w:spacing w:after="0" w:line="240" w:lineRule="auto"/>
+    </w:pPr>
+    <w:rPr>
+      <w:rFonts w:ascii="Tahoma" w:hAnsi="Tahoma" w:cs="Tahoma"/>
+      <w:sz w:val="16"/>
+      <w:szCs w:val="16"/>
+    </w:rPr>
+  </w:style>
+  <w:style w:type="character" w:customStyle="1" w:styleId="a4">
+    <w:name w:val="Текст выноски Знак"/>
+    <w:basedOn w:val="a0"/>
+    <w:link w:val="a3"/>
+    <w:uiPriority w:val="99"/>
+    <w:semiHidden/>
+    <w:rsid w:val="009956C4"/>
+    <w:rPr>
+      <w:rFonts w:ascii="Tahoma" w:hAnsi="Tahoma" w:cs="Tahoma"/>
+      <w:sz w:val="16"/>
+      <w:szCs w:val="16"/>
+    </w:rPr>
+  </w:style>
+  <w:style w:type="paragraph" w:styleId="a5">
+    <w:name w:val="List Paragraph"/>
+    <w:basedOn w:val="a"/>
     <w:uiPriority w:val="34"/>
     <w:qFormat/>
     <w:rsid w:val="009956C4"/>

--- a/coursework2015/Instructions.docx
+++ b/coursework2015/Instructions.docx
@@ -416,9 +416,700 @@
           <w:highlight w:val="black"/>
           <w:lang w:val="en-US"/>
         </w:rPr>
+        <w:t>inline</w:t>
+      </w:r>
+      <w:proofErr w:type="gramEnd"/>
+      <w:r>
+        <w:rPr>
+          <w:rFonts w:ascii="Consolas" w:hAnsi="Consolas" w:cs="Consolas"/>
+          <w:color w:val="DCDCDC"/>
+          <w:sz w:val="19"/>
+          <w:szCs w:val="19"/>
+          <w:highlight w:val="black"/>
+          <w:lang w:val="en-US"/>
+        </w:rPr>
+        <w:t xml:space="preserve"> </w:t>
+      </w:r>
+      <w:r>
+        <w:rPr>
+          <w:rFonts w:ascii="Consolas" w:hAnsi="Consolas" w:cs="Consolas"/>
+          <w:color w:val="569CD6"/>
+          <w:sz w:val="19"/>
+          <w:szCs w:val="19"/>
+          <w:highlight w:val="black"/>
+          <w:lang w:val="en-US"/>
+        </w:rPr>
         <w:t>void</w:t>
       </w:r>
+      <w:r>
+        <w:rPr>
+          <w:rFonts w:ascii="Consolas" w:hAnsi="Consolas" w:cs="Consolas"/>
+          <w:color w:val="DCDCDC"/>
+          <w:sz w:val="19"/>
+          <w:szCs w:val="19"/>
+          <w:highlight w:val="black"/>
+          <w:lang w:val="en-US"/>
+        </w:rPr>
+        <w:t xml:space="preserve"> </w:t>
+      </w:r>
+      <w:proofErr w:type="spellStart"/>
+      <w:r>
+        <w:rPr>
+          <w:rFonts w:ascii="Consolas" w:hAnsi="Consolas" w:cs="Consolas"/>
+          <w:color w:val="C8C8C8"/>
+          <w:sz w:val="19"/>
+          <w:szCs w:val="19"/>
+          <w:highlight w:val="black"/>
+          <w:lang w:val="en-US"/>
+        </w:rPr>
+        <w:t>DoAction</w:t>
+      </w:r>
+      <w:proofErr w:type="spellEnd"/>
+      <w:r>
+        <w:rPr>
+          <w:rFonts w:ascii="Consolas" w:hAnsi="Consolas" w:cs="Consolas"/>
+          <w:color w:val="B4B4B4"/>
+          <w:sz w:val="19"/>
+          <w:szCs w:val="19"/>
+          <w:highlight w:val="black"/>
+          <w:lang w:val="en-US"/>
+        </w:rPr>
+        <w:t>(</w:t>
+      </w:r>
+      <w:r>
+        <w:rPr>
+          <w:rFonts w:ascii="Consolas" w:hAnsi="Consolas" w:cs="Consolas"/>
+          <w:color w:val="4EC9B0"/>
+          <w:sz w:val="19"/>
+          <w:szCs w:val="19"/>
+          <w:highlight w:val="black"/>
+          <w:lang w:val="en-US"/>
+        </w:rPr>
+        <w:t>step</w:t>
+      </w:r>
+      <w:r>
+        <w:rPr>
+          <w:rFonts w:ascii="Consolas" w:hAnsi="Consolas" w:cs="Consolas"/>
+          <w:color w:val="DCDCDC"/>
+          <w:sz w:val="19"/>
+          <w:szCs w:val="19"/>
+          <w:highlight w:val="black"/>
+          <w:lang w:val="en-US"/>
+        </w:rPr>
+        <w:t xml:space="preserve"> </w:t>
+      </w:r>
+      <w:r>
+        <w:rPr>
+          <w:rFonts w:ascii="Consolas" w:hAnsi="Consolas" w:cs="Consolas"/>
+          <w:color w:val="B4B4B4"/>
+          <w:sz w:val="19"/>
+          <w:szCs w:val="19"/>
+          <w:highlight w:val="black"/>
+          <w:lang w:val="en-US"/>
+        </w:rPr>
+        <w:t>*</w:t>
+      </w:r>
+      <w:r>
+        <w:rPr>
+          <w:rFonts w:ascii="Consolas" w:hAnsi="Consolas" w:cs="Consolas"/>
+          <w:color w:val="7F7F7F"/>
+          <w:sz w:val="19"/>
+          <w:szCs w:val="19"/>
+          <w:highlight w:val="black"/>
+          <w:lang w:val="en-US"/>
+        </w:rPr>
+        <w:t>Step</w:t>
+      </w:r>
+      <w:r>
+        <w:rPr>
+          <w:rFonts w:ascii="Consolas" w:hAnsi="Consolas" w:cs="Consolas"/>
+          <w:color w:val="B4B4B4"/>
+          <w:sz w:val="19"/>
+          <w:szCs w:val="19"/>
+          <w:highlight w:val="black"/>
+          <w:lang w:val="en-US"/>
+        </w:rPr>
+        <w:t>,</w:t>
+      </w:r>
+      <w:r>
+        <w:rPr>
+          <w:rFonts w:ascii="Consolas" w:hAnsi="Consolas" w:cs="Consolas"/>
+          <w:color w:val="DCDCDC"/>
+          <w:sz w:val="19"/>
+          <w:szCs w:val="19"/>
+          <w:highlight w:val="black"/>
+          <w:lang w:val="en-US"/>
+        </w:rPr>
+        <w:t xml:space="preserve"> </w:t>
+      </w:r>
+      <w:proofErr w:type="spellStart"/>
+      <w:r>
+        <w:rPr>
+          <w:rFonts w:ascii="Consolas" w:hAnsi="Consolas" w:cs="Consolas"/>
+          <w:color w:val="569CD6"/>
+          <w:sz w:val="19"/>
+          <w:szCs w:val="19"/>
+          <w:highlight w:val="black"/>
+          <w:lang w:val="en-US"/>
+        </w:rPr>
+        <w:t>int</w:t>
+      </w:r>
+      <w:proofErr w:type="spellEnd"/>
+      <w:r>
+        <w:rPr>
+          <w:rFonts w:ascii="Consolas" w:hAnsi="Consolas" w:cs="Consolas"/>
+          <w:color w:val="DCDCDC"/>
+          <w:sz w:val="19"/>
+          <w:szCs w:val="19"/>
+          <w:highlight w:val="black"/>
+          <w:lang w:val="en-US"/>
+        </w:rPr>
+        <w:t xml:space="preserve"> </w:t>
+      </w:r>
+      <w:r>
+        <w:rPr>
+          <w:rFonts w:ascii="Consolas" w:hAnsi="Consolas" w:cs="Consolas"/>
+          <w:color w:val="7F7F7F"/>
+          <w:sz w:val="19"/>
+          <w:szCs w:val="19"/>
+          <w:highlight w:val="black"/>
+          <w:lang w:val="en-US"/>
+        </w:rPr>
+        <w:t>type</w:t>
+      </w:r>
+      <w:r>
+        <w:rPr>
+          <w:rFonts w:ascii="Consolas" w:hAnsi="Consolas" w:cs="Consolas"/>
+          <w:color w:val="B4B4B4"/>
+          <w:sz w:val="19"/>
+          <w:szCs w:val="19"/>
+          <w:highlight w:val="black"/>
+          <w:lang w:val="en-US"/>
+        </w:rPr>
+        <w:t>,</w:t>
+      </w:r>
+      <w:r>
+        <w:rPr>
+          <w:rFonts w:ascii="Consolas" w:hAnsi="Consolas" w:cs="Consolas"/>
+          <w:color w:val="DCDCDC"/>
+          <w:sz w:val="19"/>
+          <w:szCs w:val="19"/>
+          <w:highlight w:val="black"/>
+          <w:lang w:val="en-US"/>
+        </w:rPr>
+        <w:t xml:space="preserve"> </w:t>
+      </w:r>
+      <w:proofErr w:type="spellStart"/>
+      <w:r>
+        <w:rPr>
+          <w:rFonts w:ascii="Consolas" w:hAnsi="Consolas" w:cs="Consolas"/>
+          <w:color w:val="569CD6"/>
+          <w:sz w:val="19"/>
+          <w:szCs w:val="19"/>
+          <w:highlight w:val="black"/>
+          <w:lang w:val="en-US"/>
+        </w:rPr>
+        <w:t>int</w:t>
+      </w:r>
+      <w:proofErr w:type="spellEnd"/>
+      <w:r>
+        <w:rPr>
+          <w:rFonts w:ascii="Consolas" w:hAnsi="Consolas" w:cs="Consolas"/>
+          <w:color w:val="DCDCDC"/>
+          <w:sz w:val="19"/>
+          <w:szCs w:val="19"/>
+          <w:highlight w:val="black"/>
+          <w:lang w:val="en-US"/>
+        </w:rPr>
+        <w:t xml:space="preserve"> </w:t>
+      </w:r>
+      <w:r>
+        <w:rPr>
+          <w:rFonts w:ascii="Consolas" w:hAnsi="Consolas" w:cs="Consolas"/>
+          <w:color w:val="7F7F7F"/>
+          <w:sz w:val="19"/>
+          <w:szCs w:val="19"/>
+          <w:highlight w:val="black"/>
+          <w:lang w:val="en-US"/>
+        </w:rPr>
+        <w:t>dx</w:t>
+      </w:r>
+      <w:r>
+        <w:rPr>
+          <w:rFonts w:ascii="Consolas" w:hAnsi="Consolas" w:cs="Consolas"/>
+          <w:color w:val="B4B4B4"/>
+          <w:sz w:val="19"/>
+          <w:szCs w:val="19"/>
+          <w:highlight w:val="black"/>
+          <w:lang w:val="en-US"/>
+        </w:rPr>
+        <w:t>,</w:t>
+      </w:r>
+      <w:r>
+        <w:rPr>
+          <w:rFonts w:ascii="Consolas" w:hAnsi="Consolas" w:cs="Consolas"/>
+          <w:color w:val="DCDCDC"/>
+          <w:sz w:val="19"/>
+          <w:szCs w:val="19"/>
+          <w:highlight w:val="black"/>
+          <w:lang w:val="en-US"/>
+        </w:rPr>
+        <w:t xml:space="preserve"> </w:t>
+      </w:r>
+      <w:proofErr w:type="spellStart"/>
+      <w:r>
+        <w:rPr>
+          <w:rFonts w:ascii="Consolas" w:hAnsi="Consolas" w:cs="Consolas"/>
+          <w:color w:val="569CD6"/>
+          <w:sz w:val="19"/>
+          <w:szCs w:val="19"/>
+          <w:highlight w:val="black"/>
+          <w:lang w:val="en-US"/>
+        </w:rPr>
+        <w:t>int</w:t>
+      </w:r>
+      <w:proofErr w:type="spellEnd"/>
+      <w:r>
+        <w:rPr>
+          <w:rFonts w:ascii="Consolas" w:hAnsi="Consolas" w:cs="Consolas"/>
+          <w:color w:val="DCDCDC"/>
+          <w:sz w:val="19"/>
+          <w:szCs w:val="19"/>
+          <w:highlight w:val="black"/>
+          <w:lang w:val="en-US"/>
+        </w:rPr>
+        <w:t xml:space="preserve"> </w:t>
+      </w:r>
+      <w:proofErr w:type="spellStart"/>
+      <w:r>
+        <w:rPr>
+          <w:rFonts w:ascii="Consolas" w:hAnsi="Consolas" w:cs="Consolas"/>
+          <w:color w:val="7F7F7F"/>
+          <w:sz w:val="19"/>
+          <w:szCs w:val="19"/>
+          <w:highlight w:val="black"/>
+          <w:lang w:val="en-US"/>
+        </w:rPr>
+        <w:t>dy</w:t>
+      </w:r>
+      <w:proofErr w:type="spellEnd"/>
+      <w:r>
+        <w:rPr>
+          <w:rFonts w:ascii="Consolas" w:hAnsi="Consolas" w:cs="Consolas"/>
+          <w:color w:val="B4B4B4"/>
+          <w:sz w:val="19"/>
+          <w:szCs w:val="19"/>
+          <w:highlight w:val="black"/>
+          <w:lang w:val="en-US"/>
+        </w:rPr>
+        <w:t>)</w:t>
+      </w:r>
+    </w:p>
+    <w:p>
+      <w:pPr>
+        <w:rPr>
+          <w:lang w:val="en-US"/>
+        </w:rPr>
+      </w:pPr>
+      <w:proofErr w:type="gramStart"/>
+      <w:r>
+        <w:rPr>
+          <w:rFonts w:ascii="Consolas" w:hAnsi="Consolas" w:cs="Consolas"/>
+          <w:color w:val="569CD6"/>
+          <w:sz w:val="19"/>
+          <w:szCs w:val="19"/>
+          <w:highlight w:val="black"/>
+          <w:lang w:val="en-US"/>
+        </w:rPr>
+        <w:t>inline</w:t>
+      </w:r>
       <w:proofErr w:type="gramEnd"/>
+      <w:r>
+        <w:rPr>
+          <w:rFonts w:ascii="Consolas" w:hAnsi="Consolas" w:cs="Consolas"/>
+          <w:color w:val="DCDCDC"/>
+          <w:sz w:val="19"/>
+          <w:szCs w:val="19"/>
+          <w:highlight w:val="black"/>
+          <w:lang w:val="en-US"/>
+        </w:rPr>
+        <w:t xml:space="preserve"> </w:t>
+      </w:r>
+      <w:r>
+        <w:rPr>
+          <w:rFonts w:ascii="Consolas" w:hAnsi="Consolas" w:cs="Consolas"/>
+          <w:color w:val="569CD6"/>
+          <w:sz w:val="19"/>
+          <w:szCs w:val="19"/>
+          <w:highlight w:val="black"/>
+          <w:lang w:val="en-US"/>
+        </w:rPr>
+        <w:t>void</w:t>
+      </w:r>
+      <w:r>
+        <w:rPr>
+          <w:rFonts w:ascii="Consolas" w:hAnsi="Consolas" w:cs="Consolas"/>
+          <w:color w:val="DCDCDC"/>
+          <w:sz w:val="19"/>
+          <w:szCs w:val="19"/>
+          <w:highlight w:val="black"/>
+          <w:lang w:val="en-US"/>
+        </w:rPr>
+        <w:t xml:space="preserve"> </w:t>
+      </w:r>
+      <w:proofErr w:type="spellStart"/>
+      <w:r>
+        <w:rPr>
+          <w:rFonts w:ascii="Consolas" w:hAnsi="Consolas" w:cs="Consolas"/>
+          <w:color w:val="C8C8C8"/>
+          <w:sz w:val="19"/>
+          <w:szCs w:val="19"/>
+          <w:highlight w:val="black"/>
+          <w:lang w:val="en-US"/>
+        </w:rPr>
+        <w:t>DoAction</w:t>
+      </w:r>
+      <w:proofErr w:type="spellEnd"/>
+      <w:r>
+        <w:rPr>
+          <w:rFonts w:ascii="Consolas" w:hAnsi="Consolas" w:cs="Consolas"/>
+          <w:color w:val="B4B4B4"/>
+          <w:sz w:val="19"/>
+          <w:szCs w:val="19"/>
+          <w:highlight w:val="black"/>
+          <w:lang w:val="en-US"/>
+        </w:rPr>
+        <w:t>(</w:t>
+      </w:r>
+      <w:r>
+        <w:rPr>
+          <w:rFonts w:ascii="Consolas" w:hAnsi="Consolas" w:cs="Consolas"/>
+          <w:color w:val="4EC9B0"/>
+          <w:sz w:val="19"/>
+          <w:szCs w:val="19"/>
+          <w:highlight w:val="black"/>
+          <w:lang w:val="en-US"/>
+        </w:rPr>
+        <w:t>step</w:t>
+      </w:r>
+      <w:r>
+        <w:rPr>
+          <w:rFonts w:ascii="Consolas" w:hAnsi="Consolas" w:cs="Consolas"/>
+          <w:color w:val="DCDCDC"/>
+          <w:sz w:val="19"/>
+          <w:szCs w:val="19"/>
+          <w:highlight w:val="black"/>
+          <w:lang w:val="en-US"/>
+        </w:rPr>
+        <w:t xml:space="preserve"> </w:t>
+      </w:r>
+      <w:r>
+        <w:rPr>
+          <w:rFonts w:ascii="Consolas" w:hAnsi="Consolas" w:cs="Consolas"/>
+          <w:color w:val="B4B4B4"/>
+          <w:sz w:val="19"/>
+          <w:szCs w:val="19"/>
+          <w:highlight w:val="black"/>
+          <w:lang w:val="en-US"/>
+        </w:rPr>
+        <w:t>*</w:t>
+      </w:r>
+      <w:r>
+        <w:rPr>
+          <w:rFonts w:ascii="Consolas" w:hAnsi="Consolas" w:cs="Consolas"/>
+          <w:color w:val="7F7F7F"/>
+          <w:sz w:val="19"/>
+          <w:szCs w:val="19"/>
+          <w:highlight w:val="black"/>
+          <w:lang w:val="en-US"/>
+        </w:rPr>
+        <w:t>Step</w:t>
+      </w:r>
+      <w:r>
+        <w:rPr>
+          <w:rFonts w:ascii="Consolas" w:hAnsi="Consolas" w:cs="Consolas"/>
+          <w:color w:val="B4B4B4"/>
+          <w:sz w:val="19"/>
+          <w:szCs w:val="19"/>
+          <w:highlight w:val="black"/>
+          <w:lang w:val="en-US"/>
+        </w:rPr>
+        <w:t>,</w:t>
+      </w:r>
+      <w:r>
+        <w:rPr>
+          <w:rFonts w:ascii="Consolas" w:hAnsi="Consolas" w:cs="Consolas"/>
+          <w:color w:val="DCDCDC"/>
+          <w:sz w:val="19"/>
+          <w:szCs w:val="19"/>
+          <w:highlight w:val="black"/>
+          <w:lang w:val="en-US"/>
+        </w:rPr>
+        <w:t xml:space="preserve"> </w:t>
+      </w:r>
+      <w:proofErr w:type="spellStart"/>
+      <w:r>
+        <w:rPr>
+          <w:rFonts w:ascii="Consolas" w:hAnsi="Consolas" w:cs="Consolas"/>
+          <w:color w:val="569CD6"/>
+          <w:sz w:val="19"/>
+          <w:szCs w:val="19"/>
+          <w:highlight w:val="black"/>
+          <w:lang w:val="en-US"/>
+        </w:rPr>
+        <w:t>int</w:t>
+      </w:r>
+      <w:proofErr w:type="spellEnd"/>
+      <w:r>
+        <w:rPr>
+          <w:rFonts w:ascii="Consolas" w:hAnsi="Consolas" w:cs="Consolas"/>
+          <w:color w:val="DCDCDC"/>
+          <w:sz w:val="19"/>
+          <w:szCs w:val="19"/>
+          <w:highlight w:val="black"/>
+          <w:lang w:val="en-US"/>
+        </w:rPr>
+        <w:t xml:space="preserve"> </w:t>
+      </w:r>
+      <w:r>
+        <w:rPr>
+          <w:rFonts w:ascii="Consolas" w:hAnsi="Consolas" w:cs="Consolas"/>
+          <w:color w:val="7F7F7F"/>
+          <w:sz w:val="19"/>
+          <w:szCs w:val="19"/>
+          <w:highlight w:val="black"/>
+          <w:lang w:val="en-US"/>
+        </w:rPr>
+        <w:t>type</w:t>
+      </w:r>
+      <w:r>
+        <w:rPr>
+          <w:rFonts w:ascii="Consolas" w:hAnsi="Consolas" w:cs="Consolas"/>
+          <w:color w:val="B4B4B4"/>
+          <w:sz w:val="19"/>
+          <w:szCs w:val="19"/>
+          <w:highlight w:val="black"/>
+          <w:lang w:val="en-US"/>
+        </w:rPr>
+        <w:t>,</w:t>
+      </w:r>
+      <w:r>
+        <w:rPr>
+          <w:rFonts w:ascii="Consolas" w:hAnsi="Consolas" w:cs="Consolas"/>
+          <w:color w:val="DCDCDC"/>
+          <w:sz w:val="19"/>
+          <w:szCs w:val="19"/>
+          <w:highlight w:val="black"/>
+          <w:lang w:val="en-US"/>
+        </w:rPr>
+        <w:t xml:space="preserve"> </w:t>
+      </w:r>
+      <w:proofErr w:type="spellStart"/>
+      <w:r>
+        <w:rPr>
+          <w:rFonts w:ascii="Consolas" w:hAnsi="Consolas" w:cs="Consolas"/>
+          <w:color w:val="569CD6"/>
+          <w:sz w:val="19"/>
+          <w:szCs w:val="19"/>
+          <w:highlight w:val="black"/>
+          <w:lang w:val="en-US"/>
+        </w:rPr>
+        <w:t>int</w:t>
+      </w:r>
+      <w:proofErr w:type="spellEnd"/>
+      <w:r>
+        <w:rPr>
+          <w:rFonts w:ascii="Consolas" w:hAnsi="Consolas" w:cs="Consolas"/>
+          <w:color w:val="DCDCDC"/>
+          <w:sz w:val="19"/>
+          <w:szCs w:val="19"/>
+          <w:highlight w:val="black"/>
+          <w:lang w:val="en-US"/>
+        </w:rPr>
+        <w:t xml:space="preserve"> </w:t>
+      </w:r>
+      <w:r>
+        <w:rPr>
+          <w:rFonts w:ascii="Consolas" w:hAnsi="Consolas" w:cs="Consolas"/>
+          <w:color w:val="7F7F7F"/>
+          <w:sz w:val="19"/>
+          <w:szCs w:val="19"/>
+          <w:highlight w:val="black"/>
+          <w:lang w:val="en-US"/>
+        </w:rPr>
+        <w:t>A</w:t>
+      </w:r>
+      <w:r>
+        <w:rPr>
+          <w:rFonts w:ascii="Consolas" w:hAnsi="Consolas" w:cs="Consolas"/>
+          <w:color w:val="B4B4B4"/>
+          <w:sz w:val="19"/>
+          <w:szCs w:val="19"/>
+          <w:highlight w:val="black"/>
+          <w:lang w:val="en-US"/>
+        </w:rPr>
+        <w:t>,</w:t>
+      </w:r>
+      <w:r>
+        <w:rPr>
+          <w:rFonts w:ascii="Consolas" w:hAnsi="Consolas" w:cs="Consolas"/>
+          <w:color w:val="DCDCDC"/>
+          <w:sz w:val="19"/>
+          <w:szCs w:val="19"/>
+          <w:highlight w:val="black"/>
+          <w:lang w:val="en-US"/>
+        </w:rPr>
+        <w:t xml:space="preserve"> </w:t>
+      </w:r>
+      <w:proofErr w:type="spellStart"/>
+      <w:r>
+        <w:rPr>
+          <w:rFonts w:ascii="Consolas" w:hAnsi="Consolas" w:cs="Consolas"/>
+          <w:color w:val="569CD6"/>
+          <w:sz w:val="19"/>
+          <w:szCs w:val="19"/>
+          <w:highlight w:val="black"/>
+          <w:lang w:val="en-US"/>
+        </w:rPr>
+        <w:t>int</w:t>
+      </w:r>
+      <w:proofErr w:type="spellEnd"/>
+      <w:r>
+        <w:rPr>
+          <w:rFonts w:ascii="Consolas" w:hAnsi="Consolas" w:cs="Consolas"/>
+          <w:color w:val="DCDCDC"/>
+          <w:sz w:val="19"/>
+          <w:szCs w:val="19"/>
+          <w:highlight w:val="black"/>
+          <w:lang w:val="en-US"/>
+        </w:rPr>
+        <w:t xml:space="preserve"> </w:t>
+      </w:r>
+      <w:r>
+        <w:rPr>
+          <w:rFonts w:ascii="Consolas" w:hAnsi="Consolas" w:cs="Consolas"/>
+          <w:color w:val="7F7F7F"/>
+          <w:sz w:val="19"/>
+          <w:szCs w:val="19"/>
+          <w:highlight w:val="black"/>
+          <w:lang w:val="en-US"/>
+        </w:rPr>
+        <w:t>P</w:t>
+      </w:r>
+      <w:r>
+        <w:rPr>
+          <w:rFonts w:ascii="Consolas" w:hAnsi="Consolas" w:cs="Consolas"/>
+          <w:color w:val="B4B4B4"/>
+          <w:sz w:val="19"/>
+          <w:szCs w:val="19"/>
+          <w:highlight w:val="black"/>
+          <w:lang w:val="en-US"/>
+        </w:rPr>
+        <w:t>,</w:t>
+      </w:r>
+      <w:r>
+        <w:rPr>
+          <w:rFonts w:ascii="Consolas" w:hAnsi="Consolas" w:cs="Consolas"/>
+          <w:color w:val="DCDCDC"/>
+          <w:sz w:val="19"/>
+          <w:szCs w:val="19"/>
+          <w:highlight w:val="black"/>
+          <w:lang w:val="en-US"/>
+        </w:rPr>
+        <w:t xml:space="preserve"> </w:t>
+      </w:r>
+      <w:proofErr w:type="spellStart"/>
+      <w:r>
+        <w:rPr>
+          <w:rFonts w:ascii="Consolas" w:hAnsi="Consolas" w:cs="Consolas"/>
+          <w:color w:val="569CD6"/>
+          <w:sz w:val="19"/>
+          <w:szCs w:val="19"/>
+          <w:highlight w:val="black"/>
+          <w:lang w:val="en-US"/>
+        </w:rPr>
+        <w:t>int</w:t>
+      </w:r>
+      <w:proofErr w:type="spellEnd"/>
+      <w:r>
+        <w:rPr>
+          <w:rFonts w:ascii="Consolas" w:hAnsi="Consolas" w:cs="Consolas"/>
+          <w:color w:val="DCDCDC"/>
+          <w:sz w:val="19"/>
+          <w:szCs w:val="19"/>
+          <w:highlight w:val="black"/>
+          <w:lang w:val="en-US"/>
+        </w:rPr>
+        <w:t xml:space="preserve"> </w:t>
+      </w:r>
+      <w:r>
+        <w:rPr>
+          <w:rFonts w:ascii="Consolas" w:hAnsi="Consolas" w:cs="Consolas"/>
+          <w:color w:val="7F7F7F"/>
+          <w:sz w:val="19"/>
+          <w:szCs w:val="19"/>
+          <w:highlight w:val="black"/>
+          <w:lang w:val="en-US"/>
+        </w:rPr>
+        <w:t>V</w:t>
+      </w:r>
+      <w:r>
+        <w:rPr>
+          <w:rFonts w:ascii="Consolas" w:hAnsi="Consolas" w:cs="Consolas"/>
+          <w:color w:val="B4B4B4"/>
+          <w:sz w:val="19"/>
+          <w:szCs w:val="19"/>
+          <w:highlight w:val="black"/>
+          <w:lang w:val="en-US"/>
+        </w:rPr>
+        <w:t>)</w:t>
+      </w:r>
+    </w:p>
+    <w:p>
+      <w:pPr>
+        <w:rPr>
+          <w:rFonts w:ascii="Consolas" w:hAnsi="Consolas" w:cs="Consolas"/>
+          <w:color w:val="B4B4B4"/>
+          <w:sz w:val="19"/>
+          <w:szCs w:val="19"/>
+          <w:lang w:val="en-US"/>
+        </w:rPr>
+      </w:pPr>
+      <w:proofErr w:type="gramStart"/>
+      <w:r>
+        <w:rPr>
+          <w:rFonts w:ascii="Consolas" w:hAnsi="Consolas" w:cs="Consolas"/>
+          <w:color w:val="569CD6"/>
+          <w:sz w:val="19"/>
+          <w:szCs w:val="19"/>
+          <w:highlight w:val="black"/>
+          <w:lang w:val="en-US"/>
+        </w:rPr>
+        <w:t>inline</w:t>
+      </w:r>
+      <w:proofErr w:type="gramEnd"/>
+      <w:r>
+        <w:rPr>
+          <w:rFonts w:ascii="Consolas" w:hAnsi="Consolas" w:cs="Consolas"/>
+          <w:color w:val="569CD6"/>
+          <w:sz w:val="19"/>
+          <w:szCs w:val="19"/>
+          <w:highlight w:val="black"/>
+          <w:lang w:val="en-US"/>
+        </w:rPr>
+        <w:t xml:space="preserve"> </w:t>
+      </w:r>
+      <w:r>
+        <w:rPr>
+          <w:rFonts w:ascii="Consolas" w:hAnsi="Consolas" w:cs="Consolas"/>
+          <w:color w:val="569CD6"/>
+          <w:sz w:val="19"/>
+          <w:szCs w:val="19"/>
+          <w:highlight w:val="black"/>
+          <w:lang w:val="en-US"/>
+        </w:rPr>
+        <w:t>void</w:t>
+      </w:r>
       <w:r>
         <w:rPr>
           <w:rFonts w:ascii="Consolas" w:hAnsi="Consolas" w:cs="Consolas"/>
@@ -1252,9 +1943,6 @@
       <w:r>
         <w:t>Обратите внимание, что действия производятся с учетом параметров и положений на начало хода, т.е. атака, например, будет совершена с силой, заданной в прошлом ходу.</w:t>
       </w:r>
-      <w:r>
-        <w:t xml:space="preserve"> Атака по своему сектору приведет к нанесению урона себе. Атака по сектору с несколькими роботами приведет к атаке каждого из них.</w:t>
-      </w:r>
     </w:p>
     <w:p>
       <w:pPr>
@@ -1422,13 +2110,7 @@
         <w:t xml:space="preserve"> – </w:t>
       </w:r>
       <w:r>
-        <w:t xml:space="preserve">новые значения параметров при </w:t>
-      </w:r>
-      <w:r>
-        <w:t>пере</w:t>
-      </w:r>
-      <w:r>
-        <w:t>распределени</w:t>
+        <w:t>новые значения параметров при распределени</w:t>
       </w:r>
       <w:r>
         <w:t>и</w:t>
@@ -1470,6 +2152,267 @@
       </w:r>
       <w:r>
         <w:t>).</w:t>
+      </w:r>
+    </w:p>
+    <w:p>
+      <w:pPr>
+        <w:ind w:left="360"/>
+      </w:pPr>
+      <w:r>
+        <w:t>Функция имеет перегрузки, поэтому:</w:t>
+      </w:r>
+    </w:p>
+    <w:p>
+      <w:pPr>
+        <w:pStyle w:val="a5"/>
+        <w:numPr>
+          <w:ilvl w:val="0"/>
+          <w:numId w:val="4"/>
+        </w:numPr>
+      </w:pPr>
+      <w:r>
+        <w:t xml:space="preserve">при перемещении и атаке передавайте </w:t>
+      </w:r>
+      <w:r>
+        <w:rPr>
+          <w:lang w:val="en-US"/>
+        </w:rPr>
+        <w:t>Step</w:t>
+      </w:r>
+      <w:r>
+        <w:t xml:space="preserve">, </w:t>
+      </w:r>
+      <w:r>
+        <w:rPr>
+          <w:lang w:val="en-US"/>
+        </w:rPr>
+        <w:t>ACT</w:t>
+      </w:r>
+      <w:r>
+        <w:t>_</w:t>
+      </w:r>
+      <w:r>
+        <w:rPr>
+          <w:lang w:val="en-US"/>
+        </w:rPr>
+        <w:t>MOVE</w:t>
+      </w:r>
+      <w:r>
+        <w:t xml:space="preserve"> </w:t>
+      </w:r>
+      <w:r>
+        <w:t xml:space="preserve">или </w:t>
+      </w:r>
+      <w:r>
+        <w:rPr>
+          <w:lang w:val="en-US"/>
+        </w:rPr>
+        <w:t>ACT</w:t>
+      </w:r>
+      <w:r>
+        <w:t>_</w:t>
+      </w:r>
+      <w:r>
+        <w:rPr>
+          <w:lang w:val="en-US"/>
+        </w:rPr>
+        <w:t>ATTACK</w:t>
+      </w:r>
+      <w:r>
+        <w:t xml:space="preserve">, </w:t>
+      </w:r>
+      <w:r>
+        <w:rPr>
+          <w:lang w:val="en-US"/>
+        </w:rPr>
+        <w:t>dx</w:t>
+      </w:r>
+      <w:r>
+        <w:t xml:space="preserve">, </w:t>
+      </w:r>
+      <w:proofErr w:type="spellStart"/>
+      <w:r>
+        <w:rPr>
+          <w:lang w:val="en-US"/>
+        </w:rPr>
+        <w:t>dy</w:t>
+      </w:r>
+      <w:proofErr w:type="spellEnd"/>
+    </w:p>
+    <w:p>
+      <w:pPr>
+        <w:pStyle w:val="a5"/>
+        <w:numPr>
+          <w:ilvl w:val="0"/>
+          <w:numId w:val="4"/>
+        </w:numPr>
+      </w:pPr>
+      <w:r>
+        <w:t xml:space="preserve">при перераспределении параметров передавайте </w:t>
+      </w:r>
+      <w:r>
+        <w:rPr>
+          <w:lang w:val="en-US"/>
+        </w:rPr>
+        <w:t>Step</w:t>
+      </w:r>
+      <w:r>
+        <w:t xml:space="preserve">, </w:t>
+      </w:r>
+      <w:r>
+        <w:rPr>
+          <w:lang w:val="en-US"/>
+        </w:rPr>
+        <w:t>ACT</w:t>
+      </w:r>
+      <w:r>
+        <w:t>_</w:t>
+      </w:r>
+      <w:r>
+        <w:rPr>
+          <w:lang w:val="en-US"/>
+        </w:rPr>
+        <w:t>TECH</w:t>
+      </w:r>
+      <w:r>
+        <w:t xml:space="preserve">, </w:t>
+      </w:r>
+      <w:r>
+        <w:rPr>
+          <w:lang w:val="en-US"/>
+        </w:rPr>
+        <w:t>A</w:t>
+      </w:r>
+      <w:r>
+        <w:t xml:space="preserve">, </w:t>
+      </w:r>
+      <w:r>
+        <w:rPr>
+          <w:lang w:val="en-US"/>
+        </w:rPr>
+        <w:t>P</w:t>
+      </w:r>
+      <w:r>
+        <w:t xml:space="preserve">, </w:t>
+      </w:r>
+      <w:r>
+        <w:rPr>
+          <w:lang w:val="en-US"/>
+        </w:rPr>
+        <w:t>V</w:t>
+      </w:r>
+    </w:p>
+    <w:p>
+      <w:pPr>
+        <w:pStyle w:val="a5"/>
+        <w:numPr>
+          <w:ilvl w:val="0"/>
+          <w:numId w:val="4"/>
+        </w:numPr>
+      </w:pPr>
+      <w:proofErr w:type="gramStart"/>
+      <w:r>
+        <w:t xml:space="preserve">или честно передавайте </w:t>
+      </w:r>
+      <w:r>
+        <w:rPr>
+          <w:lang w:val="en-US"/>
+        </w:rPr>
+        <w:t>Step</w:t>
+      </w:r>
+      <w:r>
+        <w:t xml:space="preserve">, </w:t>
+      </w:r>
+      <w:r>
+        <w:t xml:space="preserve">тип действия и все параметры, в </w:t>
+      </w:r>
+      <w:proofErr w:type="spellStart"/>
+      <w:r>
+        <w:t>т.ч</w:t>
+      </w:r>
+      <w:proofErr w:type="spellEnd"/>
+      <w:r>
+        <w:t>. те, что при данном действии не используются (например:</w:t>
+      </w:r>
+      <w:proofErr w:type="gramEnd"/>
+      <w:r>
+        <w:t xml:space="preserve"> </w:t>
+      </w:r>
+      <w:proofErr w:type="spellStart"/>
+      <w:proofErr w:type="gramStart"/>
+      <w:r>
+        <w:rPr>
+          <w:lang w:val="en-US"/>
+        </w:rPr>
+        <w:t>DoAction</w:t>
+      </w:r>
+      <w:proofErr w:type="spellEnd"/>
+      <w:r>
+        <w:t>(</w:t>
+      </w:r>
+      <w:proofErr w:type="gramEnd"/>
+      <w:r>
+        <w:rPr>
+          <w:lang w:val="en-US"/>
+        </w:rPr>
+        <w:t>Step</w:t>
+      </w:r>
+      <w:r>
+        <w:t xml:space="preserve">, </w:t>
+      </w:r>
+      <w:r>
+        <w:rPr>
+          <w:lang w:val="en-US"/>
+        </w:rPr>
+        <w:t>ACT</w:t>
+      </w:r>
+      <w:r>
+        <w:t>_</w:t>
+      </w:r>
+      <w:r>
+        <w:rPr>
+          <w:lang w:val="en-US"/>
+        </w:rPr>
+        <w:t>TECH</w:t>
+      </w:r>
+      <w:r>
+        <w:t>, 0,0,</w:t>
+      </w:r>
+      <w:proofErr w:type="spellStart"/>
+      <w:r>
+        <w:rPr>
+          <w:lang w:val="en-US"/>
+        </w:rPr>
+        <w:t>newA</w:t>
+      </w:r>
+      <w:proofErr w:type="spellEnd"/>
+      <w:r>
+        <w:t>,</w:t>
+      </w:r>
+      <w:proofErr w:type="spellStart"/>
+      <w:r>
+        <w:rPr>
+          <w:lang w:val="en-US"/>
+        </w:rPr>
+        <w:t>newP</w:t>
+      </w:r>
+      <w:proofErr w:type="spellEnd"/>
+      <w:r>
+        <w:t>,</w:t>
+      </w:r>
+      <w:proofErr w:type="spellStart"/>
+      <w:r>
+        <w:rPr>
+          <w:lang w:val="en-US"/>
+        </w:rPr>
+        <w:t>newV</w:t>
+      </w:r>
+      <w:proofErr w:type="spellEnd"/>
+      <w:r>
+        <w:t>)</w:t>
+      </w:r>
+      <w:r>
+        <w:t>.</w:t>
       </w:r>
     </w:p>
     <w:p>
@@ -1565,6 +2508,7 @@
           <w:highlight w:val="black"/>
           <w:lang w:val="en-US"/>
         </w:rPr>
+        <w:lastRenderedPageBreak/>
         <w:t>{</w:t>
       </w:r>
     </w:p>
@@ -1748,6 +2692,7 @@
         </w:rPr>
         <w:tab/>
       </w:r>
+      <w:proofErr w:type="spellStart"/>
       <w:proofErr w:type="gramStart"/>
       <w:r>
         <w:rPr>
@@ -1760,6 +2705,18 @@
         </w:rPr>
         <w:t>robot</w:t>
       </w:r>
+      <w:r>
+        <w:rPr>
+          <w:rFonts w:ascii="Consolas" w:hAnsi="Consolas" w:cs="Consolas"/>
+          <w:color w:val="4EC9B0"/>
+          <w:sz w:val="19"/>
+          <w:szCs w:val="19"/>
+          <w:highlight w:val="black"/>
+          <w:lang w:val="en-US"/>
+        </w:rPr>
+        <w:t>info</w:t>
+      </w:r>
+      <w:proofErr w:type="spellEnd"/>
       <w:proofErr w:type="gramEnd"/>
       <w:r>
         <w:rPr>
@@ -2118,7 +3075,6 @@
         <w:rPr>
           <w:lang w:val="en-US"/>
         </w:rPr>
-        <w:lastRenderedPageBreak/>
         <w:t>yourNumber</w:t>
       </w:r>
       <w:proofErr w:type="spellEnd"/>
@@ -2248,6 +3204,36 @@
       </w:r>
       <w:r>
         <w:t>информация о параметрах поля</w:t>
+      </w:r>
+    </w:p>
+    <w:p>
+      <w:pPr>
+        <w:rPr>
+          <w:lang w:val="en-US"/>
+        </w:rPr>
+      </w:pPr>
+    </w:p>
+    <w:p>
+      <w:r>
+        <w:t xml:space="preserve">Данные, передаваемые в каждом поле, можете узнать, посмотрев определения соответствующих структур в файле </w:t>
+      </w:r>
+      <w:r>
+        <w:rPr>
+          <w:lang w:val="en-US"/>
+        </w:rPr>
+        <w:t>Parameters</w:t>
+      </w:r>
+      <w:r>
+        <w:t>.</w:t>
+      </w:r>
+      <w:r>
+        <w:rPr>
+          <w:lang w:val="en-US"/>
+        </w:rPr>
+        <w:t>h</w:t>
+      </w:r>
+      <w:r>
+        <w:t>.</w:t>
       </w:r>
       <w:bookmarkStart w:id="0" w:name="_GoBack"/>
       <w:bookmarkEnd w:id="0"/>
@@ -2265,6 +3251,119 @@
 <file path=word/numbering.xml><?xml version="1.0" encoding="utf-8"?>
 <w:numbering xmlns:wpc="http://schemas.microsoft.com/office/word/2010/wordprocessingCanvas" xmlns:mc="http://schemas.openxmlformats.org/markup-compatibility/2006" xmlns:o="urn:schemas-microsoft-com:office:office" xmlns:r="http://schemas.openxmlformats.org/officeDocument/2006/relationships" xmlns:m="http://schemas.openxmlformats.org/officeDocument/2006/math" xmlns:v="urn:schemas-microsoft-com:vml" xmlns:wp14="http://schemas.microsoft.com/office/word/2010/wordprocessingDrawing" xmlns:wp="http://schemas.openxmlformats.org/drawingml/2006/wordprocessingDrawing" xmlns:w10="urn:schemas-microsoft-com:office:word" xmlns:w="http://schemas.openxmlformats.org/wordprocessingml/2006/main" xmlns:w14="http://schemas.microsoft.com/office/word/2010/wordml" xmlns:wpg="http://schemas.microsoft.com/office/word/2010/wordprocessingGroup" xmlns:wpi="http://schemas.microsoft.com/office/word/2010/wordprocessingInk" xmlns:wne="http://schemas.microsoft.com/office/word/2006/wordml" xmlns:wps="http://schemas.microsoft.com/office/word/2010/wordprocessingShape" mc:Ignorable="w14 wp14">
   <w:abstractNum w:abstractNumId="0">
+    <w:nsid w:val="07CC4F8A"/>
+    <w:multiLevelType w:val="hybridMultilevel"/>
+    <w:tmpl w:val="62642454"/>
+    <w:lvl w:ilvl="0" w:tplc="04190001">
+      <w:start w:val="1"/>
+      <w:numFmt w:val="bullet"/>
+      <w:lvlText w:val=""/>
+      <w:lvlJc w:val="left"/>
+      <w:pPr>
+        <w:ind w:left="1080" w:hanging="360"/>
+      </w:pPr>
+      <w:rPr>
+        <w:rFonts w:ascii="Symbol" w:hAnsi="Symbol" w:hint="default"/>
+      </w:rPr>
+    </w:lvl>
+    <w:lvl w:ilvl="1" w:tplc="04190003" w:tentative="1">
+      <w:start w:val="1"/>
+      <w:numFmt w:val="bullet"/>
+      <w:lvlText w:val="o"/>
+      <w:lvlJc w:val="left"/>
+      <w:pPr>
+        <w:ind w:left="1800" w:hanging="360"/>
+      </w:pPr>
+      <w:rPr>
+        <w:rFonts w:ascii="Courier New" w:hAnsi="Courier New" w:cs="Courier New" w:hint="default"/>
+      </w:rPr>
+    </w:lvl>
+    <w:lvl w:ilvl="2" w:tplc="04190005" w:tentative="1">
+      <w:start w:val="1"/>
+      <w:numFmt w:val="bullet"/>
+      <w:lvlText w:val=""/>
+      <w:lvlJc w:val="left"/>
+      <w:pPr>
+        <w:ind w:left="2520" w:hanging="360"/>
+      </w:pPr>
+      <w:rPr>
+        <w:rFonts w:ascii="Wingdings" w:hAnsi="Wingdings" w:hint="default"/>
+      </w:rPr>
+    </w:lvl>
+    <w:lvl w:ilvl="3" w:tplc="04190001" w:tentative="1">
+      <w:start w:val="1"/>
+      <w:numFmt w:val="bullet"/>
+      <w:lvlText w:val=""/>
+      <w:lvlJc w:val="left"/>
+      <w:pPr>
+        <w:ind w:left="3240" w:hanging="360"/>
+      </w:pPr>
+      <w:rPr>
+        <w:rFonts w:ascii="Symbol" w:hAnsi="Symbol" w:hint="default"/>
+      </w:rPr>
+    </w:lvl>
+    <w:lvl w:ilvl="4" w:tplc="04190003" w:tentative="1">
+      <w:start w:val="1"/>
+      <w:numFmt w:val="bullet"/>
+      <w:lvlText w:val="o"/>
+      <w:lvlJc w:val="left"/>
+      <w:pPr>
+        <w:ind w:left="3960" w:hanging="360"/>
+      </w:pPr>
+      <w:rPr>
+        <w:rFonts w:ascii="Courier New" w:hAnsi="Courier New" w:cs="Courier New" w:hint="default"/>
+      </w:rPr>
+    </w:lvl>
+    <w:lvl w:ilvl="5" w:tplc="04190005" w:tentative="1">
+      <w:start w:val="1"/>
+      <w:numFmt w:val="bullet"/>
+      <w:lvlText w:val=""/>
+      <w:lvlJc w:val="left"/>
+      <w:pPr>
+        <w:ind w:left="4680" w:hanging="360"/>
+      </w:pPr>
+      <w:rPr>
+        <w:rFonts w:ascii="Wingdings" w:hAnsi="Wingdings" w:hint="default"/>
+      </w:rPr>
+    </w:lvl>
+    <w:lvl w:ilvl="6" w:tplc="04190001" w:tentative="1">
+      <w:start w:val="1"/>
+      <w:numFmt w:val="bullet"/>
+      <w:lvlText w:val=""/>
+      <w:lvlJc w:val="left"/>
+      <w:pPr>
+        <w:ind w:left="5400" w:hanging="360"/>
+      </w:pPr>
+      <w:rPr>
+        <w:rFonts w:ascii="Symbol" w:hAnsi="Symbol" w:hint="default"/>
+      </w:rPr>
+    </w:lvl>
+    <w:lvl w:ilvl="7" w:tplc="04190003" w:tentative="1">
+      <w:start w:val="1"/>
+      <w:numFmt w:val="bullet"/>
+      <w:lvlText w:val="o"/>
+      <w:lvlJc w:val="left"/>
+      <w:pPr>
+        <w:ind w:left="6120" w:hanging="360"/>
+      </w:pPr>
+      <w:rPr>
+        <w:rFonts w:ascii="Courier New" w:hAnsi="Courier New" w:cs="Courier New" w:hint="default"/>
+      </w:rPr>
+    </w:lvl>
+    <w:lvl w:ilvl="8" w:tplc="04190005" w:tentative="1">
+      <w:start w:val="1"/>
+      <w:numFmt w:val="bullet"/>
+      <w:lvlText w:val=""/>
+      <w:lvlJc w:val="left"/>
+      <w:pPr>
+        <w:ind w:left="6840" w:hanging="360"/>
+      </w:pPr>
+      <w:rPr>
+        <w:rFonts w:ascii="Wingdings" w:hAnsi="Wingdings" w:hint="default"/>
+      </w:rPr>
+    </w:lvl>
+  </w:abstractNum>
+  <w:abstractNum w:abstractNumId="1">
     <w:nsid w:val="16031F44"/>
     <w:multiLevelType w:val="hybridMultilevel"/>
     <w:tmpl w:val="900236D2"/>
@@ -2353,7 +3452,7 @@
       </w:pPr>
     </w:lvl>
   </w:abstractNum>
-  <w:abstractNum w:abstractNumId="1">
+  <w:abstractNum w:abstractNumId="2">
     <w:nsid w:val="28160F88"/>
     <w:multiLevelType w:val="hybridMultilevel"/>
     <w:tmpl w:val="1AA44D30"/>
@@ -2442,7 +3541,7 @@
       </w:pPr>
     </w:lvl>
   </w:abstractNum>
-  <w:abstractNum w:abstractNumId="2">
+  <w:abstractNum w:abstractNumId="3">
     <w:nsid w:val="35D61A61"/>
     <w:multiLevelType w:val="hybridMultilevel"/>
     <w:tmpl w:val="6EBCADDC"/>
@@ -2529,13 +3628,16 @@
     </w:lvl>
   </w:abstractNum>
   <w:num w:numId="1">
+    <w:abstractNumId w:val="2"/>
+  </w:num>
+  <w:num w:numId="2">
     <w:abstractNumId w:val="1"/>
   </w:num>
-  <w:num w:numId="2">
+  <w:num w:numId="3">
+    <w:abstractNumId w:val="3"/>
+  </w:num>
+  <w:num w:numId="4">
     <w:abstractNumId w:val="0"/>
-  </w:num>
-  <w:num w:numId="3">
-    <w:abstractNumId w:val="2"/>
   </w:num>
 </w:numbering>
 </file>

--- a/coursework2015/Instructions.docx
+++ b/coursework2015/Instructions.docx
@@ -3029,11 +3029,6 @@
       </w:r>
     </w:p>
     <w:p>
-      <w:pPr>
-        <w:rPr>
-          <w:lang w:val="en-US"/>
-        </w:rPr>
-      </w:pPr>
       <w:proofErr w:type="spellStart"/>
       <w:proofErr w:type="gramStart"/>
       <w:r>
@@ -3045,18 +3040,12 @@
       <w:proofErr w:type="spellEnd"/>
       <w:proofErr w:type="gramEnd"/>
       <w:r>
-        <w:rPr>
-          <w:lang w:val="en-US"/>
-        </w:rPr>
         <w:t xml:space="preserve"> – </w:t>
       </w:r>
       <w:r>
         <w:t>номер</w:t>
       </w:r>
       <w:r>
-        <w:rPr>
-          <w:lang w:val="en-US"/>
-        </w:rPr>
         <w:t xml:space="preserve"> </w:t>
       </w:r>
       <w:r>
@@ -3064,11 +3053,6 @@
       </w:r>
     </w:p>
     <w:p>
-      <w:pPr>
-        <w:rPr>
-          <w:lang w:val="en-US"/>
-        </w:rPr>
-      </w:pPr>
       <w:proofErr w:type="spellStart"/>
       <w:proofErr w:type="gramStart"/>
       <w:r>
@@ -3080,49 +3064,91 @@
       <w:proofErr w:type="spellEnd"/>
       <w:proofErr w:type="gramEnd"/>
       <w:r>
-        <w:rPr>
-          <w:lang w:val="en-US"/>
-        </w:rPr>
         <w:t xml:space="preserve"> – </w:t>
       </w:r>
       <w:r>
         <w:t>Ваш</w:t>
       </w:r>
       <w:r>
-        <w:rPr>
-          <w:lang w:val="en-US"/>
-        </w:rPr>
         <w:t xml:space="preserve"> </w:t>
       </w:r>
       <w:r>
         <w:t>номер</w:t>
       </w:r>
       <w:r>
-        <w:rPr>
-          <w:lang w:val="en-US"/>
-        </w:rPr>
         <w:t xml:space="preserve"> </w:t>
       </w:r>
       <w:r>
         <w:t>в</w:t>
       </w:r>
       <w:r>
-        <w:rPr>
-          <w:lang w:val="en-US"/>
-        </w:rPr>
         <w:t xml:space="preserve"> </w:t>
       </w:r>
       <w:r>
         <w:t>списке</w:t>
       </w:r>
       <w:r>
-        <w:rPr>
-          <w:lang w:val="en-US"/>
-        </w:rPr>
         <w:t xml:space="preserve"> </w:t>
       </w:r>
       <w:r>
         <w:t>роботов</w:t>
+      </w:r>
+    </w:p>
+    <w:p>
+      <w:pPr>
+        <w:rPr>
+          <w:lang w:val="en-US"/>
+        </w:rPr>
+      </w:pPr>
+      <w:proofErr w:type="gramStart"/>
+      <w:r>
+        <w:rPr>
+          <w:lang w:val="en-US"/>
+        </w:rPr>
+        <w:t>robots</w:t>
+      </w:r>
+      <w:proofErr w:type="gramEnd"/>
+      <w:r>
+        <w:t xml:space="preserve"> – </w:t>
+      </w:r>
+      <w:r>
+        <w:t>массив с текущими данными всех роботов</w:t>
+      </w:r>
+    </w:p>
+    <w:p>
+      <w:r>
+        <w:rPr>
+          <w:lang w:val="en-US"/>
+        </w:rPr>
+        <w:tab/>
+      </w:r>
+      <w:proofErr w:type="spellStart"/>
+      <w:proofErr w:type="gramStart"/>
+      <w:r>
+        <w:rPr>
+          <w:lang w:val="en-US"/>
+        </w:rPr>
+        <w:t>playerid</w:t>
+      </w:r>
+      <w:proofErr w:type="spellEnd"/>
+      <w:proofErr w:type="gramEnd"/>
+      <w:r>
+        <w:t xml:space="preserve"> – </w:t>
+      </w:r>
+      <w:r>
+        <w:t>идентификатор</w:t>
+      </w:r>
+      <w:r>
+        <w:t xml:space="preserve"> </w:t>
+      </w:r>
+      <w:r>
+        <w:t>игрока</w:t>
+      </w:r>
+      <w:r>
+        <w:t xml:space="preserve">, </w:t>
+      </w:r>
+      <w:r>
+        <w:t>у роботов, принадлежащих одному игроку, идентификатор совпадает.</w:t>
       </w:r>
     </w:p>
     <w:p>
@@ -3131,15 +3157,93 @@
         <w:rPr>
           <w:lang w:val="en-US"/>
         </w:rPr>
-        <w:t>robots</w:t>
+        <w:t>objects</w:t>
       </w:r>
       <w:proofErr w:type="gramEnd"/>
       <w:r>
         <w:t xml:space="preserve"> – </w:t>
       </w:r>
       <w:r>
-        <w:t>массив с текущими данными всех роботов</w:t>
-      </w:r>
+        <w:t>массив с текущими данными всех объектов</w:t>
+      </w:r>
+    </w:p>
+    <w:p>
+      <w:r>
+        <w:tab/>
+      </w:r>
+      <w:proofErr w:type="gramStart"/>
+      <w:r>
+        <w:rPr>
+          <w:lang w:val="en-US"/>
+        </w:rPr>
+        <w:t>type</w:t>
+      </w:r>
+      <w:proofErr w:type="gramEnd"/>
+      <w:r>
+        <w:t xml:space="preserve"> – </w:t>
+      </w:r>
+      <w:r>
+        <w:t>тип</w:t>
+      </w:r>
+      <w:r>
+        <w:t xml:space="preserve"> </w:t>
+      </w:r>
+      <w:r>
+        <w:t>объекта</w:t>
+      </w:r>
+      <w:r>
+        <w:t xml:space="preserve">: </w:t>
+      </w:r>
+      <w:r>
+        <w:rPr>
+          <w:lang w:val="en-US"/>
+        </w:rPr>
+        <w:t>OBJ</w:t>
+      </w:r>
+      <w:r>
+        <w:t>_</w:t>
+      </w:r>
+      <w:r>
+        <w:rPr>
+          <w:lang w:val="en-US"/>
+        </w:rPr>
+        <w:t>CHARGER</w:t>
+      </w:r>
+      <w:r>
+        <w:t xml:space="preserve"> – </w:t>
+      </w:r>
+      <w:r>
+        <w:t xml:space="preserve">электростанция, </w:t>
+      </w:r>
+      <w:r>
+        <w:rPr>
+          <w:lang w:val="en-US"/>
+        </w:rPr>
+        <w:t>OBJ</w:t>
+      </w:r>
+      <w:r>
+        <w:t>_</w:t>
+      </w:r>
+      <w:r>
+        <w:rPr>
+          <w:lang w:val="en-US"/>
+        </w:rPr>
+        <w:t>TECH</w:t>
+      </w:r>
+      <w:r>
+        <w:t xml:space="preserve"> </w:t>
+      </w:r>
+      <w:r>
+        <w:t>–</w:t>
+      </w:r>
+      <w:r>
+        <w:t xml:space="preserve"> </w:t>
+      </w:r>
+      <w:r>
+        <w:t>тех. станция.</w:t>
+      </w:r>
+      <w:bookmarkStart w:id="0" w:name="_GoBack"/>
+      <w:bookmarkEnd w:id="0"/>
     </w:p>
     <w:p>
       <w:proofErr w:type="gramStart"/>
@@ -3147,14 +3251,23 @@
         <w:rPr>
           <w:lang w:val="en-US"/>
         </w:rPr>
-        <w:t>objects</w:t>
+        <w:t>history</w:t>
       </w:r>
       <w:proofErr w:type="gramEnd"/>
       <w:r>
         <w:t xml:space="preserve"> – </w:t>
       </w:r>
       <w:r>
-        <w:t>массив с текущими данными всех объектов</w:t>
+        <w:t xml:space="preserve">данные о предыдущем шаге для каждого робота (индексы те же, что в </w:t>
+      </w:r>
+      <w:r>
+        <w:rPr>
+          <w:lang w:val="en-US"/>
+        </w:rPr>
+        <w:t>robots</w:t>
+      </w:r>
+      <w:r>
+        <w:t>)</w:t>
       </w:r>
     </w:p>
     <w:p>
@@ -3163,57 +3276,18 @@
         <w:rPr>
           <w:lang w:val="en-US"/>
         </w:rPr>
-        <w:t>history</w:t>
+        <w:t>field</w:t>
       </w:r>
       <w:proofErr w:type="gramEnd"/>
       <w:r>
         <w:t xml:space="preserve"> – </w:t>
       </w:r>
       <w:r>
-        <w:t xml:space="preserve">данные о предыдущем шаге для каждого робота (индексы те же, что в </w:t>
-      </w:r>
-      <w:r>
-        <w:rPr>
-          <w:lang w:val="en-US"/>
-        </w:rPr>
-        <w:t>robots</w:t>
-      </w:r>
-      <w:r>
-        <w:t>)</w:t>
+        <w:t>информация о параметрах поля</w:t>
       </w:r>
     </w:p>
+    <w:p/>
     <w:p>
-      <w:pPr>
-        <w:rPr>
-          <w:lang w:val="en-US"/>
-        </w:rPr>
-      </w:pPr>
-      <w:proofErr w:type="gramStart"/>
-      <w:r>
-        <w:rPr>
-          <w:lang w:val="en-US"/>
-        </w:rPr>
-        <w:t>field</w:t>
-      </w:r>
-      <w:proofErr w:type="gramEnd"/>
-      <w:r>
-        <w:rPr>
-          <w:lang w:val="en-US"/>
-        </w:rPr>
-        <w:t xml:space="preserve"> – </w:t>
-      </w:r>
-      <w:r>
-        <w:t>информация о параметрах поля</w:t>
-      </w:r>
-    </w:p>
-    <w:p>
-      <w:pPr>
-        <w:rPr>
-          <w:lang w:val="en-US"/>
-        </w:rPr>
-      </w:pPr>
-    </w:p>
-    <w:p>
       <w:r>
         <w:t xml:space="preserve">Данные, передаваемые в каждом поле, можете узнать, посмотрев определения соответствующих структур в файле </w:t>
       </w:r>
@@ -3235,8 +3309,6 @@
       <w:r>
         <w:t>.</w:t>
       </w:r>
-      <w:bookmarkStart w:id="0" w:name="_GoBack"/>
-      <w:bookmarkEnd w:id="0"/>
     </w:p>
     <w:sectPr>
       <w:pgSz w:w="11906" w:h="16838"/>
